--- a/第01组/01用例规约说明书.docx
+++ b/第01组/01用例规约说明书.docx
@@ -4694,9 +4694,9 @@
                 <w:szCs w:val="24"/>
               </w:rPr>
             </w:pPr>
-            <w:bookmarkStart w:id="7" w:name="OLE_LINK11"/>
-            <w:bookmarkStart w:id="8" w:name="OLE_LINK16"/>
-            <w:bookmarkStart w:id="9" w:name="OLE_LINK17"/>
+            <w:bookmarkStart w:id="7" w:name="OLE_LINK17"/>
+            <w:bookmarkStart w:id="8" w:name="OLE_LINK11"/>
+            <w:bookmarkStart w:id="9" w:name="OLE_LINK16"/>
             <w:r>
               <w:rPr>
                 <w:rFonts w:asciiTheme="minorEastAsia" w:hAnsiTheme="minorEastAsia" w:hint="eastAsia"/>
@@ -4705,10 +4705,10 @@
               </w:rPr>
               <w:t>用户进入app或者网站</w:t>
             </w:r>
-            <w:bookmarkEnd w:id="9"/>
-          </w:p>
-          <w:bookmarkEnd w:id="7"/>
+            <w:bookmarkEnd w:id="7"/>
+          </w:p>
           <w:bookmarkEnd w:id="8"/>
+          <w:bookmarkEnd w:id="9"/>
           <w:p>
             <w:pPr>
               <w:pStyle w:val="a4"/>
@@ -6211,7 +6211,7 @@
           <w:p>
             <w:pPr>
               <w:rPr>
-                <w:rFonts w:asciiTheme="minorEastAsia" w:hAnsiTheme="minorEastAsia" w:hint="eastAsia"/>
+                <w:rFonts w:asciiTheme="minorEastAsia" w:hAnsiTheme="minorEastAsia"/>
                 <w:sz w:val="24"/>
                 <w:szCs w:val="24"/>
               </w:rPr>
@@ -10424,8 +10424,6 @@
               </w:rPr>
               <w:t>普通用户在好友列表中选择一名好友，点击该好友所在的项进入到好友聊天界面</w:t>
             </w:r>
-            <w:bookmarkStart w:id="21" w:name="_GoBack"/>
-            <w:bookmarkEnd w:id="21"/>
           </w:p>
           <w:p>
             <w:pPr>
@@ -10629,7 +10627,7 @@
           <w:szCs w:val="32"/>
         </w:rPr>
       </w:pPr>
-      <w:bookmarkStart w:id="22" w:name="_Toc526952975"/>
+      <w:bookmarkStart w:id="21" w:name="_Toc526952975"/>
       <w:r>
         <w:rPr>
           <w:rFonts w:asciiTheme="majorEastAsia" w:eastAsiaTheme="majorEastAsia" w:hAnsiTheme="majorEastAsia" w:hint="eastAsia"/>
@@ -10655,7 +10653,7 @@
         </w:rPr>
         <w:t>用户好友分组管理模块</w:t>
       </w:r>
-      <w:bookmarkEnd w:id="22"/>
+      <w:bookmarkEnd w:id="21"/>
     </w:p>
     <w:p>
       <w:pPr>
@@ -10666,7 +10664,7 @@
           <w:szCs w:val="28"/>
         </w:rPr>
       </w:pPr>
-      <w:bookmarkStart w:id="23" w:name="_Toc526952976"/>
+      <w:bookmarkStart w:id="22" w:name="_Toc526952976"/>
       <w:r>
         <w:rPr>
           <w:rFonts w:asciiTheme="majorEastAsia" w:hAnsiTheme="majorEastAsia" w:hint="eastAsia"/>
@@ -10683,7 +10681,7 @@
         </w:rPr>
         <w:t>.1 新建好友分组</w:t>
       </w:r>
-      <w:bookmarkEnd w:id="23"/>
+      <w:bookmarkEnd w:id="22"/>
     </w:p>
     <w:tbl>
       <w:tblPr>
@@ -11230,7 +11228,7 @@
           <w:sz w:val="28"/>
         </w:rPr>
       </w:pPr>
-      <w:bookmarkStart w:id="24" w:name="_Toc526952977"/>
+      <w:bookmarkStart w:id="23" w:name="_Toc526952977"/>
       <w:r>
         <w:rPr>
           <w:rFonts w:asciiTheme="majorEastAsia" w:hAnsiTheme="majorEastAsia" w:hint="eastAsia"/>
@@ -11245,7 +11243,7 @@
         </w:rPr>
         <w:t>.2 删除好友分组</w:t>
       </w:r>
-      <w:bookmarkEnd w:id="24"/>
+      <w:bookmarkEnd w:id="23"/>
     </w:p>
     <w:tbl>
       <w:tblPr>
@@ -11890,7 +11888,7 @@
           <w:sz w:val="28"/>
         </w:rPr>
       </w:pPr>
-      <w:bookmarkStart w:id="25" w:name="_Toc526952978"/>
+      <w:bookmarkStart w:id="24" w:name="_Toc526952978"/>
       <w:r>
         <w:rPr>
           <w:rFonts w:asciiTheme="majorEastAsia" w:hAnsiTheme="majorEastAsia" w:hint="eastAsia"/>
@@ -11905,7 +11903,7 @@
         </w:rPr>
         <w:t>.3 更改好友分组名（信息）</w:t>
       </w:r>
-      <w:bookmarkEnd w:id="25"/>
+      <w:bookmarkEnd w:id="24"/>
     </w:p>
     <w:tbl>
       <w:tblPr>
@@ -12496,7 +12494,7 @@
           <w:sz w:val="28"/>
         </w:rPr>
       </w:pPr>
-      <w:bookmarkStart w:id="26" w:name="_Toc526952979"/>
+      <w:bookmarkStart w:id="25" w:name="_Toc526952979"/>
       <w:r>
         <w:rPr>
           <w:rFonts w:asciiTheme="majorEastAsia" w:hAnsiTheme="majorEastAsia" w:hint="eastAsia"/>
@@ -12539,7 +12537,7 @@
         </w:rPr>
         <w:t>分组</w:t>
       </w:r>
-      <w:bookmarkEnd w:id="26"/>
+      <w:bookmarkEnd w:id="25"/>
     </w:p>
     <w:tbl>
       <w:tblPr>
@@ -13161,7 +13159,7 @@
           <w:szCs w:val="32"/>
         </w:rPr>
       </w:pPr>
-      <w:bookmarkStart w:id="27" w:name="_Toc526952980"/>
+      <w:bookmarkStart w:id="26" w:name="_Toc526952980"/>
       <w:r>
         <w:rPr>
           <w:rFonts w:asciiTheme="majorEastAsia" w:eastAsiaTheme="majorEastAsia" w:hAnsiTheme="majorEastAsia"/>
@@ -13178,7 +13176,7 @@
         </w:rPr>
         <w:t>用户群组管理模块</w:t>
       </w:r>
-      <w:bookmarkEnd w:id="27"/>
+      <w:bookmarkEnd w:id="26"/>
     </w:p>
     <w:p>
       <w:pPr>
@@ -13189,7 +13187,7 @@
           <w:szCs w:val="28"/>
         </w:rPr>
       </w:pPr>
-      <w:bookmarkStart w:id="28" w:name="_Toc526952981"/>
+      <w:bookmarkStart w:id="27" w:name="_Toc526952981"/>
       <w:r>
         <w:rPr>
           <w:rFonts w:asciiTheme="majorEastAsia" w:hAnsiTheme="majorEastAsia" w:hint="eastAsia"/>
@@ -13222,7 +13220,7 @@
         </w:rPr>
         <w:t>搜索群组</w:t>
       </w:r>
-      <w:bookmarkEnd w:id="28"/>
+      <w:bookmarkEnd w:id="27"/>
     </w:p>
     <w:tbl>
       <w:tblPr>
@@ -13247,7 +13245,7 @@
                 <w:szCs w:val="24"/>
               </w:rPr>
             </w:pPr>
-            <w:bookmarkStart w:id="29" w:name="OLE_LINK1"/>
+            <w:bookmarkStart w:id="28" w:name="OLE_LINK1"/>
             <w:r>
               <w:rPr>
                 <w:rFonts w:asciiTheme="minorEastAsia" w:hAnsiTheme="minorEastAsia" w:hint="eastAsia"/>
@@ -13732,8 +13730,8 @@
           <w:sz w:val="28"/>
         </w:rPr>
       </w:pPr>
-      <w:bookmarkStart w:id="30" w:name="_Toc526952982"/>
-      <w:bookmarkEnd w:id="29"/>
+      <w:bookmarkStart w:id="29" w:name="_Toc526952982"/>
+      <w:bookmarkEnd w:id="28"/>
       <w:r>
         <w:rPr>
           <w:rFonts w:asciiTheme="majorEastAsia" w:hAnsiTheme="majorEastAsia" w:hint="eastAsia"/>
@@ -13762,7 +13760,7 @@
         </w:rPr>
         <w:t>申请加入群组</w:t>
       </w:r>
-      <w:bookmarkEnd w:id="30"/>
+      <w:bookmarkEnd w:id="29"/>
     </w:p>
     <w:tbl>
       <w:tblPr>
@@ -13787,8 +13785,8 @@
                 <w:szCs w:val="24"/>
               </w:rPr>
             </w:pPr>
-            <w:bookmarkStart w:id="31" w:name="OLE_LINK6"/>
-            <w:bookmarkStart w:id="32" w:name="OLE_LINK7"/>
+            <w:bookmarkStart w:id="30" w:name="OLE_LINK6"/>
+            <w:bookmarkStart w:id="31" w:name="OLE_LINK7"/>
             <w:r>
               <w:rPr>
                 <w:rFonts w:asciiTheme="minorEastAsia" w:hAnsiTheme="minorEastAsia" w:hint="eastAsia"/>
@@ -14396,9 +14394,9 @@
           <w:sz w:val="28"/>
         </w:rPr>
       </w:pPr>
-      <w:bookmarkStart w:id="33" w:name="_Toc526952983"/>
+      <w:bookmarkStart w:id="32" w:name="_Toc526952983"/>
+      <w:bookmarkEnd w:id="30"/>
       <w:bookmarkEnd w:id="31"/>
-      <w:bookmarkEnd w:id="32"/>
       <w:r>
         <w:rPr>
           <w:rFonts w:asciiTheme="majorEastAsia" w:hAnsiTheme="majorEastAsia" w:hint="eastAsia"/>
@@ -14434,7 +14432,7 @@
         </w:rPr>
         <w:t>退出群组</w:t>
       </w:r>
-      <w:bookmarkEnd w:id="33"/>
+      <w:bookmarkEnd w:id="32"/>
     </w:p>
     <w:tbl>
       <w:tblPr>
@@ -14459,8 +14457,8 @@
                 <w:szCs w:val="24"/>
               </w:rPr>
             </w:pPr>
-            <w:bookmarkStart w:id="34" w:name="OLE_LINK8"/>
-            <w:bookmarkStart w:id="35" w:name="OLE_LINK9"/>
+            <w:bookmarkStart w:id="33" w:name="OLE_LINK8"/>
+            <w:bookmarkStart w:id="34" w:name="OLE_LINK9"/>
             <w:r>
               <w:rPr>
                 <w:rFonts w:asciiTheme="minorEastAsia" w:hAnsiTheme="minorEastAsia" w:hint="eastAsia"/>
@@ -14986,9 +14984,9 @@
           <w:sz w:val="28"/>
         </w:rPr>
       </w:pPr>
-      <w:bookmarkStart w:id="36" w:name="_Toc526952984"/>
+      <w:bookmarkStart w:id="35" w:name="_Toc526952984"/>
+      <w:bookmarkEnd w:id="33"/>
       <w:bookmarkEnd w:id="34"/>
-      <w:bookmarkEnd w:id="35"/>
       <w:r>
         <w:rPr>
           <w:rFonts w:asciiTheme="majorEastAsia" w:hAnsiTheme="majorEastAsia" w:hint="eastAsia"/>
@@ -15024,7 +15022,7 @@
         </w:rPr>
         <w:t>新建群组</w:t>
       </w:r>
-      <w:bookmarkEnd w:id="36"/>
+      <w:bookmarkEnd w:id="35"/>
     </w:p>
     <w:tbl>
       <w:tblPr>
@@ -15049,7 +15047,7 @@
                 <w:szCs w:val="24"/>
               </w:rPr>
             </w:pPr>
-            <w:bookmarkStart w:id="37" w:name="_Hlk526759827"/>
+            <w:bookmarkStart w:id="36" w:name="_Hlk526759827"/>
             <w:r>
               <w:rPr>
                 <w:rFonts w:asciiTheme="minorEastAsia" w:hAnsiTheme="minorEastAsia" w:hint="eastAsia"/>
@@ -15553,12 +15551,12 @@
           <w:sz w:val="28"/>
         </w:rPr>
       </w:pPr>
-      <w:bookmarkStart w:id="38" w:name="_Toc526952985"/>
-      <w:bookmarkStart w:id="39" w:name="OLE_LINK12"/>
-      <w:bookmarkStart w:id="40" w:name="OLE_LINK13"/>
-      <w:bookmarkStart w:id="41" w:name="OLE_LINK14"/>
-      <w:bookmarkStart w:id="42" w:name="OLE_LINK15"/>
-      <w:bookmarkEnd w:id="37"/>
+      <w:bookmarkStart w:id="37" w:name="_Toc526952985"/>
+      <w:bookmarkStart w:id="38" w:name="OLE_LINK12"/>
+      <w:bookmarkStart w:id="39" w:name="OLE_LINK13"/>
+      <w:bookmarkStart w:id="40" w:name="OLE_LINK14"/>
+      <w:bookmarkStart w:id="41" w:name="OLE_LINK15"/>
+      <w:bookmarkEnd w:id="36"/>
       <w:r>
         <w:rPr>
           <w:rFonts w:asciiTheme="majorEastAsia" w:hAnsiTheme="majorEastAsia" w:hint="eastAsia"/>
@@ -15594,7 +15592,7 @@
         </w:rPr>
         <w:t>编辑（修改）群资料</w:t>
       </w:r>
-      <w:bookmarkEnd w:id="38"/>
+      <w:bookmarkEnd w:id="37"/>
     </w:p>
     <w:tbl>
       <w:tblPr>
@@ -15619,11 +15617,11 @@
                 <w:szCs w:val="24"/>
               </w:rPr>
             </w:pPr>
-            <w:bookmarkStart w:id="43" w:name="_Hlk526759973"/>
+            <w:bookmarkStart w:id="42" w:name="_Hlk526759973"/>
+            <w:bookmarkEnd w:id="38"/>
             <w:bookmarkEnd w:id="39"/>
             <w:bookmarkEnd w:id="40"/>
             <w:bookmarkEnd w:id="41"/>
-            <w:bookmarkEnd w:id="42"/>
             <w:r>
               <w:rPr>
                 <w:rFonts w:asciiTheme="minorEastAsia" w:hAnsiTheme="minorEastAsia" w:hint="eastAsia"/>
@@ -16251,8 +16249,8 @@
           <w:sz w:val="28"/>
         </w:rPr>
       </w:pPr>
-      <w:bookmarkStart w:id="44" w:name="_Toc526952986"/>
-      <w:bookmarkEnd w:id="43"/>
+      <w:bookmarkStart w:id="43" w:name="_Toc526952986"/>
+      <w:bookmarkEnd w:id="42"/>
       <w:r>
         <w:rPr>
           <w:rFonts w:asciiTheme="majorEastAsia" w:hAnsiTheme="majorEastAsia" w:hint="eastAsia"/>
@@ -16281,7 +16279,7 @@
         </w:rPr>
         <w:t>邀请群成员</w:t>
       </w:r>
-      <w:bookmarkEnd w:id="44"/>
+      <w:bookmarkEnd w:id="43"/>
     </w:p>
     <w:tbl>
       <w:tblPr>
@@ -16306,8 +16304,8 @@
                 <w:szCs w:val="24"/>
               </w:rPr>
             </w:pPr>
-            <w:bookmarkStart w:id="45" w:name="OLE_LINK18"/>
-            <w:bookmarkStart w:id="46" w:name="OLE_LINK19"/>
+            <w:bookmarkStart w:id="44" w:name="OLE_LINK18"/>
+            <w:bookmarkStart w:id="45" w:name="OLE_LINK19"/>
             <w:r>
               <w:rPr>
                 <w:rFonts w:asciiTheme="minorEastAsia" w:hAnsiTheme="minorEastAsia" w:hint="eastAsia"/>
@@ -16849,9 +16847,9 @@
           <w:sz w:val="28"/>
         </w:rPr>
       </w:pPr>
-      <w:bookmarkStart w:id="47" w:name="_Toc526952987"/>
+      <w:bookmarkStart w:id="46" w:name="_Toc526952987"/>
+      <w:bookmarkEnd w:id="44"/>
       <w:bookmarkEnd w:id="45"/>
-      <w:bookmarkEnd w:id="46"/>
       <w:r>
         <w:rPr>
           <w:rFonts w:asciiTheme="majorEastAsia" w:hAnsiTheme="majorEastAsia" w:hint="eastAsia"/>
@@ -16889,7 +16887,7 @@
         </w:rPr>
         <w:t>申请加群用户</w:t>
       </w:r>
-      <w:bookmarkEnd w:id="47"/>
+      <w:bookmarkEnd w:id="46"/>
       <w:proofErr w:type="gramEnd"/>
     </w:p>
     <w:tbl>
@@ -16915,7 +16913,7 @@
                 <w:szCs w:val="24"/>
               </w:rPr>
             </w:pPr>
-            <w:bookmarkStart w:id="48" w:name="OLE_LINK25"/>
+            <w:bookmarkStart w:id="47" w:name="OLE_LINK25"/>
             <w:r>
               <w:rPr>
                 <w:rFonts w:asciiTheme="minorEastAsia" w:hAnsiTheme="minorEastAsia" w:hint="eastAsia"/>
@@ -17369,8 +17367,8 @@
                 <w:szCs w:val="24"/>
               </w:rPr>
             </w:pPr>
-            <w:bookmarkStart w:id="49" w:name="OLE_LINK20"/>
-            <w:bookmarkStart w:id="50" w:name="OLE_LINK21"/>
+            <w:bookmarkStart w:id="48" w:name="OLE_LINK20"/>
+            <w:bookmarkStart w:id="49" w:name="OLE_LINK21"/>
             <w:r>
               <w:rPr>
                 <w:rFonts w:asciiTheme="minorEastAsia" w:hAnsiTheme="minorEastAsia" w:hint="eastAsia"/>
@@ -17402,8 +17400,8 @@
               </w:rPr>
               <w:t>用户点击【同意】按钮</w:t>
             </w:r>
+            <w:bookmarkEnd w:id="48"/>
             <w:bookmarkEnd w:id="49"/>
-            <w:bookmarkEnd w:id="50"/>
           </w:p>
         </w:tc>
       </w:tr>
@@ -17522,8 +17520,8 @@
           <w:sz w:val="28"/>
         </w:rPr>
       </w:pPr>
-      <w:bookmarkStart w:id="51" w:name="_Toc526952988"/>
-      <w:bookmarkEnd w:id="48"/>
+      <w:bookmarkStart w:id="50" w:name="_Toc526952988"/>
+      <w:bookmarkEnd w:id="47"/>
       <w:r>
         <w:rPr>
           <w:rFonts w:asciiTheme="majorEastAsia" w:hAnsiTheme="majorEastAsia" w:hint="eastAsia"/>
@@ -17552,7 +17550,7 @@
         </w:rPr>
         <w:t>解散群组</w:t>
       </w:r>
-      <w:bookmarkEnd w:id="51"/>
+      <w:bookmarkEnd w:id="50"/>
     </w:p>
     <w:tbl>
       <w:tblPr>
@@ -17577,8 +17575,8 @@
                 <w:szCs w:val="24"/>
               </w:rPr>
             </w:pPr>
-            <w:bookmarkStart w:id="52" w:name="OLE_LINK26"/>
-            <w:bookmarkStart w:id="53" w:name="OLE_LINK27"/>
+            <w:bookmarkStart w:id="51" w:name="OLE_LINK26"/>
+            <w:bookmarkStart w:id="52" w:name="OLE_LINK27"/>
             <w:r>
               <w:rPr>
                 <w:rFonts w:asciiTheme="minorEastAsia" w:hAnsiTheme="minorEastAsia" w:hint="eastAsia"/>
@@ -18094,9 +18092,9 @@
           <w:sz w:val="28"/>
         </w:rPr>
       </w:pPr>
-      <w:bookmarkStart w:id="54" w:name="_Toc526952989"/>
+      <w:bookmarkStart w:id="53" w:name="_Toc526952989"/>
+      <w:bookmarkEnd w:id="51"/>
       <w:bookmarkEnd w:id="52"/>
-      <w:bookmarkEnd w:id="53"/>
       <w:r>
         <w:rPr>
           <w:rFonts w:asciiTheme="majorEastAsia" w:hAnsiTheme="majorEastAsia" w:hint="eastAsia"/>
@@ -18139,7 +18137,7 @@
         </w:rPr>
         <w:t>事务</w:t>
       </w:r>
-      <w:bookmarkEnd w:id="54"/>
+      <w:bookmarkEnd w:id="53"/>
     </w:p>
     <w:tbl>
       <w:tblPr>
@@ -18702,7 +18700,7 @@
           <w:sz w:val="28"/>
         </w:rPr>
       </w:pPr>
-      <w:bookmarkStart w:id="55" w:name="_Toc526952990"/>
+      <w:bookmarkStart w:id="54" w:name="_Toc526952990"/>
       <w:r>
         <w:rPr>
           <w:rFonts w:asciiTheme="majorEastAsia" w:hAnsiTheme="majorEastAsia" w:hint="eastAsia"/>
@@ -18738,7 +18736,7 @@
         </w:rPr>
         <w:t>打卡签到</w:t>
       </w:r>
-      <w:bookmarkEnd w:id="55"/>
+      <w:bookmarkEnd w:id="54"/>
     </w:p>
     <w:tbl>
       <w:tblPr>
@@ -19317,7 +19315,7 @@
           <w:sz w:val="28"/>
         </w:rPr>
       </w:pPr>
-      <w:bookmarkStart w:id="56" w:name="_Toc526952991"/>
+      <w:bookmarkStart w:id="55" w:name="_Toc526952991"/>
       <w:r>
         <w:rPr>
           <w:rFonts w:asciiTheme="majorEastAsia" w:hAnsiTheme="majorEastAsia" w:hint="eastAsia"/>
@@ -19376,7 +19374,7 @@
         </w:rPr>
         <w:t>聊天</w:t>
       </w:r>
-      <w:bookmarkEnd w:id="56"/>
+      <w:bookmarkEnd w:id="55"/>
     </w:p>
     <w:tbl>
       <w:tblPr>
@@ -19928,7 +19926,7 @@
           <w:sz w:val="28"/>
         </w:rPr>
       </w:pPr>
-      <w:bookmarkStart w:id="57" w:name="_Toc526952992"/>
+      <w:bookmarkStart w:id="56" w:name="_Toc526952992"/>
       <w:r>
         <w:rPr>
           <w:rFonts w:asciiTheme="majorEastAsia" w:hAnsiTheme="majorEastAsia" w:hint="eastAsia"/>
@@ -19972,7 +19970,7 @@
         </w:rPr>
         <w:t>删除群成员</w:t>
       </w:r>
-      <w:bookmarkEnd w:id="57"/>
+      <w:bookmarkEnd w:id="56"/>
     </w:p>
     <w:tbl>
       <w:tblPr>
@@ -20554,7 +20552,7 @@
           <w:szCs w:val="32"/>
         </w:rPr>
       </w:pPr>
-      <w:bookmarkStart w:id="58" w:name="_Toc526952993"/>
+      <w:bookmarkStart w:id="57" w:name="_Toc526952993"/>
       <w:r>
         <w:rPr>
           <w:rFonts w:asciiTheme="majorEastAsia" w:eastAsiaTheme="majorEastAsia" w:hAnsiTheme="majorEastAsia"/>
@@ -20571,7 +20569,7 @@
         </w:rPr>
         <w:t>用户动态分享模块</w:t>
       </w:r>
-      <w:bookmarkEnd w:id="58"/>
+      <w:bookmarkEnd w:id="57"/>
     </w:p>
     <w:p>
       <w:pPr>
@@ -20581,7 +20579,7 @@
           <w:sz w:val="28"/>
         </w:rPr>
       </w:pPr>
-      <w:bookmarkStart w:id="59" w:name="_Toc526952994"/>
+      <w:bookmarkStart w:id="58" w:name="_Toc526952994"/>
       <w:r>
         <w:rPr>
           <w:rFonts w:asciiTheme="majorEastAsia" w:hAnsiTheme="majorEastAsia" w:hint="eastAsia"/>
@@ -20603,7 +20601,7 @@
         </w:rPr>
         <w:t>分享动态</w:t>
       </w:r>
-      <w:bookmarkEnd w:id="59"/>
+      <w:bookmarkEnd w:id="58"/>
       <w:r>
         <w:rPr>
           <w:rFonts w:asciiTheme="majorEastAsia" w:hAnsiTheme="majorEastAsia" w:hint="eastAsia"/>
@@ -20635,6 +20633,7 @@
                 <w:szCs w:val="24"/>
               </w:rPr>
             </w:pPr>
+            <w:bookmarkStart w:id="59" w:name="OLE_LINK22"/>
             <w:r>
               <w:rPr>
                 <w:rFonts w:asciiTheme="minorEastAsia" w:hAnsiTheme="minorEastAsia" w:hint="eastAsia"/>
@@ -21106,6 +21105,7 @@
         </w:rPr>
       </w:pPr>
       <w:bookmarkStart w:id="60" w:name="_Toc526952995"/>
+      <w:bookmarkEnd w:id="59"/>
       <w:r>
         <w:rPr>
           <w:rFonts w:asciiTheme="majorEastAsia" w:hAnsiTheme="majorEastAsia" w:hint="eastAsia"/>
@@ -23989,9 +23989,8 @@
           <w:sz w:val="32"/>
           <w:szCs w:val="32"/>
         </w:rPr>
-        <w:t>超级管理员管理模块</w:t>
+        <w:t>地图位置共享模块</w:t>
       </w:r>
-      <w:bookmarkEnd w:id="65"/>
     </w:p>
     <w:p>
       <w:pPr>
@@ -24001,15 +24000,20 @@
           <w:sz w:val="28"/>
         </w:rPr>
       </w:pPr>
-      <w:bookmarkStart w:id="66" w:name="_Toc526953001"/>
+      <w:r>
+        <w:rPr>
+          <w:rFonts w:asciiTheme="majorEastAsia" w:hAnsiTheme="majorEastAsia"/>
+          <w:sz w:val="28"/>
+        </w:rPr>
+        <w:t xml:space="preserve">6.1 </w:t>
+      </w:r>
       <w:r>
         <w:rPr>
           <w:rFonts w:asciiTheme="majorEastAsia" w:hAnsiTheme="majorEastAsia" w:hint="eastAsia"/>
           <w:sz w:val="28"/>
         </w:rPr>
-        <w:t>6.1 登录</w:t>
+        <w:t>共享我的地理位置</w:t>
       </w:r>
-      <w:bookmarkEnd w:id="66"/>
     </w:p>
     <w:tbl>
       <w:tblPr>
@@ -24097,18 +24101,18 @@
           <w:p>
             <w:pPr>
               <w:rPr>
-                <w:rFonts w:asciiTheme="minorEastAsia" w:hAnsiTheme="minorEastAsia"/>
-                <w:sz w:val="24"/>
-                <w:szCs w:val="24"/>
-              </w:rPr>
-            </w:pPr>
-            <w:r>
-              <w:rPr>
-                <w:rFonts w:asciiTheme="minorEastAsia" w:hAnsiTheme="minorEastAsia" w:hint="eastAsia"/>
-                <w:sz w:val="24"/>
-                <w:szCs w:val="24"/>
-              </w:rPr>
-              <w:t>登录</w:t>
+                <w:rFonts w:asciiTheme="minorEastAsia" w:hAnsiTheme="minorEastAsia" w:hint="eastAsia"/>
+                <w:sz w:val="24"/>
+                <w:szCs w:val="24"/>
+              </w:rPr>
+            </w:pPr>
+            <w:r>
+              <w:rPr>
+                <w:rFonts w:asciiTheme="minorEastAsia" w:hAnsiTheme="minorEastAsia" w:hint="eastAsia"/>
+                <w:sz w:val="24"/>
+                <w:szCs w:val="24"/>
+              </w:rPr>
+              <w:t>共享我的地理位置</w:t>
             </w:r>
           </w:p>
         </w:tc>
@@ -24154,7 +24158,23 @@
                 <w:sz w:val="24"/>
                 <w:szCs w:val="24"/>
               </w:rPr>
-              <w:t>超级管理员登录进入系统后台</w:t>
+              <w:t>将自己的位置共享出去，其他用户可以看见</w:t>
+            </w:r>
+            <w:r>
+              <w:rPr>
+                <w:rFonts w:asciiTheme="minorEastAsia" w:hAnsiTheme="minorEastAsia" w:hint="eastAsia"/>
+                <w:sz w:val="24"/>
+                <w:szCs w:val="24"/>
+              </w:rPr>
+              <w:t>本</w:t>
+            </w:r>
+            <w:r>
+              <w:rPr>
+                <w:rFonts w:asciiTheme="minorEastAsia" w:hAnsiTheme="minorEastAsia" w:hint="eastAsia"/>
+                <w:sz w:val="24"/>
+                <w:szCs w:val="24"/>
+              </w:rPr>
+              <w:t>用户实时位置</w:t>
             </w:r>
           </w:p>
         </w:tc>
@@ -24196,26 +24216,12 @@
             </w:pPr>
             <w:r>
               <w:rPr>
-                <w:rFonts w:asciiTheme="minorEastAsia" w:hAnsiTheme="minorEastAsia" w:hint="eastAsia"/>
-                <w:sz w:val="24"/>
-                <w:szCs w:val="24"/>
-              </w:rPr>
-              <w:t>超级</w:t>
-            </w:r>
-            <w:bookmarkStart w:id="67" w:name="OLE_LINK23"/>
-            <w:bookmarkStart w:id="68" w:name="OLE_LINK24"/>
-            <w:bookmarkStart w:id="69" w:name="OLE_LINK28"/>
-            <w:r>
-              <w:rPr>
-                <w:rFonts w:asciiTheme="minorEastAsia" w:hAnsiTheme="minorEastAsia" w:hint="eastAsia"/>
-                <w:sz w:val="24"/>
-                <w:szCs w:val="24"/>
-              </w:rPr>
-              <w:t>管理员</w:t>
-            </w:r>
-            <w:bookmarkEnd w:id="67"/>
-            <w:bookmarkEnd w:id="68"/>
-            <w:bookmarkEnd w:id="69"/>
+                <w:rFonts w:asciiTheme="minorEastAsia" w:hAnsiTheme="minorEastAsia"/>
+                <w:sz w:val="24"/>
+                <w:szCs w:val="24"/>
+              </w:rPr>
+              <w:t>普通用户</w:t>
+            </w:r>
           </w:p>
         </w:tc>
       </w:tr>
@@ -24260,7 +24266,7 @@
                 <w:sz w:val="24"/>
                 <w:szCs w:val="24"/>
               </w:rPr>
-              <w:t>管理员账户存在</w:t>
+              <w:t>用户已经登录</w:t>
             </w:r>
           </w:p>
         </w:tc>
@@ -24295,11 +24301,43 @@
           <w:p>
             <w:pPr>
               <w:rPr>
-                <w:rFonts w:asciiTheme="minorEastAsia" w:hAnsiTheme="minorEastAsia"/>
-                <w:sz w:val="24"/>
-                <w:szCs w:val="24"/>
-              </w:rPr>
-            </w:pPr>
+                <w:rFonts w:asciiTheme="minorEastAsia" w:hAnsiTheme="minorEastAsia" w:hint="eastAsia"/>
+                <w:sz w:val="24"/>
+                <w:szCs w:val="24"/>
+              </w:rPr>
+            </w:pPr>
+            <w:r>
+              <w:rPr>
+                <w:rFonts w:asciiTheme="minorEastAsia" w:hAnsiTheme="minorEastAsia" w:hint="eastAsia"/>
+                <w:sz w:val="24"/>
+                <w:szCs w:val="24"/>
+              </w:rPr>
+              <w:t>其他用户</w:t>
+            </w:r>
+            <w:r>
+              <w:rPr>
+                <w:rFonts w:asciiTheme="minorEastAsia" w:hAnsiTheme="minorEastAsia"/>
+                <w:sz w:val="24"/>
+                <w:szCs w:val="24"/>
+              </w:rPr>
+              <w:t>能看到</w:t>
+            </w:r>
+            <w:r>
+              <w:rPr>
+                <w:rFonts w:asciiTheme="minorEastAsia" w:hAnsiTheme="minorEastAsia" w:hint="eastAsia"/>
+                <w:sz w:val="24"/>
+                <w:szCs w:val="24"/>
+              </w:rPr>
+              <w:t>本</w:t>
+            </w:r>
+            <w:r>
+              <w:rPr>
+                <w:rFonts w:asciiTheme="minorEastAsia" w:hAnsiTheme="minorEastAsia" w:hint="eastAsia"/>
+                <w:sz w:val="24"/>
+                <w:szCs w:val="24"/>
+              </w:rPr>
+              <w:t>用户实时位置</w:t>
+            </w:r>
           </w:p>
         </w:tc>
       </w:tr>
@@ -24332,142 +24370,72 @@
           </w:tcPr>
           <w:p>
             <w:pPr>
-              <w:rPr>
-                <w:rFonts w:asciiTheme="minorEastAsia" w:hAnsiTheme="minorEastAsia"/>
-                <w:sz w:val="24"/>
-                <w:szCs w:val="24"/>
-              </w:rPr>
-            </w:pPr>
-            <w:r>
-              <w:rPr>
-                <w:rFonts w:asciiTheme="minorEastAsia" w:hAnsiTheme="minorEastAsia" w:hint="eastAsia"/>
-                <w:sz w:val="24"/>
-                <w:szCs w:val="24"/>
-              </w:rPr>
-              <w:t>1、</w:t>
-            </w:r>
-            <w:r>
-              <w:rPr>
-                <w:rFonts w:asciiTheme="minorEastAsia" w:hAnsiTheme="minorEastAsia" w:hint="eastAsia"/>
-                <w:sz w:val="24"/>
-                <w:szCs w:val="24"/>
-              </w:rPr>
-              <w:t>管理员</w:t>
-            </w:r>
-            <w:r>
-              <w:rPr>
-                <w:rFonts w:asciiTheme="minorEastAsia" w:hAnsiTheme="minorEastAsia" w:hint="eastAsia"/>
-                <w:sz w:val="24"/>
-                <w:szCs w:val="24"/>
-              </w:rPr>
-              <w:t>选择【登录】选项</w:t>
-            </w:r>
-            <w:r>
-              <w:rPr>
-                <w:rFonts w:asciiTheme="minorEastAsia" w:hAnsiTheme="minorEastAsia" w:hint="eastAsia"/>
-                <w:sz w:val="24"/>
-                <w:szCs w:val="24"/>
-              </w:rPr>
-              <w:t>，进入到</w:t>
-            </w:r>
-            <w:r>
-              <w:rPr>
-                <w:rFonts w:asciiTheme="minorEastAsia" w:hAnsiTheme="minorEastAsia" w:hint="eastAsia"/>
-                <w:sz w:val="24"/>
-                <w:szCs w:val="24"/>
-              </w:rPr>
-              <w:t>登录</w:t>
-            </w:r>
-            <w:r>
-              <w:rPr>
-                <w:rFonts w:asciiTheme="minorEastAsia" w:hAnsiTheme="minorEastAsia" w:hint="eastAsia"/>
-                <w:sz w:val="24"/>
-                <w:szCs w:val="24"/>
-              </w:rPr>
-              <w:t>页面</w:t>
-            </w:r>
-          </w:p>
-          <w:p>
-            <w:pPr>
-              <w:rPr>
-                <w:rFonts w:asciiTheme="minorEastAsia" w:hAnsiTheme="minorEastAsia"/>
-                <w:sz w:val="24"/>
-                <w:szCs w:val="24"/>
-              </w:rPr>
-            </w:pPr>
-            <w:r>
-              <w:rPr>
-                <w:rFonts w:asciiTheme="minorEastAsia" w:hAnsiTheme="minorEastAsia" w:hint="eastAsia"/>
-                <w:sz w:val="24"/>
-                <w:szCs w:val="24"/>
-              </w:rPr>
-              <w:t>2、</w:t>
-            </w:r>
-            <w:r>
-              <w:rPr>
-                <w:rFonts w:asciiTheme="minorEastAsia" w:hAnsiTheme="minorEastAsia" w:hint="eastAsia"/>
-                <w:sz w:val="24"/>
-                <w:szCs w:val="24"/>
-              </w:rPr>
-              <w:t>管理员</w:t>
-            </w:r>
-            <w:r>
-              <w:rPr>
-                <w:rFonts w:asciiTheme="minorEastAsia" w:hAnsiTheme="minorEastAsia" w:hint="eastAsia"/>
-                <w:sz w:val="24"/>
-                <w:szCs w:val="24"/>
-              </w:rPr>
-              <w:t>输入登录信息，包括用户名和密码</w:t>
-            </w:r>
-          </w:p>
-          <w:p>
-            <w:pPr>
-              <w:rPr>
-                <w:rFonts w:asciiTheme="minorEastAsia" w:hAnsiTheme="minorEastAsia"/>
-                <w:sz w:val="24"/>
-                <w:szCs w:val="24"/>
-              </w:rPr>
-            </w:pPr>
-            <w:r>
-              <w:rPr>
-                <w:rFonts w:asciiTheme="minorEastAsia" w:hAnsiTheme="minorEastAsia" w:hint="eastAsia"/>
-                <w:sz w:val="24"/>
-                <w:szCs w:val="24"/>
-              </w:rPr>
-              <w:t>3、</w:t>
-            </w:r>
-            <w:r>
-              <w:rPr>
-                <w:rFonts w:asciiTheme="minorEastAsia" w:hAnsiTheme="minorEastAsia" w:hint="eastAsia"/>
-                <w:sz w:val="24"/>
-                <w:szCs w:val="24"/>
-              </w:rPr>
-              <w:t>管理员</w:t>
-            </w:r>
-            <w:r>
-              <w:rPr>
-                <w:rFonts w:asciiTheme="minorEastAsia" w:hAnsiTheme="minorEastAsia" w:hint="eastAsia"/>
-                <w:sz w:val="24"/>
-                <w:szCs w:val="24"/>
-              </w:rPr>
-              <w:t>点击</w:t>
-            </w:r>
-            <w:r>
-              <w:rPr>
-                <w:rFonts w:asciiTheme="minorEastAsia" w:hAnsiTheme="minorEastAsia" w:hint="eastAsia"/>
-                <w:sz w:val="24"/>
-                <w:szCs w:val="24"/>
-              </w:rPr>
-              <w:t>【登录】按钮</w:t>
-            </w:r>
-          </w:p>
-        </w:tc>
-      </w:tr>
-      <w:tr>
-        <w:tc>
-          <w:tcPr>
-            <w:tcW w:w="2802" w:type="dxa"/>
-            <w:vAlign w:val="center"/>
+              <w:pStyle w:val="a4"/>
+              <w:numPr>
+                <w:ilvl w:val="0"/>
+                <w:numId w:val="56"/>
+              </w:numPr>
+              <w:ind w:firstLineChars="0"/>
+              <w:rPr>
+                <w:rFonts w:asciiTheme="minorEastAsia" w:hAnsiTheme="minorEastAsia"/>
+                <w:sz w:val="24"/>
+                <w:szCs w:val="24"/>
+              </w:rPr>
+            </w:pPr>
+            <w:r>
+              <w:rPr>
+                <w:rFonts w:asciiTheme="minorEastAsia" w:hAnsiTheme="minorEastAsia" w:hint="eastAsia"/>
+                <w:sz w:val="24"/>
+                <w:szCs w:val="24"/>
+              </w:rPr>
+              <w:t>登录进入app或网站</w:t>
+            </w:r>
+          </w:p>
+          <w:p>
+            <w:pPr>
+              <w:pStyle w:val="a4"/>
+              <w:numPr>
+                <w:ilvl w:val="0"/>
+                <w:numId w:val="56"/>
+              </w:numPr>
+              <w:ind w:firstLineChars="0"/>
+              <w:rPr>
+                <w:rFonts w:asciiTheme="minorEastAsia" w:hAnsiTheme="minorEastAsia" w:hint="eastAsia"/>
+                <w:sz w:val="24"/>
+                <w:szCs w:val="24"/>
+              </w:rPr>
+            </w:pPr>
+            <w:r>
+              <w:rPr>
+                <w:rFonts w:asciiTheme="minorEastAsia" w:hAnsiTheme="minorEastAsia" w:hint="eastAsia"/>
+                <w:sz w:val="24"/>
+                <w:szCs w:val="24"/>
+              </w:rPr>
+              <w:t>系统获取位置信息</w:t>
+            </w:r>
+            <w:r>
+              <w:rPr>
+                <w:rFonts w:asciiTheme="minorEastAsia" w:hAnsiTheme="minorEastAsia" w:hint="eastAsia"/>
+                <w:sz w:val="24"/>
+                <w:szCs w:val="24"/>
+              </w:rPr>
+              <w:t>并</w:t>
+            </w:r>
+            <w:r>
+              <w:rPr>
+                <w:rFonts w:asciiTheme="minorEastAsia" w:hAnsiTheme="minorEastAsia" w:hint="eastAsia"/>
+                <w:sz w:val="24"/>
+                <w:szCs w:val="24"/>
+              </w:rPr>
+              <w:t>显示</w:t>
+            </w:r>
+          </w:p>
+        </w:tc>
+      </w:tr>
+      <w:tr>
+        <w:tc>
+          <w:tcPr>
+            <w:tcW w:w="2802" w:type="dxa"/>
           </w:tcPr>
           <w:p>
             <w:pPr>
@@ -24501,7 +24469,7 @@
             </w:pPr>
             <w:r>
               <w:rPr>
-                <w:rFonts w:asciiTheme="minorEastAsia" w:hAnsiTheme="minorEastAsia" w:hint="eastAsia"/>
+                <w:rFonts w:asciiTheme="minorEastAsia" w:hAnsiTheme="minorEastAsia"/>
                 <w:sz w:val="24"/>
                 <w:szCs w:val="24"/>
               </w:rPr>
@@ -24514,7 +24482,6 @@
         <w:tc>
           <w:tcPr>
             <w:tcW w:w="2802" w:type="dxa"/>
-            <w:vAlign w:val="center"/>
           </w:tcPr>
           <w:p>
             <w:pPr>
@@ -24546,53 +24513,6 @@
                 <w:szCs w:val="24"/>
               </w:rPr>
             </w:pPr>
-            <w:r>
-              <w:rPr>
-                <w:rFonts w:asciiTheme="minorEastAsia" w:hAnsiTheme="minorEastAsia" w:hint="eastAsia"/>
-                <w:sz w:val="24"/>
-                <w:szCs w:val="24"/>
-              </w:rPr>
-              <w:t>管理员</w:t>
-            </w:r>
-            <w:r>
-              <w:rPr>
-                <w:rFonts w:hint="eastAsia"/>
-                <w:sz w:val="24"/>
-                <w:szCs w:val="24"/>
-              </w:rPr>
-              <w:t>登录</w:t>
-            </w:r>
-            <w:r>
-              <w:rPr>
-                <w:sz w:val="24"/>
-                <w:szCs w:val="24"/>
-              </w:rPr>
-              <w:t>失败</w:t>
-            </w:r>
-            <w:r>
-              <w:rPr>
-                <w:rFonts w:hint="eastAsia"/>
-                <w:sz w:val="24"/>
-                <w:szCs w:val="24"/>
-              </w:rPr>
-              <w:t>，</w:t>
-            </w:r>
-            <w:proofErr w:type="gramStart"/>
-            <w:r>
-              <w:rPr>
-                <w:sz w:val="24"/>
-                <w:szCs w:val="24"/>
-              </w:rPr>
-              <w:t>弹窗提示</w:t>
-            </w:r>
-            <w:proofErr w:type="gramEnd"/>
-            <w:r>
-              <w:rPr>
-                <w:sz w:val="24"/>
-                <w:szCs w:val="24"/>
-              </w:rPr>
-              <w:t>失败原因</w:t>
-            </w:r>
           </w:p>
         </w:tc>
       </w:tr>
@@ -24605,14 +24525,1723 @@
           <w:sz w:val="28"/>
         </w:rPr>
       </w:pPr>
-      <w:bookmarkStart w:id="70" w:name="_Toc526953002"/>
       <w:r>
         <w:rPr>
           <w:rFonts w:asciiTheme="majorEastAsia" w:hAnsiTheme="majorEastAsia" w:hint="eastAsia"/>
           <w:sz w:val="28"/>
         </w:rPr>
         <w:lastRenderedPageBreak/>
-        <w:t>6.2</w:t>
+        <w:t>6</w:t>
+      </w:r>
+      <w:r>
+        <w:rPr>
+          <w:rFonts w:asciiTheme="majorEastAsia" w:hAnsiTheme="majorEastAsia"/>
+          <w:sz w:val="28"/>
+        </w:rPr>
+        <w:t xml:space="preserve">.2 </w:t>
+      </w:r>
+      <w:r>
+        <w:rPr>
+          <w:rFonts w:asciiTheme="majorEastAsia" w:hAnsiTheme="majorEastAsia" w:hint="eastAsia"/>
+          <w:sz w:val="28"/>
+        </w:rPr>
+        <w:t>查看好友（群成员）地理位置</w:t>
+      </w:r>
+    </w:p>
+    <w:tbl>
+      <w:tblPr>
+        <w:tblStyle w:val="a3"/>
+        <w:tblW w:w="0" w:type="auto"/>
+        <w:tblLook w:val="04A0" w:firstRow="1" w:lastRow="0" w:firstColumn="1" w:lastColumn="0" w:noHBand="0" w:noVBand="1"/>
+      </w:tblPr>
+      <w:tblGrid>
+        <w:gridCol w:w="2802"/>
+        <w:gridCol w:w="5720"/>
+      </w:tblGrid>
+      <w:tr>
+        <w:tc>
+          <w:tcPr>
+            <w:tcW w:w="2802" w:type="dxa"/>
+          </w:tcPr>
+          <w:p>
+            <w:pPr>
+              <w:rPr>
+                <w:rFonts w:asciiTheme="minorEastAsia" w:hAnsiTheme="minorEastAsia"/>
+                <w:sz w:val="24"/>
+                <w:szCs w:val="24"/>
+              </w:rPr>
+            </w:pPr>
+            <w:r>
+              <w:rPr>
+                <w:rFonts w:asciiTheme="minorEastAsia" w:hAnsiTheme="minorEastAsia" w:hint="eastAsia"/>
+                <w:sz w:val="24"/>
+                <w:szCs w:val="24"/>
+              </w:rPr>
+              <w:t>描述项</w:t>
+            </w:r>
+          </w:p>
+        </w:tc>
+        <w:tc>
+          <w:tcPr>
+            <w:tcW w:w="5720" w:type="dxa"/>
+          </w:tcPr>
+          <w:p>
+            <w:pPr>
+              <w:rPr>
+                <w:rFonts w:asciiTheme="minorEastAsia" w:hAnsiTheme="minorEastAsia"/>
+                <w:sz w:val="24"/>
+                <w:szCs w:val="24"/>
+              </w:rPr>
+            </w:pPr>
+            <w:r>
+              <w:rPr>
+                <w:rFonts w:asciiTheme="minorEastAsia" w:hAnsiTheme="minorEastAsia" w:hint="eastAsia"/>
+                <w:sz w:val="24"/>
+                <w:szCs w:val="24"/>
+              </w:rPr>
+              <w:t>说明</w:t>
+            </w:r>
+          </w:p>
+        </w:tc>
+      </w:tr>
+      <w:tr>
+        <w:tc>
+          <w:tcPr>
+            <w:tcW w:w="2802" w:type="dxa"/>
+          </w:tcPr>
+          <w:p>
+            <w:pPr>
+              <w:rPr>
+                <w:rFonts w:asciiTheme="minorEastAsia" w:hAnsiTheme="minorEastAsia"/>
+                <w:sz w:val="24"/>
+                <w:szCs w:val="24"/>
+              </w:rPr>
+            </w:pPr>
+            <w:r>
+              <w:rPr>
+                <w:rFonts w:asciiTheme="minorEastAsia" w:hAnsiTheme="minorEastAsia" w:hint="eastAsia"/>
+                <w:sz w:val="24"/>
+                <w:szCs w:val="24"/>
+              </w:rPr>
+              <w:t>用例名称</w:t>
+            </w:r>
+          </w:p>
+        </w:tc>
+        <w:tc>
+          <w:tcPr>
+            <w:tcW w:w="5720" w:type="dxa"/>
+          </w:tcPr>
+          <w:p>
+            <w:pPr>
+              <w:rPr>
+                <w:rFonts w:asciiTheme="minorEastAsia" w:hAnsiTheme="minorEastAsia" w:hint="eastAsia"/>
+                <w:sz w:val="24"/>
+                <w:szCs w:val="24"/>
+              </w:rPr>
+            </w:pPr>
+            <w:r>
+              <w:rPr>
+                <w:rFonts w:asciiTheme="minorEastAsia" w:hAnsiTheme="minorEastAsia" w:hint="eastAsia"/>
+                <w:sz w:val="24"/>
+                <w:szCs w:val="24"/>
+              </w:rPr>
+              <w:t>查看好友地理位置</w:t>
+            </w:r>
+          </w:p>
+        </w:tc>
+      </w:tr>
+      <w:tr>
+        <w:tc>
+          <w:tcPr>
+            <w:tcW w:w="2802" w:type="dxa"/>
+          </w:tcPr>
+          <w:p>
+            <w:pPr>
+              <w:rPr>
+                <w:rFonts w:asciiTheme="minorEastAsia" w:hAnsiTheme="minorEastAsia"/>
+                <w:sz w:val="24"/>
+                <w:szCs w:val="24"/>
+              </w:rPr>
+            </w:pPr>
+            <w:r>
+              <w:rPr>
+                <w:rFonts w:asciiTheme="minorEastAsia" w:hAnsiTheme="minorEastAsia" w:hint="eastAsia"/>
+                <w:sz w:val="24"/>
+                <w:szCs w:val="24"/>
+              </w:rPr>
+              <w:t>用例描述</w:t>
+            </w:r>
+          </w:p>
+        </w:tc>
+        <w:tc>
+          <w:tcPr>
+            <w:tcW w:w="5720" w:type="dxa"/>
+          </w:tcPr>
+          <w:p>
+            <w:pPr>
+              <w:rPr>
+                <w:rFonts w:asciiTheme="minorEastAsia" w:hAnsiTheme="minorEastAsia" w:hint="eastAsia"/>
+                <w:sz w:val="24"/>
+                <w:szCs w:val="24"/>
+              </w:rPr>
+            </w:pPr>
+            <w:r>
+              <w:rPr>
+                <w:rFonts w:asciiTheme="minorEastAsia" w:hAnsiTheme="minorEastAsia" w:hint="eastAsia"/>
+                <w:sz w:val="24"/>
+                <w:szCs w:val="24"/>
+              </w:rPr>
+              <w:t>可以查看好友的地理位置</w:t>
+            </w:r>
+          </w:p>
+        </w:tc>
+      </w:tr>
+      <w:tr>
+        <w:tc>
+          <w:tcPr>
+            <w:tcW w:w="2802" w:type="dxa"/>
+          </w:tcPr>
+          <w:p>
+            <w:pPr>
+              <w:rPr>
+                <w:rFonts w:asciiTheme="minorEastAsia" w:hAnsiTheme="minorEastAsia"/>
+                <w:sz w:val="24"/>
+                <w:szCs w:val="24"/>
+              </w:rPr>
+            </w:pPr>
+            <w:r>
+              <w:rPr>
+                <w:rFonts w:asciiTheme="minorEastAsia" w:hAnsiTheme="minorEastAsia" w:hint="eastAsia"/>
+                <w:sz w:val="24"/>
+                <w:szCs w:val="24"/>
+              </w:rPr>
+              <w:t>参与者</w:t>
+            </w:r>
+          </w:p>
+        </w:tc>
+        <w:tc>
+          <w:tcPr>
+            <w:tcW w:w="5720" w:type="dxa"/>
+          </w:tcPr>
+          <w:p>
+            <w:pPr>
+              <w:rPr>
+                <w:rFonts w:asciiTheme="minorEastAsia" w:hAnsiTheme="minorEastAsia"/>
+                <w:sz w:val="24"/>
+                <w:szCs w:val="24"/>
+              </w:rPr>
+            </w:pPr>
+            <w:r>
+              <w:rPr>
+                <w:rFonts w:asciiTheme="minorEastAsia" w:hAnsiTheme="minorEastAsia"/>
+                <w:sz w:val="24"/>
+                <w:szCs w:val="24"/>
+              </w:rPr>
+              <w:t>普通用户</w:t>
+            </w:r>
+          </w:p>
+        </w:tc>
+      </w:tr>
+      <w:tr>
+        <w:tc>
+          <w:tcPr>
+            <w:tcW w:w="2802" w:type="dxa"/>
+          </w:tcPr>
+          <w:p>
+            <w:pPr>
+              <w:rPr>
+                <w:rFonts w:asciiTheme="minorEastAsia" w:hAnsiTheme="minorEastAsia"/>
+                <w:sz w:val="24"/>
+                <w:szCs w:val="24"/>
+              </w:rPr>
+            </w:pPr>
+            <w:r>
+              <w:rPr>
+                <w:rFonts w:asciiTheme="minorEastAsia" w:hAnsiTheme="minorEastAsia" w:hint="eastAsia"/>
+                <w:sz w:val="24"/>
+                <w:szCs w:val="24"/>
+              </w:rPr>
+              <w:t>前置条件</w:t>
+            </w:r>
+          </w:p>
+        </w:tc>
+        <w:tc>
+          <w:tcPr>
+            <w:tcW w:w="5720" w:type="dxa"/>
+          </w:tcPr>
+          <w:p>
+            <w:pPr>
+              <w:pStyle w:val="a4"/>
+              <w:numPr>
+                <w:ilvl w:val="0"/>
+                <w:numId w:val="57"/>
+              </w:numPr>
+              <w:ind w:firstLineChars="0"/>
+              <w:rPr>
+                <w:rFonts w:asciiTheme="minorEastAsia" w:hAnsiTheme="minorEastAsia" w:hint="eastAsia"/>
+                <w:sz w:val="24"/>
+                <w:szCs w:val="24"/>
+              </w:rPr>
+            </w:pPr>
+            <w:r>
+              <w:rPr>
+                <w:rFonts w:asciiTheme="minorEastAsia" w:hAnsiTheme="minorEastAsia" w:hint="eastAsia"/>
+                <w:sz w:val="24"/>
+                <w:szCs w:val="24"/>
+              </w:rPr>
+              <w:t>用户已经登录</w:t>
+            </w:r>
+          </w:p>
+        </w:tc>
+      </w:tr>
+      <w:tr>
+        <w:tc>
+          <w:tcPr>
+            <w:tcW w:w="2802" w:type="dxa"/>
+          </w:tcPr>
+          <w:p>
+            <w:pPr>
+              <w:rPr>
+                <w:rFonts w:asciiTheme="minorEastAsia" w:hAnsiTheme="minorEastAsia"/>
+                <w:sz w:val="24"/>
+                <w:szCs w:val="24"/>
+              </w:rPr>
+            </w:pPr>
+            <w:r>
+              <w:rPr>
+                <w:rFonts w:asciiTheme="minorEastAsia" w:hAnsiTheme="minorEastAsia" w:hint="eastAsia"/>
+                <w:sz w:val="24"/>
+                <w:szCs w:val="24"/>
+              </w:rPr>
+              <w:t>后置条件</w:t>
+            </w:r>
+          </w:p>
+        </w:tc>
+        <w:tc>
+          <w:tcPr>
+            <w:tcW w:w="5720" w:type="dxa"/>
+          </w:tcPr>
+          <w:p>
+            <w:pPr>
+              <w:rPr>
+                <w:rFonts w:asciiTheme="minorEastAsia" w:hAnsiTheme="minorEastAsia" w:hint="eastAsia"/>
+                <w:sz w:val="24"/>
+                <w:szCs w:val="24"/>
+              </w:rPr>
+            </w:pPr>
+            <w:r>
+              <w:rPr>
+                <w:rFonts w:asciiTheme="minorEastAsia" w:hAnsiTheme="minorEastAsia" w:hint="eastAsia"/>
+                <w:sz w:val="24"/>
+                <w:szCs w:val="24"/>
+              </w:rPr>
+              <w:t>在地图界面看见好友的标注</w:t>
+            </w:r>
+            <w:proofErr w:type="gramStart"/>
+            <w:r>
+              <w:rPr>
+                <w:rFonts w:asciiTheme="minorEastAsia" w:hAnsiTheme="minorEastAsia" w:hint="eastAsia"/>
+                <w:sz w:val="24"/>
+                <w:szCs w:val="24"/>
+              </w:rPr>
+              <w:t>点</w:t>
+            </w:r>
+            <w:r>
+              <w:rPr>
+                <w:rFonts w:asciiTheme="minorEastAsia" w:hAnsiTheme="minorEastAsia" w:hint="eastAsia"/>
+                <w:sz w:val="24"/>
+                <w:szCs w:val="24"/>
+              </w:rPr>
+              <w:t>信息</w:t>
+            </w:r>
+            <w:proofErr w:type="gramEnd"/>
+          </w:p>
+        </w:tc>
+      </w:tr>
+      <w:tr>
+        <w:tc>
+          <w:tcPr>
+            <w:tcW w:w="2802" w:type="dxa"/>
+          </w:tcPr>
+          <w:p>
+            <w:pPr>
+              <w:rPr>
+                <w:rFonts w:asciiTheme="minorEastAsia" w:hAnsiTheme="minorEastAsia"/>
+                <w:sz w:val="24"/>
+                <w:szCs w:val="24"/>
+              </w:rPr>
+            </w:pPr>
+            <w:r>
+              <w:rPr>
+                <w:rFonts w:asciiTheme="minorEastAsia" w:hAnsiTheme="minorEastAsia" w:hint="eastAsia"/>
+                <w:sz w:val="24"/>
+                <w:szCs w:val="24"/>
+              </w:rPr>
+              <w:t>基本操作流程</w:t>
+            </w:r>
+          </w:p>
+        </w:tc>
+        <w:tc>
+          <w:tcPr>
+            <w:tcW w:w="5720" w:type="dxa"/>
+          </w:tcPr>
+          <w:p>
+            <w:pPr>
+              <w:pStyle w:val="a4"/>
+              <w:numPr>
+                <w:ilvl w:val="0"/>
+                <w:numId w:val="58"/>
+              </w:numPr>
+              <w:ind w:firstLineChars="0"/>
+              <w:rPr>
+                <w:rFonts w:asciiTheme="minorEastAsia" w:hAnsiTheme="minorEastAsia"/>
+                <w:sz w:val="24"/>
+                <w:szCs w:val="24"/>
+              </w:rPr>
+            </w:pPr>
+            <w:r>
+              <w:rPr>
+                <w:rFonts w:asciiTheme="minorEastAsia" w:hAnsiTheme="minorEastAsia" w:hint="eastAsia"/>
+                <w:sz w:val="24"/>
+                <w:szCs w:val="24"/>
+              </w:rPr>
+              <w:t>登录进入app或网站</w:t>
+            </w:r>
+          </w:p>
+          <w:p>
+            <w:pPr>
+              <w:pStyle w:val="a4"/>
+              <w:numPr>
+                <w:ilvl w:val="0"/>
+                <w:numId w:val="58"/>
+              </w:numPr>
+              <w:ind w:firstLineChars="0"/>
+              <w:rPr>
+                <w:rFonts w:asciiTheme="minorEastAsia" w:hAnsiTheme="minorEastAsia" w:hint="eastAsia"/>
+                <w:sz w:val="24"/>
+                <w:szCs w:val="24"/>
+              </w:rPr>
+            </w:pPr>
+            <w:r>
+              <w:rPr>
+                <w:rFonts w:asciiTheme="minorEastAsia" w:hAnsiTheme="minorEastAsia" w:hint="eastAsia"/>
+                <w:sz w:val="24"/>
+                <w:szCs w:val="24"/>
+              </w:rPr>
+              <w:t>系统获取好友位置信息并显示</w:t>
+            </w:r>
+          </w:p>
+        </w:tc>
+      </w:tr>
+      <w:tr>
+        <w:tc>
+          <w:tcPr>
+            <w:tcW w:w="2802" w:type="dxa"/>
+          </w:tcPr>
+          <w:p>
+            <w:pPr>
+              <w:rPr>
+                <w:rFonts w:asciiTheme="minorEastAsia" w:hAnsiTheme="minorEastAsia"/>
+                <w:sz w:val="24"/>
+                <w:szCs w:val="24"/>
+              </w:rPr>
+            </w:pPr>
+            <w:r>
+              <w:rPr>
+                <w:rFonts w:asciiTheme="minorEastAsia" w:hAnsiTheme="minorEastAsia" w:hint="eastAsia"/>
+                <w:sz w:val="24"/>
+                <w:szCs w:val="24"/>
+              </w:rPr>
+              <w:t>备选操作流程</w:t>
+            </w:r>
+          </w:p>
+        </w:tc>
+        <w:tc>
+          <w:tcPr>
+            <w:tcW w:w="5720" w:type="dxa"/>
+          </w:tcPr>
+          <w:p>
+            <w:pPr>
+              <w:rPr>
+                <w:rFonts w:asciiTheme="minorEastAsia" w:hAnsiTheme="minorEastAsia"/>
+                <w:sz w:val="24"/>
+                <w:szCs w:val="24"/>
+              </w:rPr>
+            </w:pPr>
+            <w:r>
+              <w:rPr>
+                <w:rFonts w:asciiTheme="minorEastAsia" w:hAnsiTheme="minorEastAsia"/>
+                <w:sz w:val="24"/>
+                <w:szCs w:val="24"/>
+              </w:rPr>
+              <w:t>本用例无备选流程</w:t>
+            </w:r>
+          </w:p>
+        </w:tc>
+      </w:tr>
+      <w:tr>
+        <w:tc>
+          <w:tcPr>
+            <w:tcW w:w="2802" w:type="dxa"/>
+          </w:tcPr>
+          <w:p>
+            <w:pPr>
+              <w:rPr>
+                <w:rFonts w:asciiTheme="minorEastAsia" w:hAnsiTheme="minorEastAsia"/>
+                <w:sz w:val="24"/>
+                <w:szCs w:val="24"/>
+              </w:rPr>
+            </w:pPr>
+            <w:r>
+              <w:rPr>
+                <w:rFonts w:asciiTheme="minorEastAsia" w:hAnsiTheme="minorEastAsia" w:hint="eastAsia"/>
+                <w:sz w:val="24"/>
+                <w:szCs w:val="24"/>
+              </w:rPr>
+              <w:t>异常操作流程</w:t>
+            </w:r>
+          </w:p>
+        </w:tc>
+        <w:tc>
+          <w:tcPr>
+            <w:tcW w:w="5720" w:type="dxa"/>
+          </w:tcPr>
+          <w:p>
+            <w:pPr>
+              <w:rPr>
+                <w:rFonts w:asciiTheme="minorEastAsia" w:hAnsiTheme="minorEastAsia"/>
+                <w:sz w:val="24"/>
+                <w:szCs w:val="24"/>
+              </w:rPr>
+            </w:pPr>
+          </w:p>
+        </w:tc>
+      </w:tr>
+    </w:tbl>
+    <w:p>
+      <w:pPr>
+        <w:pStyle w:val="2"/>
+        <w:rPr>
+          <w:rFonts w:asciiTheme="majorEastAsia" w:hAnsiTheme="majorEastAsia"/>
+          <w:sz w:val="28"/>
+        </w:rPr>
+      </w:pPr>
+      <w:r>
+        <w:rPr>
+          <w:rFonts w:asciiTheme="majorEastAsia" w:hAnsiTheme="majorEastAsia"/>
+          <w:sz w:val="28"/>
+        </w:rPr>
+        <w:t xml:space="preserve">6.3 </w:t>
+      </w:r>
+      <w:r>
+        <w:rPr>
+          <w:rFonts w:asciiTheme="majorEastAsia" w:hAnsiTheme="majorEastAsia" w:hint="eastAsia"/>
+          <w:sz w:val="28"/>
+        </w:rPr>
+        <w:t>获取附近用户信息</w:t>
+      </w:r>
+    </w:p>
+    <w:tbl>
+      <w:tblPr>
+        <w:tblStyle w:val="a3"/>
+        <w:tblW w:w="0" w:type="auto"/>
+        <w:tblLook w:val="04A0" w:firstRow="1" w:lastRow="0" w:firstColumn="1" w:lastColumn="0" w:noHBand="0" w:noVBand="1"/>
+      </w:tblPr>
+      <w:tblGrid>
+        <w:gridCol w:w="2802"/>
+        <w:gridCol w:w="5720"/>
+      </w:tblGrid>
+      <w:tr>
+        <w:tc>
+          <w:tcPr>
+            <w:tcW w:w="2802" w:type="dxa"/>
+          </w:tcPr>
+          <w:p>
+            <w:pPr>
+              <w:rPr>
+                <w:rFonts w:asciiTheme="minorEastAsia" w:hAnsiTheme="minorEastAsia"/>
+                <w:sz w:val="24"/>
+                <w:szCs w:val="24"/>
+              </w:rPr>
+            </w:pPr>
+            <w:r>
+              <w:rPr>
+                <w:rFonts w:asciiTheme="minorEastAsia" w:hAnsiTheme="minorEastAsia" w:hint="eastAsia"/>
+                <w:sz w:val="24"/>
+                <w:szCs w:val="24"/>
+              </w:rPr>
+              <w:t>描述项</w:t>
+            </w:r>
+          </w:p>
+        </w:tc>
+        <w:tc>
+          <w:tcPr>
+            <w:tcW w:w="5720" w:type="dxa"/>
+          </w:tcPr>
+          <w:p>
+            <w:pPr>
+              <w:rPr>
+                <w:rFonts w:asciiTheme="minorEastAsia" w:hAnsiTheme="minorEastAsia"/>
+                <w:sz w:val="24"/>
+                <w:szCs w:val="24"/>
+              </w:rPr>
+            </w:pPr>
+            <w:r>
+              <w:rPr>
+                <w:rFonts w:asciiTheme="minorEastAsia" w:hAnsiTheme="minorEastAsia" w:hint="eastAsia"/>
+                <w:sz w:val="24"/>
+                <w:szCs w:val="24"/>
+              </w:rPr>
+              <w:t>说明</w:t>
+            </w:r>
+          </w:p>
+        </w:tc>
+      </w:tr>
+      <w:tr>
+        <w:tc>
+          <w:tcPr>
+            <w:tcW w:w="2802" w:type="dxa"/>
+          </w:tcPr>
+          <w:p>
+            <w:pPr>
+              <w:rPr>
+                <w:rFonts w:asciiTheme="minorEastAsia" w:hAnsiTheme="minorEastAsia"/>
+                <w:sz w:val="24"/>
+                <w:szCs w:val="24"/>
+              </w:rPr>
+            </w:pPr>
+            <w:r>
+              <w:rPr>
+                <w:rFonts w:asciiTheme="minorEastAsia" w:hAnsiTheme="minorEastAsia" w:hint="eastAsia"/>
+                <w:sz w:val="24"/>
+                <w:szCs w:val="24"/>
+              </w:rPr>
+              <w:t>用例名称</w:t>
+            </w:r>
+          </w:p>
+        </w:tc>
+        <w:tc>
+          <w:tcPr>
+            <w:tcW w:w="5720" w:type="dxa"/>
+          </w:tcPr>
+          <w:p>
+            <w:pPr>
+              <w:rPr>
+                <w:rFonts w:asciiTheme="minorEastAsia" w:hAnsiTheme="minorEastAsia" w:hint="eastAsia"/>
+                <w:sz w:val="24"/>
+                <w:szCs w:val="24"/>
+              </w:rPr>
+            </w:pPr>
+            <w:r>
+              <w:rPr>
+                <w:rFonts w:asciiTheme="minorEastAsia" w:hAnsiTheme="minorEastAsia" w:hint="eastAsia"/>
+                <w:sz w:val="24"/>
+                <w:szCs w:val="24"/>
+              </w:rPr>
+              <w:t>获取附近用户信息</w:t>
+            </w:r>
+          </w:p>
+        </w:tc>
+      </w:tr>
+      <w:tr>
+        <w:tc>
+          <w:tcPr>
+            <w:tcW w:w="2802" w:type="dxa"/>
+          </w:tcPr>
+          <w:p>
+            <w:pPr>
+              <w:rPr>
+                <w:rFonts w:asciiTheme="minorEastAsia" w:hAnsiTheme="minorEastAsia"/>
+                <w:sz w:val="24"/>
+                <w:szCs w:val="24"/>
+              </w:rPr>
+            </w:pPr>
+            <w:r>
+              <w:rPr>
+                <w:rFonts w:asciiTheme="minorEastAsia" w:hAnsiTheme="minorEastAsia" w:hint="eastAsia"/>
+                <w:sz w:val="24"/>
+                <w:szCs w:val="24"/>
+              </w:rPr>
+              <w:t>用例描述</w:t>
+            </w:r>
+          </w:p>
+        </w:tc>
+        <w:tc>
+          <w:tcPr>
+            <w:tcW w:w="5720" w:type="dxa"/>
+          </w:tcPr>
+          <w:p>
+            <w:pPr>
+              <w:rPr>
+                <w:rFonts w:asciiTheme="minorEastAsia" w:hAnsiTheme="minorEastAsia" w:hint="eastAsia"/>
+                <w:sz w:val="24"/>
+                <w:szCs w:val="24"/>
+              </w:rPr>
+            </w:pPr>
+            <w:r>
+              <w:rPr>
+                <w:rFonts w:asciiTheme="minorEastAsia" w:hAnsiTheme="minorEastAsia" w:hint="eastAsia"/>
+                <w:sz w:val="24"/>
+                <w:szCs w:val="24"/>
+              </w:rPr>
+              <w:t>在地图界面可以看见平台在线用户的实时位置，点击可以查看用户信息，进行聊天等</w:t>
+            </w:r>
+          </w:p>
+        </w:tc>
+      </w:tr>
+      <w:tr>
+        <w:tc>
+          <w:tcPr>
+            <w:tcW w:w="2802" w:type="dxa"/>
+          </w:tcPr>
+          <w:p>
+            <w:pPr>
+              <w:rPr>
+                <w:rFonts w:asciiTheme="minorEastAsia" w:hAnsiTheme="minorEastAsia"/>
+                <w:sz w:val="24"/>
+                <w:szCs w:val="24"/>
+              </w:rPr>
+            </w:pPr>
+            <w:r>
+              <w:rPr>
+                <w:rFonts w:asciiTheme="minorEastAsia" w:hAnsiTheme="minorEastAsia" w:hint="eastAsia"/>
+                <w:sz w:val="24"/>
+                <w:szCs w:val="24"/>
+              </w:rPr>
+              <w:t>参与者</w:t>
+            </w:r>
+          </w:p>
+        </w:tc>
+        <w:tc>
+          <w:tcPr>
+            <w:tcW w:w="5720" w:type="dxa"/>
+          </w:tcPr>
+          <w:p>
+            <w:pPr>
+              <w:rPr>
+                <w:rFonts w:asciiTheme="minorEastAsia" w:hAnsiTheme="minorEastAsia"/>
+                <w:sz w:val="24"/>
+                <w:szCs w:val="24"/>
+              </w:rPr>
+            </w:pPr>
+            <w:r>
+              <w:rPr>
+                <w:rFonts w:asciiTheme="minorEastAsia" w:hAnsiTheme="minorEastAsia"/>
+                <w:sz w:val="24"/>
+                <w:szCs w:val="24"/>
+              </w:rPr>
+              <w:t>普通用户</w:t>
+            </w:r>
+          </w:p>
+        </w:tc>
+      </w:tr>
+      <w:tr>
+        <w:tc>
+          <w:tcPr>
+            <w:tcW w:w="2802" w:type="dxa"/>
+          </w:tcPr>
+          <w:p>
+            <w:pPr>
+              <w:rPr>
+                <w:rFonts w:asciiTheme="minorEastAsia" w:hAnsiTheme="minorEastAsia"/>
+                <w:sz w:val="24"/>
+                <w:szCs w:val="24"/>
+              </w:rPr>
+            </w:pPr>
+            <w:r>
+              <w:rPr>
+                <w:rFonts w:asciiTheme="minorEastAsia" w:hAnsiTheme="minorEastAsia" w:hint="eastAsia"/>
+                <w:sz w:val="24"/>
+                <w:szCs w:val="24"/>
+              </w:rPr>
+              <w:t>前置条件</w:t>
+            </w:r>
+          </w:p>
+        </w:tc>
+        <w:tc>
+          <w:tcPr>
+            <w:tcW w:w="5720" w:type="dxa"/>
+          </w:tcPr>
+          <w:p>
+            <w:pPr>
+              <w:rPr>
+                <w:rFonts w:asciiTheme="minorEastAsia" w:hAnsiTheme="minorEastAsia"/>
+                <w:sz w:val="24"/>
+                <w:szCs w:val="24"/>
+              </w:rPr>
+            </w:pPr>
+            <w:r>
+              <w:rPr>
+                <w:rFonts w:asciiTheme="minorEastAsia" w:hAnsiTheme="minorEastAsia" w:hint="eastAsia"/>
+                <w:sz w:val="24"/>
+                <w:szCs w:val="24"/>
+              </w:rPr>
+              <w:t>用户已经登录</w:t>
+            </w:r>
+          </w:p>
+        </w:tc>
+      </w:tr>
+      <w:tr>
+        <w:tc>
+          <w:tcPr>
+            <w:tcW w:w="2802" w:type="dxa"/>
+          </w:tcPr>
+          <w:p>
+            <w:pPr>
+              <w:rPr>
+                <w:rFonts w:asciiTheme="minorEastAsia" w:hAnsiTheme="minorEastAsia"/>
+                <w:sz w:val="24"/>
+                <w:szCs w:val="24"/>
+              </w:rPr>
+            </w:pPr>
+            <w:r>
+              <w:rPr>
+                <w:rFonts w:asciiTheme="minorEastAsia" w:hAnsiTheme="minorEastAsia" w:hint="eastAsia"/>
+                <w:sz w:val="24"/>
+                <w:szCs w:val="24"/>
+              </w:rPr>
+              <w:t>后置条件</w:t>
+            </w:r>
+          </w:p>
+        </w:tc>
+        <w:tc>
+          <w:tcPr>
+            <w:tcW w:w="5720" w:type="dxa"/>
+          </w:tcPr>
+          <w:p>
+            <w:pPr>
+              <w:rPr>
+                <w:rFonts w:asciiTheme="minorEastAsia" w:hAnsiTheme="minorEastAsia" w:hint="eastAsia"/>
+                <w:sz w:val="24"/>
+                <w:szCs w:val="24"/>
+              </w:rPr>
+            </w:pPr>
+          </w:p>
+        </w:tc>
+      </w:tr>
+      <w:tr>
+        <w:tc>
+          <w:tcPr>
+            <w:tcW w:w="2802" w:type="dxa"/>
+          </w:tcPr>
+          <w:p>
+            <w:pPr>
+              <w:rPr>
+                <w:rFonts w:asciiTheme="minorEastAsia" w:hAnsiTheme="minorEastAsia"/>
+                <w:sz w:val="24"/>
+                <w:szCs w:val="24"/>
+              </w:rPr>
+            </w:pPr>
+            <w:r>
+              <w:rPr>
+                <w:rFonts w:asciiTheme="minorEastAsia" w:hAnsiTheme="minorEastAsia" w:hint="eastAsia"/>
+                <w:sz w:val="24"/>
+                <w:szCs w:val="24"/>
+              </w:rPr>
+              <w:t>基本操作流程</w:t>
+            </w:r>
+          </w:p>
+        </w:tc>
+        <w:tc>
+          <w:tcPr>
+            <w:tcW w:w="5720" w:type="dxa"/>
+          </w:tcPr>
+          <w:p>
+            <w:pPr>
+              <w:pStyle w:val="a4"/>
+              <w:numPr>
+                <w:ilvl w:val="0"/>
+                <w:numId w:val="59"/>
+              </w:numPr>
+              <w:ind w:firstLineChars="0"/>
+              <w:rPr>
+                <w:rFonts w:asciiTheme="minorEastAsia" w:hAnsiTheme="minorEastAsia"/>
+                <w:sz w:val="24"/>
+                <w:szCs w:val="24"/>
+              </w:rPr>
+            </w:pPr>
+            <w:r>
+              <w:rPr>
+                <w:rFonts w:asciiTheme="minorEastAsia" w:hAnsiTheme="minorEastAsia" w:hint="eastAsia"/>
+                <w:sz w:val="24"/>
+                <w:szCs w:val="24"/>
+              </w:rPr>
+              <w:t>登录进入app或网站</w:t>
+            </w:r>
+          </w:p>
+          <w:p>
+            <w:pPr>
+              <w:pStyle w:val="a4"/>
+              <w:numPr>
+                <w:ilvl w:val="0"/>
+                <w:numId w:val="59"/>
+              </w:numPr>
+              <w:ind w:firstLineChars="0"/>
+              <w:rPr>
+                <w:rFonts w:asciiTheme="minorEastAsia" w:hAnsiTheme="minorEastAsia"/>
+                <w:sz w:val="24"/>
+                <w:szCs w:val="24"/>
+              </w:rPr>
+            </w:pPr>
+            <w:r>
+              <w:rPr>
+                <w:rFonts w:asciiTheme="minorEastAsia" w:hAnsiTheme="minorEastAsia" w:hint="eastAsia"/>
+                <w:sz w:val="24"/>
+                <w:szCs w:val="24"/>
+              </w:rPr>
+              <w:t>系统获取用户信息并显示</w:t>
+            </w:r>
+          </w:p>
+          <w:p>
+            <w:pPr>
+              <w:pStyle w:val="a4"/>
+              <w:numPr>
+                <w:ilvl w:val="0"/>
+                <w:numId w:val="59"/>
+              </w:numPr>
+              <w:ind w:firstLineChars="0"/>
+              <w:rPr>
+                <w:rFonts w:asciiTheme="minorEastAsia" w:hAnsiTheme="minorEastAsia"/>
+                <w:sz w:val="24"/>
+                <w:szCs w:val="24"/>
+              </w:rPr>
+            </w:pPr>
+            <w:r>
+              <w:rPr>
+                <w:rFonts w:asciiTheme="minorEastAsia" w:hAnsiTheme="minorEastAsia" w:hint="eastAsia"/>
+                <w:sz w:val="24"/>
+                <w:szCs w:val="24"/>
+              </w:rPr>
+              <w:t>用户选择显示的一个用户标记点并点击</w:t>
+            </w:r>
+          </w:p>
+          <w:p>
+            <w:pPr>
+              <w:pStyle w:val="a4"/>
+              <w:numPr>
+                <w:ilvl w:val="0"/>
+                <w:numId w:val="59"/>
+              </w:numPr>
+              <w:ind w:firstLineChars="0"/>
+              <w:rPr>
+                <w:rFonts w:asciiTheme="minorEastAsia" w:hAnsiTheme="minorEastAsia"/>
+                <w:sz w:val="24"/>
+                <w:szCs w:val="24"/>
+              </w:rPr>
+            </w:pPr>
+            <w:r>
+              <w:rPr>
+                <w:rFonts w:asciiTheme="minorEastAsia" w:hAnsiTheme="minorEastAsia" w:hint="eastAsia"/>
+                <w:sz w:val="24"/>
+                <w:szCs w:val="24"/>
+              </w:rPr>
+              <w:t>在弹出的窗口信息点击【详情】</w:t>
+            </w:r>
+          </w:p>
+          <w:p>
+            <w:pPr>
+              <w:pStyle w:val="a4"/>
+              <w:numPr>
+                <w:ilvl w:val="0"/>
+                <w:numId w:val="59"/>
+              </w:numPr>
+              <w:ind w:firstLineChars="0"/>
+              <w:rPr>
+                <w:rFonts w:asciiTheme="minorEastAsia" w:hAnsiTheme="minorEastAsia"/>
+                <w:sz w:val="24"/>
+                <w:szCs w:val="24"/>
+              </w:rPr>
+            </w:pPr>
+            <w:r>
+              <w:rPr>
+                <w:rFonts w:asciiTheme="minorEastAsia" w:hAnsiTheme="minorEastAsia" w:hint="eastAsia"/>
+                <w:sz w:val="24"/>
+                <w:szCs w:val="24"/>
+              </w:rPr>
+              <w:t>系统返回被选择用户的详细信息</w:t>
+            </w:r>
+          </w:p>
+          <w:p>
+            <w:pPr>
+              <w:pStyle w:val="a4"/>
+              <w:numPr>
+                <w:ilvl w:val="0"/>
+                <w:numId w:val="59"/>
+              </w:numPr>
+              <w:ind w:firstLineChars="0"/>
+              <w:rPr>
+                <w:rFonts w:asciiTheme="minorEastAsia" w:hAnsiTheme="minorEastAsia" w:hint="eastAsia"/>
+                <w:sz w:val="24"/>
+                <w:szCs w:val="24"/>
+              </w:rPr>
+            </w:pPr>
+            <w:r>
+              <w:rPr>
+                <w:rFonts w:asciiTheme="minorEastAsia" w:hAnsiTheme="minorEastAsia" w:hint="eastAsia"/>
+                <w:sz w:val="24"/>
+                <w:szCs w:val="24"/>
+              </w:rPr>
+              <w:t>进入被选择用户的详细信息界面</w:t>
+            </w:r>
+            <w:bookmarkStart w:id="66" w:name="_GoBack"/>
+            <w:bookmarkEnd w:id="66"/>
+          </w:p>
+        </w:tc>
+      </w:tr>
+      <w:tr>
+        <w:tc>
+          <w:tcPr>
+            <w:tcW w:w="2802" w:type="dxa"/>
+          </w:tcPr>
+          <w:p>
+            <w:pPr>
+              <w:rPr>
+                <w:rFonts w:asciiTheme="minorEastAsia" w:hAnsiTheme="minorEastAsia"/>
+                <w:sz w:val="24"/>
+                <w:szCs w:val="24"/>
+              </w:rPr>
+            </w:pPr>
+            <w:r>
+              <w:rPr>
+                <w:rFonts w:asciiTheme="minorEastAsia" w:hAnsiTheme="minorEastAsia" w:hint="eastAsia"/>
+                <w:sz w:val="24"/>
+                <w:szCs w:val="24"/>
+              </w:rPr>
+              <w:t>备选操作流程</w:t>
+            </w:r>
+          </w:p>
+        </w:tc>
+        <w:tc>
+          <w:tcPr>
+            <w:tcW w:w="5720" w:type="dxa"/>
+          </w:tcPr>
+          <w:p>
+            <w:pPr>
+              <w:rPr>
+                <w:rFonts w:asciiTheme="minorEastAsia" w:hAnsiTheme="minorEastAsia"/>
+                <w:sz w:val="24"/>
+                <w:szCs w:val="24"/>
+              </w:rPr>
+            </w:pPr>
+            <w:r>
+              <w:rPr>
+                <w:rFonts w:asciiTheme="minorEastAsia" w:hAnsiTheme="minorEastAsia"/>
+                <w:sz w:val="24"/>
+                <w:szCs w:val="24"/>
+              </w:rPr>
+              <w:t>本用例无备选流程</w:t>
+            </w:r>
+          </w:p>
+        </w:tc>
+      </w:tr>
+      <w:tr>
+        <w:tc>
+          <w:tcPr>
+            <w:tcW w:w="2802" w:type="dxa"/>
+          </w:tcPr>
+          <w:p>
+            <w:pPr>
+              <w:rPr>
+                <w:rFonts w:asciiTheme="minorEastAsia" w:hAnsiTheme="minorEastAsia"/>
+                <w:sz w:val="24"/>
+                <w:szCs w:val="24"/>
+              </w:rPr>
+            </w:pPr>
+            <w:r>
+              <w:rPr>
+                <w:rFonts w:asciiTheme="minorEastAsia" w:hAnsiTheme="minorEastAsia" w:hint="eastAsia"/>
+                <w:sz w:val="24"/>
+                <w:szCs w:val="24"/>
+              </w:rPr>
+              <w:t>异常操作流程</w:t>
+            </w:r>
+          </w:p>
+        </w:tc>
+        <w:tc>
+          <w:tcPr>
+            <w:tcW w:w="5720" w:type="dxa"/>
+          </w:tcPr>
+          <w:p>
+            <w:pPr>
+              <w:rPr>
+                <w:rFonts w:asciiTheme="minorEastAsia" w:hAnsiTheme="minorEastAsia"/>
+                <w:sz w:val="24"/>
+                <w:szCs w:val="24"/>
+              </w:rPr>
+            </w:pPr>
+          </w:p>
+        </w:tc>
+      </w:tr>
+    </w:tbl>
+    <w:p>
+      <w:pPr>
+        <w:pStyle w:val="1"/>
+        <w:rPr>
+          <w:rFonts w:asciiTheme="majorEastAsia" w:eastAsiaTheme="majorEastAsia" w:hAnsiTheme="majorEastAsia"/>
+          <w:sz w:val="32"/>
+          <w:szCs w:val="32"/>
+        </w:rPr>
+      </w:pPr>
+      <w:r>
+        <w:rPr>
+          <w:rFonts w:asciiTheme="majorEastAsia" w:eastAsiaTheme="majorEastAsia" w:hAnsiTheme="majorEastAsia"/>
+          <w:sz w:val="32"/>
+          <w:szCs w:val="32"/>
+        </w:rPr>
+        <w:t>7</w:t>
+      </w:r>
+      <w:r>
+        <w:rPr>
+          <w:rFonts w:asciiTheme="majorEastAsia" w:eastAsiaTheme="majorEastAsia" w:hAnsiTheme="majorEastAsia"/>
+          <w:sz w:val="32"/>
+          <w:szCs w:val="32"/>
+        </w:rPr>
+        <w:t xml:space="preserve"> </w:t>
+      </w:r>
+      <w:r>
+        <w:rPr>
+          <w:rFonts w:asciiTheme="majorEastAsia" w:eastAsiaTheme="majorEastAsia" w:hAnsiTheme="majorEastAsia" w:hint="eastAsia"/>
+          <w:sz w:val="32"/>
+          <w:szCs w:val="32"/>
+        </w:rPr>
+        <w:t>超级管理员管理模块</w:t>
+      </w:r>
+      <w:bookmarkEnd w:id="65"/>
+    </w:p>
+    <w:p>
+      <w:pPr>
+        <w:pStyle w:val="2"/>
+        <w:rPr>
+          <w:rFonts w:asciiTheme="majorEastAsia" w:hAnsiTheme="majorEastAsia"/>
+          <w:sz w:val="28"/>
+        </w:rPr>
+      </w:pPr>
+      <w:bookmarkStart w:id="67" w:name="_Toc526953001"/>
+      <w:r>
+        <w:rPr>
+          <w:rFonts w:asciiTheme="majorEastAsia" w:hAnsiTheme="majorEastAsia"/>
+          <w:sz w:val="28"/>
+        </w:rPr>
+        <w:t>7</w:t>
+      </w:r>
+      <w:r>
+        <w:rPr>
+          <w:rFonts w:asciiTheme="majorEastAsia" w:hAnsiTheme="majorEastAsia" w:hint="eastAsia"/>
+          <w:sz w:val="28"/>
+        </w:rPr>
+        <w:t>.1 登录</w:t>
+      </w:r>
+      <w:bookmarkEnd w:id="67"/>
+    </w:p>
+    <w:tbl>
+      <w:tblPr>
+        <w:tblStyle w:val="a3"/>
+        <w:tblW w:w="0" w:type="auto"/>
+        <w:tblLook w:val="04A0" w:firstRow="1" w:lastRow="0" w:firstColumn="1" w:lastColumn="0" w:noHBand="0" w:noVBand="1"/>
+      </w:tblPr>
+      <w:tblGrid>
+        <w:gridCol w:w="2802"/>
+        <w:gridCol w:w="5720"/>
+      </w:tblGrid>
+      <w:tr>
+        <w:tc>
+          <w:tcPr>
+            <w:tcW w:w="2802" w:type="dxa"/>
+          </w:tcPr>
+          <w:p>
+            <w:pPr>
+              <w:rPr>
+                <w:rFonts w:asciiTheme="minorEastAsia" w:hAnsiTheme="minorEastAsia"/>
+                <w:sz w:val="24"/>
+                <w:szCs w:val="24"/>
+              </w:rPr>
+            </w:pPr>
+            <w:r>
+              <w:rPr>
+                <w:rFonts w:asciiTheme="minorEastAsia" w:hAnsiTheme="minorEastAsia" w:hint="eastAsia"/>
+                <w:sz w:val="24"/>
+                <w:szCs w:val="24"/>
+              </w:rPr>
+              <w:t>描述项</w:t>
+            </w:r>
+          </w:p>
+        </w:tc>
+        <w:tc>
+          <w:tcPr>
+            <w:tcW w:w="5720" w:type="dxa"/>
+          </w:tcPr>
+          <w:p>
+            <w:pPr>
+              <w:rPr>
+                <w:rFonts w:asciiTheme="minorEastAsia" w:hAnsiTheme="minorEastAsia"/>
+                <w:sz w:val="24"/>
+                <w:szCs w:val="24"/>
+              </w:rPr>
+            </w:pPr>
+            <w:r>
+              <w:rPr>
+                <w:rFonts w:asciiTheme="minorEastAsia" w:hAnsiTheme="minorEastAsia" w:hint="eastAsia"/>
+                <w:sz w:val="24"/>
+                <w:szCs w:val="24"/>
+              </w:rPr>
+              <w:t>说明</w:t>
+            </w:r>
+          </w:p>
+        </w:tc>
+      </w:tr>
+      <w:tr>
+        <w:tc>
+          <w:tcPr>
+            <w:tcW w:w="2802" w:type="dxa"/>
+          </w:tcPr>
+          <w:p>
+            <w:pPr>
+              <w:rPr>
+                <w:rFonts w:asciiTheme="minorEastAsia" w:hAnsiTheme="minorEastAsia"/>
+                <w:sz w:val="24"/>
+                <w:szCs w:val="24"/>
+              </w:rPr>
+            </w:pPr>
+            <w:r>
+              <w:rPr>
+                <w:rFonts w:asciiTheme="minorEastAsia" w:hAnsiTheme="minorEastAsia" w:hint="eastAsia"/>
+                <w:sz w:val="24"/>
+                <w:szCs w:val="24"/>
+              </w:rPr>
+              <w:t>用例名称</w:t>
+            </w:r>
+          </w:p>
+        </w:tc>
+        <w:tc>
+          <w:tcPr>
+            <w:tcW w:w="5720" w:type="dxa"/>
+          </w:tcPr>
+          <w:p>
+            <w:pPr>
+              <w:rPr>
+                <w:rFonts w:asciiTheme="minorEastAsia" w:hAnsiTheme="minorEastAsia"/>
+                <w:sz w:val="24"/>
+                <w:szCs w:val="24"/>
+              </w:rPr>
+            </w:pPr>
+            <w:r>
+              <w:rPr>
+                <w:rFonts w:asciiTheme="minorEastAsia" w:hAnsiTheme="minorEastAsia" w:hint="eastAsia"/>
+                <w:sz w:val="24"/>
+                <w:szCs w:val="24"/>
+              </w:rPr>
+              <w:t>登录</w:t>
+            </w:r>
+          </w:p>
+        </w:tc>
+      </w:tr>
+      <w:tr>
+        <w:tc>
+          <w:tcPr>
+            <w:tcW w:w="2802" w:type="dxa"/>
+          </w:tcPr>
+          <w:p>
+            <w:pPr>
+              <w:rPr>
+                <w:rFonts w:asciiTheme="minorEastAsia" w:hAnsiTheme="minorEastAsia"/>
+                <w:sz w:val="24"/>
+                <w:szCs w:val="24"/>
+              </w:rPr>
+            </w:pPr>
+            <w:r>
+              <w:rPr>
+                <w:rFonts w:asciiTheme="minorEastAsia" w:hAnsiTheme="minorEastAsia" w:hint="eastAsia"/>
+                <w:sz w:val="24"/>
+                <w:szCs w:val="24"/>
+              </w:rPr>
+              <w:t>用例描述</w:t>
+            </w:r>
+          </w:p>
+        </w:tc>
+        <w:tc>
+          <w:tcPr>
+            <w:tcW w:w="5720" w:type="dxa"/>
+          </w:tcPr>
+          <w:p>
+            <w:pPr>
+              <w:rPr>
+                <w:rFonts w:asciiTheme="minorEastAsia" w:hAnsiTheme="minorEastAsia"/>
+                <w:sz w:val="24"/>
+                <w:szCs w:val="24"/>
+              </w:rPr>
+            </w:pPr>
+            <w:r>
+              <w:rPr>
+                <w:rFonts w:asciiTheme="minorEastAsia" w:hAnsiTheme="minorEastAsia" w:hint="eastAsia"/>
+                <w:sz w:val="24"/>
+                <w:szCs w:val="24"/>
+              </w:rPr>
+              <w:t>超级管理员登录进入系统后台</w:t>
+            </w:r>
+          </w:p>
+        </w:tc>
+      </w:tr>
+      <w:tr>
+        <w:tc>
+          <w:tcPr>
+            <w:tcW w:w="2802" w:type="dxa"/>
+          </w:tcPr>
+          <w:p>
+            <w:pPr>
+              <w:rPr>
+                <w:rFonts w:asciiTheme="minorEastAsia" w:hAnsiTheme="minorEastAsia"/>
+                <w:sz w:val="24"/>
+                <w:szCs w:val="24"/>
+              </w:rPr>
+            </w:pPr>
+            <w:r>
+              <w:rPr>
+                <w:rFonts w:asciiTheme="minorEastAsia" w:hAnsiTheme="minorEastAsia" w:hint="eastAsia"/>
+                <w:sz w:val="24"/>
+                <w:szCs w:val="24"/>
+              </w:rPr>
+              <w:t>参与者</w:t>
+            </w:r>
+          </w:p>
+        </w:tc>
+        <w:tc>
+          <w:tcPr>
+            <w:tcW w:w="5720" w:type="dxa"/>
+          </w:tcPr>
+          <w:p>
+            <w:pPr>
+              <w:rPr>
+                <w:rFonts w:asciiTheme="minorEastAsia" w:hAnsiTheme="minorEastAsia"/>
+                <w:sz w:val="24"/>
+                <w:szCs w:val="24"/>
+              </w:rPr>
+            </w:pPr>
+            <w:r>
+              <w:rPr>
+                <w:rFonts w:asciiTheme="minorEastAsia" w:hAnsiTheme="minorEastAsia" w:hint="eastAsia"/>
+                <w:sz w:val="24"/>
+                <w:szCs w:val="24"/>
+              </w:rPr>
+              <w:t>超级</w:t>
+            </w:r>
+            <w:bookmarkStart w:id="68" w:name="OLE_LINK23"/>
+            <w:bookmarkStart w:id="69" w:name="OLE_LINK24"/>
+            <w:bookmarkStart w:id="70" w:name="OLE_LINK28"/>
+            <w:r>
+              <w:rPr>
+                <w:rFonts w:asciiTheme="minorEastAsia" w:hAnsiTheme="minorEastAsia" w:hint="eastAsia"/>
+                <w:sz w:val="24"/>
+                <w:szCs w:val="24"/>
+              </w:rPr>
+              <w:t>管理员</w:t>
+            </w:r>
+            <w:bookmarkEnd w:id="68"/>
+            <w:bookmarkEnd w:id="69"/>
+            <w:bookmarkEnd w:id="70"/>
+          </w:p>
+        </w:tc>
+      </w:tr>
+      <w:tr>
+        <w:tc>
+          <w:tcPr>
+            <w:tcW w:w="2802" w:type="dxa"/>
+          </w:tcPr>
+          <w:p>
+            <w:pPr>
+              <w:rPr>
+                <w:rFonts w:asciiTheme="minorEastAsia" w:hAnsiTheme="minorEastAsia"/>
+                <w:sz w:val="24"/>
+                <w:szCs w:val="24"/>
+              </w:rPr>
+            </w:pPr>
+            <w:r>
+              <w:rPr>
+                <w:rFonts w:asciiTheme="minorEastAsia" w:hAnsiTheme="minorEastAsia" w:hint="eastAsia"/>
+                <w:sz w:val="24"/>
+                <w:szCs w:val="24"/>
+              </w:rPr>
+              <w:t>前置条件</w:t>
+            </w:r>
+          </w:p>
+        </w:tc>
+        <w:tc>
+          <w:tcPr>
+            <w:tcW w:w="5720" w:type="dxa"/>
+          </w:tcPr>
+          <w:p>
+            <w:pPr>
+              <w:rPr>
+                <w:rFonts w:asciiTheme="minorEastAsia" w:hAnsiTheme="minorEastAsia"/>
+                <w:sz w:val="24"/>
+                <w:szCs w:val="24"/>
+              </w:rPr>
+            </w:pPr>
+            <w:r>
+              <w:rPr>
+                <w:rFonts w:asciiTheme="minorEastAsia" w:hAnsiTheme="minorEastAsia" w:hint="eastAsia"/>
+                <w:sz w:val="24"/>
+                <w:szCs w:val="24"/>
+              </w:rPr>
+              <w:t>管理员账户存在</w:t>
+            </w:r>
+          </w:p>
+        </w:tc>
+      </w:tr>
+      <w:tr>
+        <w:tc>
+          <w:tcPr>
+            <w:tcW w:w="2802" w:type="dxa"/>
+          </w:tcPr>
+          <w:p>
+            <w:pPr>
+              <w:rPr>
+                <w:rFonts w:asciiTheme="minorEastAsia" w:hAnsiTheme="minorEastAsia"/>
+                <w:sz w:val="24"/>
+                <w:szCs w:val="24"/>
+              </w:rPr>
+            </w:pPr>
+            <w:r>
+              <w:rPr>
+                <w:rFonts w:asciiTheme="minorEastAsia" w:hAnsiTheme="minorEastAsia" w:hint="eastAsia"/>
+                <w:sz w:val="24"/>
+                <w:szCs w:val="24"/>
+              </w:rPr>
+              <w:lastRenderedPageBreak/>
+              <w:t>后置条件</w:t>
+            </w:r>
+          </w:p>
+        </w:tc>
+        <w:tc>
+          <w:tcPr>
+            <w:tcW w:w="5720" w:type="dxa"/>
+          </w:tcPr>
+          <w:p>
+            <w:pPr>
+              <w:rPr>
+                <w:rFonts w:asciiTheme="minorEastAsia" w:hAnsiTheme="minorEastAsia"/>
+                <w:sz w:val="24"/>
+                <w:szCs w:val="24"/>
+              </w:rPr>
+            </w:pPr>
+          </w:p>
+        </w:tc>
+      </w:tr>
+      <w:tr>
+        <w:tc>
+          <w:tcPr>
+            <w:tcW w:w="2802" w:type="dxa"/>
+          </w:tcPr>
+          <w:p>
+            <w:pPr>
+              <w:rPr>
+                <w:rFonts w:asciiTheme="minorEastAsia" w:hAnsiTheme="minorEastAsia"/>
+                <w:sz w:val="24"/>
+                <w:szCs w:val="24"/>
+              </w:rPr>
+            </w:pPr>
+            <w:r>
+              <w:rPr>
+                <w:rFonts w:asciiTheme="minorEastAsia" w:hAnsiTheme="minorEastAsia" w:hint="eastAsia"/>
+                <w:sz w:val="24"/>
+                <w:szCs w:val="24"/>
+              </w:rPr>
+              <w:t>基本操作流程</w:t>
+            </w:r>
+          </w:p>
+        </w:tc>
+        <w:tc>
+          <w:tcPr>
+            <w:tcW w:w="5720" w:type="dxa"/>
+          </w:tcPr>
+          <w:p>
+            <w:pPr>
+              <w:rPr>
+                <w:rFonts w:asciiTheme="minorEastAsia" w:hAnsiTheme="minorEastAsia"/>
+                <w:sz w:val="24"/>
+                <w:szCs w:val="24"/>
+              </w:rPr>
+            </w:pPr>
+            <w:r>
+              <w:rPr>
+                <w:rFonts w:asciiTheme="minorEastAsia" w:hAnsiTheme="minorEastAsia" w:hint="eastAsia"/>
+                <w:sz w:val="24"/>
+                <w:szCs w:val="24"/>
+              </w:rPr>
+              <w:t>1、</w:t>
+            </w:r>
+            <w:r>
+              <w:rPr>
+                <w:rFonts w:asciiTheme="minorEastAsia" w:hAnsiTheme="minorEastAsia" w:hint="eastAsia"/>
+                <w:sz w:val="24"/>
+                <w:szCs w:val="24"/>
+              </w:rPr>
+              <w:t>管理员</w:t>
+            </w:r>
+            <w:r>
+              <w:rPr>
+                <w:rFonts w:asciiTheme="minorEastAsia" w:hAnsiTheme="minorEastAsia" w:hint="eastAsia"/>
+                <w:sz w:val="24"/>
+                <w:szCs w:val="24"/>
+              </w:rPr>
+              <w:t>选择【登录】选项</w:t>
+            </w:r>
+            <w:r>
+              <w:rPr>
+                <w:rFonts w:asciiTheme="minorEastAsia" w:hAnsiTheme="minorEastAsia" w:hint="eastAsia"/>
+                <w:sz w:val="24"/>
+                <w:szCs w:val="24"/>
+              </w:rPr>
+              <w:t>，进入到</w:t>
+            </w:r>
+            <w:r>
+              <w:rPr>
+                <w:rFonts w:asciiTheme="minorEastAsia" w:hAnsiTheme="minorEastAsia" w:hint="eastAsia"/>
+                <w:sz w:val="24"/>
+                <w:szCs w:val="24"/>
+              </w:rPr>
+              <w:t>登录</w:t>
+            </w:r>
+            <w:r>
+              <w:rPr>
+                <w:rFonts w:asciiTheme="minorEastAsia" w:hAnsiTheme="minorEastAsia" w:hint="eastAsia"/>
+                <w:sz w:val="24"/>
+                <w:szCs w:val="24"/>
+              </w:rPr>
+              <w:t>页面</w:t>
+            </w:r>
+          </w:p>
+          <w:p>
+            <w:pPr>
+              <w:rPr>
+                <w:rFonts w:asciiTheme="minorEastAsia" w:hAnsiTheme="minorEastAsia"/>
+                <w:sz w:val="24"/>
+                <w:szCs w:val="24"/>
+              </w:rPr>
+            </w:pPr>
+            <w:r>
+              <w:rPr>
+                <w:rFonts w:asciiTheme="minorEastAsia" w:hAnsiTheme="minorEastAsia" w:hint="eastAsia"/>
+                <w:sz w:val="24"/>
+                <w:szCs w:val="24"/>
+              </w:rPr>
+              <w:t>2、</w:t>
+            </w:r>
+            <w:r>
+              <w:rPr>
+                <w:rFonts w:asciiTheme="minorEastAsia" w:hAnsiTheme="minorEastAsia" w:hint="eastAsia"/>
+                <w:sz w:val="24"/>
+                <w:szCs w:val="24"/>
+              </w:rPr>
+              <w:t>管理员</w:t>
+            </w:r>
+            <w:r>
+              <w:rPr>
+                <w:rFonts w:asciiTheme="minorEastAsia" w:hAnsiTheme="minorEastAsia" w:hint="eastAsia"/>
+                <w:sz w:val="24"/>
+                <w:szCs w:val="24"/>
+              </w:rPr>
+              <w:t>输入登录信息，包括用户名和密码</w:t>
+            </w:r>
+          </w:p>
+          <w:p>
+            <w:pPr>
+              <w:rPr>
+                <w:rFonts w:asciiTheme="minorEastAsia" w:hAnsiTheme="minorEastAsia"/>
+                <w:sz w:val="24"/>
+                <w:szCs w:val="24"/>
+              </w:rPr>
+            </w:pPr>
+            <w:r>
+              <w:rPr>
+                <w:rFonts w:asciiTheme="minorEastAsia" w:hAnsiTheme="minorEastAsia" w:hint="eastAsia"/>
+                <w:sz w:val="24"/>
+                <w:szCs w:val="24"/>
+              </w:rPr>
+              <w:t>3、</w:t>
+            </w:r>
+            <w:r>
+              <w:rPr>
+                <w:rFonts w:asciiTheme="minorEastAsia" w:hAnsiTheme="minorEastAsia" w:hint="eastAsia"/>
+                <w:sz w:val="24"/>
+                <w:szCs w:val="24"/>
+              </w:rPr>
+              <w:t>管理员</w:t>
+            </w:r>
+            <w:r>
+              <w:rPr>
+                <w:rFonts w:asciiTheme="minorEastAsia" w:hAnsiTheme="minorEastAsia" w:hint="eastAsia"/>
+                <w:sz w:val="24"/>
+                <w:szCs w:val="24"/>
+              </w:rPr>
+              <w:t>点击</w:t>
+            </w:r>
+            <w:r>
+              <w:rPr>
+                <w:rFonts w:asciiTheme="minorEastAsia" w:hAnsiTheme="minorEastAsia" w:hint="eastAsia"/>
+                <w:sz w:val="24"/>
+                <w:szCs w:val="24"/>
+              </w:rPr>
+              <w:t>【登录】按钮</w:t>
+            </w:r>
+          </w:p>
+        </w:tc>
+      </w:tr>
+      <w:tr>
+        <w:tc>
+          <w:tcPr>
+            <w:tcW w:w="2802" w:type="dxa"/>
+            <w:vAlign w:val="center"/>
+          </w:tcPr>
+          <w:p>
+            <w:pPr>
+              <w:rPr>
+                <w:rFonts w:asciiTheme="minorEastAsia" w:hAnsiTheme="minorEastAsia"/>
+                <w:sz w:val="24"/>
+                <w:szCs w:val="24"/>
+              </w:rPr>
+            </w:pPr>
+            <w:r>
+              <w:rPr>
+                <w:rFonts w:asciiTheme="minorEastAsia" w:hAnsiTheme="minorEastAsia" w:hint="eastAsia"/>
+                <w:sz w:val="24"/>
+                <w:szCs w:val="24"/>
+              </w:rPr>
+              <w:t>备选操作流程</w:t>
+            </w:r>
+          </w:p>
+        </w:tc>
+        <w:tc>
+          <w:tcPr>
+            <w:tcW w:w="5720" w:type="dxa"/>
+          </w:tcPr>
+          <w:p>
+            <w:pPr>
+              <w:rPr>
+                <w:rFonts w:asciiTheme="minorEastAsia" w:hAnsiTheme="minorEastAsia"/>
+                <w:sz w:val="24"/>
+                <w:szCs w:val="24"/>
+              </w:rPr>
+            </w:pPr>
+            <w:r>
+              <w:rPr>
+                <w:rFonts w:asciiTheme="minorEastAsia" w:hAnsiTheme="minorEastAsia" w:hint="eastAsia"/>
+                <w:sz w:val="24"/>
+                <w:szCs w:val="24"/>
+              </w:rPr>
+              <w:t>本用例无备选流程</w:t>
+            </w:r>
+          </w:p>
+        </w:tc>
+      </w:tr>
+      <w:tr>
+        <w:tc>
+          <w:tcPr>
+            <w:tcW w:w="2802" w:type="dxa"/>
+            <w:vAlign w:val="center"/>
+          </w:tcPr>
+          <w:p>
+            <w:pPr>
+              <w:rPr>
+                <w:rFonts w:asciiTheme="minorEastAsia" w:hAnsiTheme="minorEastAsia"/>
+                <w:sz w:val="24"/>
+                <w:szCs w:val="24"/>
+              </w:rPr>
+            </w:pPr>
+            <w:r>
+              <w:rPr>
+                <w:rFonts w:asciiTheme="minorEastAsia" w:hAnsiTheme="minorEastAsia" w:hint="eastAsia"/>
+                <w:sz w:val="24"/>
+                <w:szCs w:val="24"/>
+              </w:rPr>
+              <w:t>异常操作流程</w:t>
+            </w:r>
+          </w:p>
+        </w:tc>
+        <w:tc>
+          <w:tcPr>
+            <w:tcW w:w="5720" w:type="dxa"/>
+          </w:tcPr>
+          <w:p>
+            <w:pPr>
+              <w:rPr>
+                <w:rFonts w:asciiTheme="minorEastAsia" w:hAnsiTheme="minorEastAsia"/>
+                <w:sz w:val="24"/>
+                <w:szCs w:val="24"/>
+              </w:rPr>
+            </w:pPr>
+            <w:r>
+              <w:rPr>
+                <w:rFonts w:asciiTheme="minorEastAsia" w:hAnsiTheme="minorEastAsia" w:hint="eastAsia"/>
+                <w:sz w:val="24"/>
+                <w:szCs w:val="24"/>
+              </w:rPr>
+              <w:t>管理员</w:t>
+            </w:r>
+            <w:r>
+              <w:rPr>
+                <w:rFonts w:hint="eastAsia"/>
+                <w:sz w:val="24"/>
+                <w:szCs w:val="24"/>
+              </w:rPr>
+              <w:t>登录</w:t>
+            </w:r>
+            <w:r>
+              <w:rPr>
+                <w:sz w:val="24"/>
+                <w:szCs w:val="24"/>
+              </w:rPr>
+              <w:t>失败</w:t>
+            </w:r>
+            <w:r>
+              <w:rPr>
+                <w:rFonts w:hint="eastAsia"/>
+                <w:sz w:val="24"/>
+                <w:szCs w:val="24"/>
+              </w:rPr>
+              <w:t>，</w:t>
+            </w:r>
+            <w:proofErr w:type="gramStart"/>
+            <w:r>
+              <w:rPr>
+                <w:sz w:val="24"/>
+                <w:szCs w:val="24"/>
+              </w:rPr>
+              <w:t>弹窗提示</w:t>
+            </w:r>
+            <w:proofErr w:type="gramEnd"/>
+            <w:r>
+              <w:rPr>
+                <w:sz w:val="24"/>
+                <w:szCs w:val="24"/>
+              </w:rPr>
+              <w:t>失败原因</w:t>
+            </w:r>
+          </w:p>
+        </w:tc>
+      </w:tr>
+    </w:tbl>
+    <w:p>
+      <w:pPr>
+        <w:pStyle w:val="2"/>
+        <w:rPr>
+          <w:rFonts w:asciiTheme="majorEastAsia" w:hAnsiTheme="majorEastAsia"/>
+          <w:sz w:val="28"/>
+        </w:rPr>
+      </w:pPr>
+      <w:bookmarkStart w:id="71" w:name="_Toc526953002"/>
+      <w:r>
+        <w:rPr>
+          <w:rFonts w:asciiTheme="majorEastAsia" w:hAnsiTheme="majorEastAsia"/>
+          <w:sz w:val="28"/>
+        </w:rPr>
+        <w:t>7</w:t>
+      </w:r>
+      <w:r>
+        <w:rPr>
+          <w:rFonts w:asciiTheme="majorEastAsia" w:hAnsiTheme="majorEastAsia" w:hint="eastAsia"/>
+          <w:sz w:val="28"/>
+        </w:rPr>
+        <w:t>.2</w:t>
       </w:r>
       <w:r>
         <w:rPr>
@@ -24628,623 +26257,6 @@
         </w:rPr>
         <w:t>查询用户</w:t>
       </w:r>
-      <w:bookmarkEnd w:id="70"/>
-    </w:p>
-    <w:tbl>
-      <w:tblPr>
-        <w:tblStyle w:val="a3"/>
-        <w:tblW w:w="8522" w:type="dxa"/>
-        <w:tblLayout w:type="fixed"/>
-        <w:tblLook w:val="04A0" w:firstRow="1" w:lastRow="0" w:firstColumn="1" w:lastColumn="0" w:noHBand="0" w:noVBand="1"/>
-      </w:tblPr>
-      <w:tblGrid>
-        <w:gridCol w:w="2802"/>
-        <w:gridCol w:w="5720"/>
-      </w:tblGrid>
-      <w:tr>
-        <w:tc>
-          <w:tcPr>
-            <w:tcW w:w="2802" w:type="dxa"/>
-          </w:tcPr>
-          <w:p>
-            <w:pPr>
-              <w:rPr>
-                <w:rFonts w:asciiTheme="minorEastAsia" w:hAnsiTheme="minorEastAsia"/>
-                <w:sz w:val="24"/>
-                <w:szCs w:val="24"/>
-              </w:rPr>
-            </w:pPr>
-            <w:r>
-              <w:rPr>
-                <w:rFonts w:asciiTheme="minorEastAsia" w:hAnsiTheme="minorEastAsia" w:hint="eastAsia"/>
-                <w:sz w:val="24"/>
-                <w:szCs w:val="24"/>
-              </w:rPr>
-              <w:t>描述项</w:t>
-            </w:r>
-          </w:p>
-        </w:tc>
-        <w:tc>
-          <w:tcPr>
-            <w:tcW w:w="5720" w:type="dxa"/>
-          </w:tcPr>
-          <w:p>
-            <w:pPr>
-              <w:rPr>
-                <w:rFonts w:asciiTheme="minorEastAsia" w:hAnsiTheme="minorEastAsia"/>
-                <w:sz w:val="24"/>
-                <w:szCs w:val="24"/>
-              </w:rPr>
-            </w:pPr>
-            <w:r>
-              <w:rPr>
-                <w:rFonts w:asciiTheme="minorEastAsia" w:hAnsiTheme="minorEastAsia" w:hint="eastAsia"/>
-                <w:sz w:val="24"/>
-                <w:szCs w:val="24"/>
-              </w:rPr>
-              <w:t>说明</w:t>
-            </w:r>
-          </w:p>
-        </w:tc>
-      </w:tr>
-      <w:tr>
-        <w:tc>
-          <w:tcPr>
-            <w:tcW w:w="2802" w:type="dxa"/>
-          </w:tcPr>
-          <w:p>
-            <w:pPr>
-              <w:rPr>
-                <w:rFonts w:asciiTheme="minorEastAsia" w:hAnsiTheme="minorEastAsia"/>
-                <w:sz w:val="24"/>
-                <w:szCs w:val="24"/>
-              </w:rPr>
-            </w:pPr>
-            <w:r>
-              <w:rPr>
-                <w:rFonts w:asciiTheme="minorEastAsia" w:hAnsiTheme="minorEastAsia" w:hint="eastAsia"/>
-                <w:sz w:val="24"/>
-                <w:szCs w:val="24"/>
-              </w:rPr>
-              <w:t>用例名称</w:t>
-            </w:r>
-          </w:p>
-        </w:tc>
-        <w:tc>
-          <w:tcPr>
-            <w:tcW w:w="5720" w:type="dxa"/>
-          </w:tcPr>
-          <w:p>
-            <w:pPr>
-              <w:rPr>
-                <w:rFonts w:asciiTheme="minorEastAsia" w:hAnsiTheme="minorEastAsia"/>
-                <w:sz w:val="24"/>
-                <w:szCs w:val="24"/>
-              </w:rPr>
-            </w:pPr>
-            <w:r>
-              <w:rPr>
-                <w:rFonts w:asciiTheme="minorEastAsia" w:hAnsiTheme="minorEastAsia" w:hint="eastAsia"/>
-                <w:sz w:val="24"/>
-                <w:szCs w:val="24"/>
-              </w:rPr>
-              <w:t>查询用户</w:t>
-            </w:r>
-          </w:p>
-        </w:tc>
-      </w:tr>
-      <w:tr>
-        <w:trPr>
-          <w:trHeight w:val="752"/>
-        </w:trPr>
-        <w:tc>
-          <w:tcPr>
-            <w:tcW w:w="2802" w:type="dxa"/>
-          </w:tcPr>
-          <w:p>
-            <w:pPr>
-              <w:rPr>
-                <w:rFonts w:asciiTheme="minorEastAsia" w:hAnsiTheme="minorEastAsia"/>
-                <w:sz w:val="24"/>
-                <w:szCs w:val="24"/>
-              </w:rPr>
-            </w:pPr>
-            <w:r>
-              <w:rPr>
-                <w:rFonts w:asciiTheme="minorEastAsia" w:hAnsiTheme="minorEastAsia" w:hint="eastAsia"/>
-                <w:sz w:val="24"/>
-                <w:szCs w:val="24"/>
-              </w:rPr>
-              <w:t>用例描述</w:t>
-            </w:r>
-          </w:p>
-        </w:tc>
-        <w:tc>
-          <w:tcPr>
-            <w:tcW w:w="5720" w:type="dxa"/>
-          </w:tcPr>
-          <w:p>
-            <w:pPr>
-              <w:rPr>
-                <w:rFonts w:asciiTheme="minorEastAsia" w:hAnsiTheme="minorEastAsia"/>
-                <w:sz w:val="24"/>
-                <w:szCs w:val="24"/>
-              </w:rPr>
-            </w:pPr>
-            <w:r>
-              <w:rPr>
-                <w:rFonts w:asciiTheme="minorEastAsia" w:hAnsiTheme="minorEastAsia" w:hint="eastAsia"/>
-                <w:sz w:val="24"/>
-                <w:szCs w:val="24"/>
-              </w:rPr>
-              <w:t>管理员</w:t>
-            </w:r>
-            <w:r>
-              <w:rPr>
-                <w:rFonts w:asciiTheme="minorEastAsia" w:hAnsiTheme="minorEastAsia" w:hint="eastAsia"/>
-                <w:sz w:val="24"/>
-                <w:szCs w:val="24"/>
-              </w:rPr>
-              <w:t>通过输入相应昵称等搜索条件，查询相应的用户</w:t>
-            </w:r>
-          </w:p>
-        </w:tc>
-      </w:tr>
-      <w:tr>
-        <w:tc>
-          <w:tcPr>
-            <w:tcW w:w="2802" w:type="dxa"/>
-          </w:tcPr>
-          <w:p>
-            <w:pPr>
-              <w:rPr>
-                <w:rFonts w:asciiTheme="minorEastAsia" w:hAnsiTheme="minorEastAsia"/>
-                <w:sz w:val="24"/>
-                <w:szCs w:val="24"/>
-              </w:rPr>
-            </w:pPr>
-            <w:r>
-              <w:rPr>
-                <w:rFonts w:asciiTheme="minorEastAsia" w:hAnsiTheme="minorEastAsia" w:hint="eastAsia"/>
-                <w:sz w:val="24"/>
-                <w:szCs w:val="24"/>
-              </w:rPr>
-              <w:t>参与者</w:t>
-            </w:r>
-          </w:p>
-        </w:tc>
-        <w:tc>
-          <w:tcPr>
-            <w:tcW w:w="5720" w:type="dxa"/>
-          </w:tcPr>
-          <w:p>
-            <w:pPr>
-              <w:rPr>
-                <w:rFonts w:asciiTheme="minorEastAsia" w:hAnsiTheme="minorEastAsia"/>
-                <w:sz w:val="24"/>
-                <w:szCs w:val="24"/>
-              </w:rPr>
-            </w:pPr>
-            <w:r>
-              <w:rPr>
-                <w:rFonts w:asciiTheme="minorEastAsia" w:hAnsiTheme="minorEastAsia" w:hint="eastAsia"/>
-                <w:sz w:val="24"/>
-                <w:szCs w:val="24"/>
-              </w:rPr>
-              <w:t>超级管理员</w:t>
-            </w:r>
-          </w:p>
-        </w:tc>
-      </w:tr>
-      <w:tr>
-        <w:tc>
-          <w:tcPr>
-            <w:tcW w:w="2802" w:type="dxa"/>
-          </w:tcPr>
-          <w:p>
-            <w:pPr>
-              <w:rPr>
-                <w:rFonts w:asciiTheme="minorEastAsia" w:hAnsiTheme="minorEastAsia"/>
-                <w:sz w:val="24"/>
-                <w:szCs w:val="24"/>
-              </w:rPr>
-            </w:pPr>
-            <w:r>
-              <w:rPr>
-                <w:rFonts w:asciiTheme="minorEastAsia" w:hAnsiTheme="minorEastAsia" w:hint="eastAsia"/>
-                <w:sz w:val="24"/>
-                <w:szCs w:val="24"/>
-              </w:rPr>
-              <w:t>前置条件</w:t>
-            </w:r>
-          </w:p>
-        </w:tc>
-        <w:tc>
-          <w:tcPr>
-            <w:tcW w:w="5720" w:type="dxa"/>
-          </w:tcPr>
-          <w:p>
-            <w:pPr>
-              <w:rPr>
-                <w:rFonts w:asciiTheme="minorEastAsia" w:hAnsiTheme="minorEastAsia"/>
-                <w:sz w:val="24"/>
-                <w:szCs w:val="24"/>
-              </w:rPr>
-            </w:pPr>
-            <w:r>
-              <w:rPr>
-                <w:rFonts w:asciiTheme="minorEastAsia" w:hAnsiTheme="minorEastAsia" w:hint="eastAsia"/>
-                <w:sz w:val="24"/>
-                <w:szCs w:val="24"/>
-              </w:rPr>
-              <w:t>超级管理员已经登录系统</w:t>
-            </w:r>
-          </w:p>
-        </w:tc>
-      </w:tr>
-      <w:tr>
-        <w:tc>
-          <w:tcPr>
-            <w:tcW w:w="2802" w:type="dxa"/>
-          </w:tcPr>
-          <w:p>
-            <w:pPr>
-              <w:rPr>
-                <w:rFonts w:asciiTheme="minorEastAsia" w:hAnsiTheme="minorEastAsia"/>
-                <w:sz w:val="24"/>
-                <w:szCs w:val="24"/>
-              </w:rPr>
-            </w:pPr>
-            <w:r>
-              <w:rPr>
-                <w:rFonts w:asciiTheme="minorEastAsia" w:hAnsiTheme="minorEastAsia" w:hint="eastAsia"/>
-                <w:sz w:val="24"/>
-                <w:szCs w:val="24"/>
-              </w:rPr>
-              <w:t>后置条件</w:t>
-            </w:r>
-          </w:p>
-        </w:tc>
-        <w:tc>
-          <w:tcPr>
-            <w:tcW w:w="5720" w:type="dxa"/>
-          </w:tcPr>
-          <w:p>
-            <w:pPr>
-              <w:rPr>
-                <w:rFonts w:asciiTheme="minorEastAsia" w:hAnsiTheme="minorEastAsia"/>
-                <w:sz w:val="24"/>
-                <w:szCs w:val="24"/>
-              </w:rPr>
-            </w:pPr>
-            <w:r>
-              <w:rPr>
-                <w:rFonts w:asciiTheme="minorEastAsia" w:hAnsiTheme="minorEastAsia" w:hint="eastAsia"/>
-                <w:sz w:val="24"/>
-                <w:szCs w:val="24"/>
-              </w:rPr>
-              <w:t>显示用户信息列表</w:t>
-            </w:r>
-            <w:r>
-              <w:rPr>
-                <w:rFonts w:asciiTheme="minorEastAsia" w:hAnsiTheme="minorEastAsia" w:hint="eastAsia"/>
-                <w:sz w:val="24"/>
-                <w:szCs w:val="24"/>
-              </w:rPr>
-              <w:t>页面</w:t>
-            </w:r>
-          </w:p>
-        </w:tc>
-      </w:tr>
-      <w:tr>
-        <w:tc>
-          <w:tcPr>
-            <w:tcW w:w="2802" w:type="dxa"/>
-          </w:tcPr>
-          <w:p>
-            <w:pPr>
-              <w:rPr>
-                <w:rFonts w:asciiTheme="minorEastAsia" w:hAnsiTheme="minorEastAsia"/>
-                <w:sz w:val="24"/>
-                <w:szCs w:val="24"/>
-              </w:rPr>
-            </w:pPr>
-            <w:r>
-              <w:rPr>
-                <w:rFonts w:asciiTheme="minorEastAsia" w:hAnsiTheme="minorEastAsia" w:hint="eastAsia"/>
-                <w:sz w:val="24"/>
-                <w:szCs w:val="24"/>
-              </w:rPr>
-              <w:t>基本操作流程</w:t>
-            </w:r>
-          </w:p>
-        </w:tc>
-        <w:tc>
-          <w:tcPr>
-            <w:tcW w:w="5720" w:type="dxa"/>
-          </w:tcPr>
-          <w:p>
-            <w:pPr>
-              <w:rPr>
-                <w:rFonts w:asciiTheme="minorEastAsia" w:hAnsiTheme="minorEastAsia"/>
-                <w:sz w:val="24"/>
-                <w:szCs w:val="24"/>
-              </w:rPr>
-            </w:pPr>
-            <w:r>
-              <w:rPr>
-                <w:rFonts w:asciiTheme="minorEastAsia" w:hAnsiTheme="minorEastAsia" w:hint="eastAsia"/>
-                <w:sz w:val="24"/>
-                <w:szCs w:val="24"/>
-              </w:rPr>
-              <w:t>1、</w:t>
-            </w:r>
-            <w:r>
-              <w:rPr>
-                <w:rFonts w:asciiTheme="minorEastAsia" w:hAnsiTheme="minorEastAsia" w:hint="eastAsia"/>
-                <w:sz w:val="24"/>
-                <w:szCs w:val="24"/>
-              </w:rPr>
-              <w:t>超级管理员登录管理平台</w:t>
-            </w:r>
-          </w:p>
-          <w:p>
-            <w:pPr>
-              <w:rPr>
-                <w:rFonts w:asciiTheme="minorEastAsia" w:hAnsiTheme="minorEastAsia"/>
-                <w:sz w:val="24"/>
-                <w:szCs w:val="24"/>
-              </w:rPr>
-            </w:pPr>
-            <w:r>
-              <w:rPr>
-                <w:rFonts w:asciiTheme="minorEastAsia" w:hAnsiTheme="minorEastAsia" w:hint="eastAsia"/>
-                <w:sz w:val="24"/>
-                <w:szCs w:val="24"/>
-              </w:rPr>
-              <w:t>2、</w:t>
-            </w:r>
-            <w:r>
-              <w:rPr>
-                <w:rFonts w:asciiTheme="minorEastAsia" w:hAnsiTheme="minorEastAsia" w:hint="eastAsia"/>
-                <w:sz w:val="24"/>
-                <w:szCs w:val="24"/>
-              </w:rPr>
-              <w:t>点击</w:t>
-            </w:r>
-            <w:r>
-              <w:rPr>
-                <w:rFonts w:asciiTheme="minorEastAsia" w:hAnsiTheme="minorEastAsia" w:hint="eastAsia"/>
-                <w:sz w:val="24"/>
-                <w:szCs w:val="24"/>
-              </w:rPr>
-              <w:t>【</w:t>
-            </w:r>
-            <w:r>
-              <w:rPr>
-                <w:rFonts w:asciiTheme="minorEastAsia" w:hAnsiTheme="minorEastAsia" w:hint="eastAsia"/>
-                <w:sz w:val="24"/>
-                <w:szCs w:val="24"/>
-              </w:rPr>
-              <w:t>查询</w:t>
-            </w:r>
-            <w:r>
-              <w:rPr>
-                <w:rFonts w:asciiTheme="minorEastAsia" w:hAnsiTheme="minorEastAsia" w:hint="eastAsia"/>
-                <w:sz w:val="24"/>
-                <w:szCs w:val="24"/>
-              </w:rPr>
-              <w:t>】</w:t>
-            </w:r>
-            <w:r>
-              <w:rPr>
-                <w:rFonts w:asciiTheme="minorEastAsia" w:hAnsiTheme="minorEastAsia" w:hint="eastAsia"/>
-                <w:sz w:val="24"/>
-                <w:szCs w:val="24"/>
-              </w:rPr>
-              <w:t>用户功能按钮</w:t>
-            </w:r>
-          </w:p>
-          <w:p>
-            <w:pPr>
-              <w:rPr>
-                <w:rFonts w:asciiTheme="minorEastAsia" w:hAnsiTheme="minorEastAsia"/>
-                <w:sz w:val="24"/>
-                <w:szCs w:val="24"/>
-              </w:rPr>
-            </w:pPr>
-            <w:r>
-              <w:rPr>
-                <w:rFonts w:asciiTheme="minorEastAsia" w:hAnsiTheme="minorEastAsia" w:hint="eastAsia"/>
-                <w:sz w:val="24"/>
-                <w:szCs w:val="24"/>
-              </w:rPr>
-              <w:t>3、</w:t>
-            </w:r>
-            <w:r>
-              <w:rPr>
-                <w:rFonts w:asciiTheme="minorEastAsia" w:hAnsiTheme="minorEastAsia" w:hint="eastAsia"/>
-                <w:sz w:val="24"/>
-                <w:szCs w:val="24"/>
-              </w:rPr>
-              <w:t>在搜索框输入查询条件</w:t>
-            </w:r>
-          </w:p>
-          <w:p>
-            <w:pPr>
-              <w:rPr>
-                <w:rFonts w:asciiTheme="minorEastAsia" w:hAnsiTheme="minorEastAsia"/>
-                <w:sz w:val="24"/>
-                <w:szCs w:val="24"/>
-              </w:rPr>
-            </w:pPr>
-            <w:r>
-              <w:rPr>
-                <w:rFonts w:asciiTheme="minorEastAsia" w:hAnsiTheme="minorEastAsia" w:hint="eastAsia"/>
-                <w:sz w:val="24"/>
-                <w:szCs w:val="24"/>
-              </w:rPr>
-              <w:t>4、</w:t>
-            </w:r>
-            <w:r>
-              <w:rPr>
-                <w:rFonts w:asciiTheme="minorEastAsia" w:hAnsiTheme="minorEastAsia" w:hint="eastAsia"/>
-                <w:sz w:val="24"/>
-                <w:szCs w:val="24"/>
-              </w:rPr>
-              <w:t>点击</w:t>
-            </w:r>
-            <w:r>
-              <w:rPr>
-                <w:rFonts w:asciiTheme="minorEastAsia" w:hAnsiTheme="minorEastAsia" w:hint="eastAsia"/>
-                <w:sz w:val="24"/>
-                <w:szCs w:val="24"/>
-              </w:rPr>
-              <w:t>【</w:t>
-            </w:r>
-            <w:r>
-              <w:rPr>
-                <w:rFonts w:asciiTheme="minorEastAsia" w:hAnsiTheme="minorEastAsia" w:hint="eastAsia"/>
-                <w:sz w:val="24"/>
-                <w:szCs w:val="24"/>
-              </w:rPr>
-              <w:t>确定</w:t>
-            </w:r>
-            <w:r>
-              <w:rPr>
-                <w:rFonts w:asciiTheme="minorEastAsia" w:hAnsiTheme="minorEastAsia" w:hint="eastAsia"/>
-                <w:sz w:val="24"/>
-                <w:szCs w:val="24"/>
-              </w:rPr>
-              <w:t>】</w:t>
-            </w:r>
-            <w:r>
-              <w:rPr>
-                <w:rFonts w:asciiTheme="minorEastAsia" w:hAnsiTheme="minorEastAsia" w:hint="eastAsia"/>
-                <w:sz w:val="24"/>
-                <w:szCs w:val="24"/>
-              </w:rPr>
-              <w:t>查询按钮</w:t>
-            </w:r>
-            <w:r>
-              <w:rPr>
-                <w:rFonts w:asciiTheme="minorEastAsia" w:hAnsiTheme="minorEastAsia" w:hint="eastAsia"/>
-                <w:sz w:val="24"/>
-                <w:szCs w:val="24"/>
-              </w:rPr>
-              <w:t>，显示对应的用户列表</w:t>
-            </w:r>
-          </w:p>
-        </w:tc>
-      </w:tr>
-      <w:tr>
-        <w:tc>
-          <w:tcPr>
-            <w:tcW w:w="2802" w:type="dxa"/>
-          </w:tcPr>
-          <w:p>
-            <w:pPr>
-              <w:rPr>
-                <w:rFonts w:asciiTheme="minorEastAsia" w:hAnsiTheme="minorEastAsia"/>
-                <w:sz w:val="24"/>
-                <w:szCs w:val="24"/>
-              </w:rPr>
-            </w:pPr>
-            <w:r>
-              <w:rPr>
-                <w:rFonts w:asciiTheme="minorEastAsia" w:hAnsiTheme="minorEastAsia" w:hint="eastAsia"/>
-                <w:sz w:val="24"/>
-                <w:szCs w:val="24"/>
-              </w:rPr>
-              <w:t>备选操作流程</w:t>
-            </w:r>
-          </w:p>
-        </w:tc>
-        <w:tc>
-          <w:tcPr>
-            <w:tcW w:w="5720" w:type="dxa"/>
-          </w:tcPr>
-          <w:p>
-            <w:pPr>
-              <w:rPr>
-                <w:rFonts w:asciiTheme="minorEastAsia" w:hAnsiTheme="minorEastAsia"/>
-                <w:sz w:val="24"/>
-                <w:szCs w:val="24"/>
-              </w:rPr>
-            </w:pPr>
-            <w:r>
-              <w:rPr>
-                <w:rFonts w:asciiTheme="minorEastAsia" w:hAnsiTheme="minorEastAsia" w:hint="eastAsia"/>
-                <w:sz w:val="24"/>
-                <w:szCs w:val="24"/>
-              </w:rPr>
-              <w:t>本用例无备选流程</w:t>
-            </w:r>
-          </w:p>
-        </w:tc>
-      </w:tr>
-      <w:tr>
-        <w:tc>
-          <w:tcPr>
-            <w:tcW w:w="2802" w:type="dxa"/>
-          </w:tcPr>
-          <w:p>
-            <w:pPr>
-              <w:rPr>
-                <w:rFonts w:asciiTheme="minorEastAsia" w:hAnsiTheme="minorEastAsia"/>
-                <w:sz w:val="24"/>
-                <w:szCs w:val="24"/>
-              </w:rPr>
-            </w:pPr>
-            <w:r>
-              <w:rPr>
-                <w:rFonts w:asciiTheme="minorEastAsia" w:hAnsiTheme="minorEastAsia" w:hint="eastAsia"/>
-                <w:sz w:val="24"/>
-                <w:szCs w:val="24"/>
-              </w:rPr>
-              <w:t>异常操作流程</w:t>
-            </w:r>
-          </w:p>
-        </w:tc>
-        <w:tc>
-          <w:tcPr>
-            <w:tcW w:w="5720" w:type="dxa"/>
-          </w:tcPr>
-          <w:p>
-            <w:pPr>
-              <w:rPr>
-                <w:rFonts w:asciiTheme="minorEastAsia" w:hAnsiTheme="minorEastAsia"/>
-                <w:sz w:val="24"/>
-                <w:szCs w:val="24"/>
-              </w:rPr>
-            </w:pPr>
-          </w:p>
-        </w:tc>
-      </w:tr>
-    </w:tbl>
-    <w:p>
-      <w:pPr>
-        <w:pStyle w:val="2"/>
-        <w:rPr>
-          <w:rFonts w:asciiTheme="majorEastAsia" w:hAnsiTheme="majorEastAsia"/>
-          <w:sz w:val="28"/>
-        </w:rPr>
-      </w:pPr>
-      <w:bookmarkStart w:id="71" w:name="_Toc526953003"/>
-      <w:r>
-        <w:rPr>
-          <w:rFonts w:asciiTheme="majorEastAsia" w:hAnsiTheme="majorEastAsia" w:hint="eastAsia"/>
-          <w:sz w:val="28"/>
-        </w:rPr>
-        <w:t>6.3</w:t>
-      </w:r>
-      <w:r>
-        <w:rPr>
-          <w:rFonts w:asciiTheme="majorEastAsia" w:hAnsiTheme="majorEastAsia" w:hint="eastAsia"/>
-          <w:sz w:val="28"/>
-        </w:rPr>
-        <w:t xml:space="preserve"> 冻结用户账号</w:t>
-      </w:r>
       <w:bookmarkEnd w:id="71"/>
     </w:p>
     <w:tbl>
@@ -25345,6 +26357,630 @@
                 <w:sz w:val="24"/>
                 <w:szCs w:val="24"/>
               </w:rPr>
+              <w:t>查询用户</w:t>
+            </w:r>
+          </w:p>
+        </w:tc>
+      </w:tr>
+      <w:tr>
+        <w:trPr>
+          <w:trHeight w:val="752"/>
+        </w:trPr>
+        <w:tc>
+          <w:tcPr>
+            <w:tcW w:w="2802" w:type="dxa"/>
+          </w:tcPr>
+          <w:p>
+            <w:pPr>
+              <w:rPr>
+                <w:rFonts w:asciiTheme="minorEastAsia" w:hAnsiTheme="minorEastAsia"/>
+                <w:sz w:val="24"/>
+                <w:szCs w:val="24"/>
+              </w:rPr>
+            </w:pPr>
+            <w:r>
+              <w:rPr>
+                <w:rFonts w:asciiTheme="minorEastAsia" w:hAnsiTheme="minorEastAsia" w:hint="eastAsia"/>
+                <w:sz w:val="24"/>
+                <w:szCs w:val="24"/>
+              </w:rPr>
+              <w:t>用例描述</w:t>
+            </w:r>
+          </w:p>
+        </w:tc>
+        <w:tc>
+          <w:tcPr>
+            <w:tcW w:w="5720" w:type="dxa"/>
+          </w:tcPr>
+          <w:p>
+            <w:pPr>
+              <w:rPr>
+                <w:rFonts w:asciiTheme="minorEastAsia" w:hAnsiTheme="minorEastAsia"/>
+                <w:sz w:val="24"/>
+                <w:szCs w:val="24"/>
+              </w:rPr>
+            </w:pPr>
+            <w:r>
+              <w:rPr>
+                <w:rFonts w:asciiTheme="minorEastAsia" w:hAnsiTheme="minorEastAsia" w:hint="eastAsia"/>
+                <w:sz w:val="24"/>
+                <w:szCs w:val="24"/>
+              </w:rPr>
+              <w:t>管理员</w:t>
+            </w:r>
+            <w:r>
+              <w:rPr>
+                <w:rFonts w:asciiTheme="minorEastAsia" w:hAnsiTheme="minorEastAsia" w:hint="eastAsia"/>
+                <w:sz w:val="24"/>
+                <w:szCs w:val="24"/>
+              </w:rPr>
+              <w:t>通过输入相应昵称等搜索条件，查询相应的用户</w:t>
+            </w:r>
+          </w:p>
+        </w:tc>
+      </w:tr>
+      <w:tr>
+        <w:tc>
+          <w:tcPr>
+            <w:tcW w:w="2802" w:type="dxa"/>
+          </w:tcPr>
+          <w:p>
+            <w:pPr>
+              <w:rPr>
+                <w:rFonts w:asciiTheme="minorEastAsia" w:hAnsiTheme="minorEastAsia"/>
+                <w:sz w:val="24"/>
+                <w:szCs w:val="24"/>
+              </w:rPr>
+            </w:pPr>
+            <w:r>
+              <w:rPr>
+                <w:rFonts w:asciiTheme="minorEastAsia" w:hAnsiTheme="minorEastAsia" w:hint="eastAsia"/>
+                <w:sz w:val="24"/>
+                <w:szCs w:val="24"/>
+              </w:rPr>
+              <w:t>参与者</w:t>
+            </w:r>
+          </w:p>
+        </w:tc>
+        <w:tc>
+          <w:tcPr>
+            <w:tcW w:w="5720" w:type="dxa"/>
+          </w:tcPr>
+          <w:p>
+            <w:pPr>
+              <w:rPr>
+                <w:rFonts w:asciiTheme="minorEastAsia" w:hAnsiTheme="minorEastAsia"/>
+                <w:sz w:val="24"/>
+                <w:szCs w:val="24"/>
+              </w:rPr>
+            </w:pPr>
+            <w:r>
+              <w:rPr>
+                <w:rFonts w:asciiTheme="minorEastAsia" w:hAnsiTheme="minorEastAsia" w:hint="eastAsia"/>
+                <w:sz w:val="24"/>
+                <w:szCs w:val="24"/>
+              </w:rPr>
+              <w:t>超级管理员</w:t>
+            </w:r>
+          </w:p>
+        </w:tc>
+      </w:tr>
+      <w:tr>
+        <w:tc>
+          <w:tcPr>
+            <w:tcW w:w="2802" w:type="dxa"/>
+          </w:tcPr>
+          <w:p>
+            <w:pPr>
+              <w:rPr>
+                <w:rFonts w:asciiTheme="minorEastAsia" w:hAnsiTheme="minorEastAsia"/>
+                <w:sz w:val="24"/>
+                <w:szCs w:val="24"/>
+              </w:rPr>
+            </w:pPr>
+            <w:r>
+              <w:rPr>
+                <w:rFonts w:asciiTheme="minorEastAsia" w:hAnsiTheme="minorEastAsia" w:hint="eastAsia"/>
+                <w:sz w:val="24"/>
+                <w:szCs w:val="24"/>
+              </w:rPr>
+              <w:t>前置条件</w:t>
+            </w:r>
+          </w:p>
+        </w:tc>
+        <w:tc>
+          <w:tcPr>
+            <w:tcW w:w="5720" w:type="dxa"/>
+          </w:tcPr>
+          <w:p>
+            <w:pPr>
+              <w:rPr>
+                <w:rFonts w:asciiTheme="minorEastAsia" w:hAnsiTheme="minorEastAsia"/>
+                <w:sz w:val="24"/>
+                <w:szCs w:val="24"/>
+              </w:rPr>
+            </w:pPr>
+            <w:r>
+              <w:rPr>
+                <w:rFonts w:asciiTheme="minorEastAsia" w:hAnsiTheme="minorEastAsia" w:hint="eastAsia"/>
+                <w:sz w:val="24"/>
+                <w:szCs w:val="24"/>
+              </w:rPr>
+              <w:t>超级管理员已经登录系统</w:t>
+            </w:r>
+          </w:p>
+        </w:tc>
+      </w:tr>
+      <w:tr>
+        <w:tc>
+          <w:tcPr>
+            <w:tcW w:w="2802" w:type="dxa"/>
+          </w:tcPr>
+          <w:p>
+            <w:pPr>
+              <w:rPr>
+                <w:rFonts w:asciiTheme="minorEastAsia" w:hAnsiTheme="minorEastAsia"/>
+                <w:sz w:val="24"/>
+                <w:szCs w:val="24"/>
+              </w:rPr>
+            </w:pPr>
+            <w:r>
+              <w:rPr>
+                <w:rFonts w:asciiTheme="minorEastAsia" w:hAnsiTheme="minorEastAsia" w:hint="eastAsia"/>
+                <w:sz w:val="24"/>
+                <w:szCs w:val="24"/>
+              </w:rPr>
+              <w:t>后置条件</w:t>
+            </w:r>
+          </w:p>
+        </w:tc>
+        <w:tc>
+          <w:tcPr>
+            <w:tcW w:w="5720" w:type="dxa"/>
+          </w:tcPr>
+          <w:p>
+            <w:pPr>
+              <w:rPr>
+                <w:rFonts w:asciiTheme="minorEastAsia" w:hAnsiTheme="minorEastAsia"/>
+                <w:sz w:val="24"/>
+                <w:szCs w:val="24"/>
+              </w:rPr>
+            </w:pPr>
+            <w:r>
+              <w:rPr>
+                <w:rFonts w:asciiTheme="minorEastAsia" w:hAnsiTheme="minorEastAsia" w:hint="eastAsia"/>
+                <w:sz w:val="24"/>
+                <w:szCs w:val="24"/>
+              </w:rPr>
+              <w:t>显示用户信息列表</w:t>
+            </w:r>
+            <w:r>
+              <w:rPr>
+                <w:rFonts w:asciiTheme="minorEastAsia" w:hAnsiTheme="minorEastAsia" w:hint="eastAsia"/>
+                <w:sz w:val="24"/>
+                <w:szCs w:val="24"/>
+              </w:rPr>
+              <w:t>页面</w:t>
+            </w:r>
+          </w:p>
+        </w:tc>
+      </w:tr>
+      <w:tr>
+        <w:tc>
+          <w:tcPr>
+            <w:tcW w:w="2802" w:type="dxa"/>
+          </w:tcPr>
+          <w:p>
+            <w:pPr>
+              <w:rPr>
+                <w:rFonts w:asciiTheme="minorEastAsia" w:hAnsiTheme="minorEastAsia"/>
+                <w:sz w:val="24"/>
+                <w:szCs w:val="24"/>
+              </w:rPr>
+            </w:pPr>
+            <w:r>
+              <w:rPr>
+                <w:rFonts w:asciiTheme="minorEastAsia" w:hAnsiTheme="minorEastAsia" w:hint="eastAsia"/>
+                <w:sz w:val="24"/>
+                <w:szCs w:val="24"/>
+              </w:rPr>
+              <w:t>基本操作流程</w:t>
+            </w:r>
+          </w:p>
+        </w:tc>
+        <w:tc>
+          <w:tcPr>
+            <w:tcW w:w="5720" w:type="dxa"/>
+          </w:tcPr>
+          <w:p>
+            <w:pPr>
+              <w:rPr>
+                <w:rFonts w:asciiTheme="minorEastAsia" w:hAnsiTheme="minorEastAsia"/>
+                <w:sz w:val="24"/>
+                <w:szCs w:val="24"/>
+              </w:rPr>
+            </w:pPr>
+            <w:r>
+              <w:rPr>
+                <w:rFonts w:asciiTheme="minorEastAsia" w:hAnsiTheme="minorEastAsia" w:hint="eastAsia"/>
+                <w:sz w:val="24"/>
+                <w:szCs w:val="24"/>
+              </w:rPr>
+              <w:t>1、</w:t>
+            </w:r>
+            <w:r>
+              <w:rPr>
+                <w:rFonts w:asciiTheme="minorEastAsia" w:hAnsiTheme="minorEastAsia" w:hint="eastAsia"/>
+                <w:sz w:val="24"/>
+                <w:szCs w:val="24"/>
+              </w:rPr>
+              <w:t>超级管理员登录管理平台</w:t>
+            </w:r>
+          </w:p>
+          <w:p>
+            <w:pPr>
+              <w:rPr>
+                <w:rFonts w:asciiTheme="minorEastAsia" w:hAnsiTheme="minorEastAsia"/>
+                <w:sz w:val="24"/>
+                <w:szCs w:val="24"/>
+              </w:rPr>
+            </w:pPr>
+            <w:r>
+              <w:rPr>
+                <w:rFonts w:asciiTheme="minorEastAsia" w:hAnsiTheme="minorEastAsia" w:hint="eastAsia"/>
+                <w:sz w:val="24"/>
+                <w:szCs w:val="24"/>
+              </w:rPr>
+              <w:t>2、</w:t>
+            </w:r>
+            <w:r>
+              <w:rPr>
+                <w:rFonts w:asciiTheme="minorEastAsia" w:hAnsiTheme="minorEastAsia" w:hint="eastAsia"/>
+                <w:sz w:val="24"/>
+                <w:szCs w:val="24"/>
+              </w:rPr>
+              <w:t>点击</w:t>
+            </w:r>
+            <w:r>
+              <w:rPr>
+                <w:rFonts w:asciiTheme="minorEastAsia" w:hAnsiTheme="minorEastAsia" w:hint="eastAsia"/>
+                <w:sz w:val="24"/>
+                <w:szCs w:val="24"/>
+              </w:rPr>
+              <w:t>【</w:t>
+            </w:r>
+            <w:r>
+              <w:rPr>
+                <w:rFonts w:asciiTheme="minorEastAsia" w:hAnsiTheme="minorEastAsia" w:hint="eastAsia"/>
+                <w:sz w:val="24"/>
+                <w:szCs w:val="24"/>
+              </w:rPr>
+              <w:t>查询</w:t>
+            </w:r>
+            <w:r>
+              <w:rPr>
+                <w:rFonts w:asciiTheme="minorEastAsia" w:hAnsiTheme="minorEastAsia" w:hint="eastAsia"/>
+                <w:sz w:val="24"/>
+                <w:szCs w:val="24"/>
+              </w:rPr>
+              <w:t>】</w:t>
+            </w:r>
+            <w:r>
+              <w:rPr>
+                <w:rFonts w:asciiTheme="minorEastAsia" w:hAnsiTheme="minorEastAsia" w:hint="eastAsia"/>
+                <w:sz w:val="24"/>
+                <w:szCs w:val="24"/>
+              </w:rPr>
+              <w:t>用户功能按钮</w:t>
+            </w:r>
+          </w:p>
+          <w:p>
+            <w:pPr>
+              <w:rPr>
+                <w:rFonts w:asciiTheme="minorEastAsia" w:hAnsiTheme="minorEastAsia"/>
+                <w:sz w:val="24"/>
+                <w:szCs w:val="24"/>
+              </w:rPr>
+            </w:pPr>
+            <w:r>
+              <w:rPr>
+                <w:rFonts w:asciiTheme="minorEastAsia" w:hAnsiTheme="minorEastAsia" w:hint="eastAsia"/>
+                <w:sz w:val="24"/>
+                <w:szCs w:val="24"/>
+              </w:rPr>
+              <w:t>3、</w:t>
+            </w:r>
+            <w:r>
+              <w:rPr>
+                <w:rFonts w:asciiTheme="minorEastAsia" w:hAnsiTheme="minorEastAsia" w:hint="eastAsia"/>
+                <w:sz w:val="24"/>
+                <w:szCs w:val="24"/>
+              </w:rPr>
+              <w:t>在搜索框输入查询条件</w:t>
+            </w:r>
+          </w:p>
+          <w:p>
+            <w:pPr>
+              <w:rPr>
+                <w:rFonts w:asciiTheme="minorEastAsia" w:hAnsiTheme="minorEastAsia"/>
+                <w:sz w:val="24"/>
+                <w:szCs w:val="24"/>
+              </w:rPr>
+            </w:pPr>
+            <w:r>
+              <w:rPr>
+                <w:rFonts w:asciiTheme="minorEastAsia" w:hAnsiTheme="minorEastAsia" w:hint="eastAsia"/>
+                <w:sz w:val="24"/>
+                <w:szCs w:val="24"/>
+              </w:rPr>
+              <w:t>4、</w:t>
+            </w:r>
+            <w:r>
+              <w:rPr>
+                <w:rFonts w:asciiTheme="minorEastAsia" w:hAnsiTheme="minorEastAsia" w:hint="eastAsia"/>
+                <w:sz w:val="24"/>
+                <w:szCs w:val="24"/>
+              </w:rPr>
+              <w:t>点击</w:t>
+            </w:r>
+            <w:r>
+              <w:rPr>
+                <w:rFonts w:asciiTheme="minorEastAsia" w:hAnsiTheme="minorEastAsia" w:hint="eastAsia"/>
+                <w:sz w:val="24"/>
+                <w:szCs w:val="24"/>
+              </w:rPr>
+              <w:t>【</w:t>
+            </w:r>
+            <w:r>
+              <w:rPr>
+                <w:rFonts w:asciiTheme="minorEastAsia" w:hAnsiTheme="minorEastAsia" w:hint="eastAsia"/>
+                <w:sz w:val="24"/>
+                <w:szCs w:val="24"/>
+              </w:rPr>
+              <w:t>确定</w:t>
+            </w:r>
+            <w:r>
+              <w:rPr>
+                <w:rFonts w:asciiTheme="minorEastAsia" w:hAnsiTheme="minorEastAsia" w:hint="eastAsia"/>
+                <w:sz w:val="24"/>
+                <w:szCs w:val="24"/>
+              </w:rPr>
+              <w:t>】</w:t>
+            </w:r>
+            <w:r>
+              <w:rPr>
+                <w:rFonts w:asciiTheme="minorEastAsia" w:hAnsiTheme="minorEastAsia" w:hint="eastAsia"/>
+                <w:sz w:val="24"/>
+                <w:szCs w:val="24"/>
+              </w:rPr>
+              <w:t>查询按钮</w:t>
+            </w:r>
+            <w:r>
+              <w:rPr>
+                <w:rFonts w:asciiTheme="minorEastAsia" w:hAnsiTheme="minorEastAsia" w:hint="eastAsia"/>
+                <w:sz w:val="24"/>
+                <w:szCs w:val="24"/>
+              </w:rPr>
+              <w:t>，显示对应的用户列表</w:t>
+            </w:r>
+          </w:p>
+        </w:tc>
+      </w:tr>
+      <w:tr>
+        <w:tc>
+          <w:tcPr>
+            <w:tcW w:w="2802" w:type="dxa"/>
+          </w:tcPr>
+          <w:p>
+            <w:pPr>
+              <w:rPr>
+                <w:rFonts w:asciiTheme="minorEastAsia" w:hAnsiTheme="minorEastAsia"/>
+                <w:sz w:val="24"/>
+                <w:szCs w:val="24"/>
+              </w:rPr>
+            </w:pPr>
+            <w:r>
+              <w:rPr>
+                <w:rFonts w:asciiTheme="minorEastAsia" w:hAnsiTheme="minorEastAsia" w:hint="eastAsia"/>
+                <w:sz w:val="24"/>
+                <w:szCs w:val="24"/>
+              </w:rPr>
+              <w:t>备选操作流程</w:t>
+            </w:r>
+          </w:p>
+        </w:tc>
+        <w:tc>
+          <w:tcPr>
+            <w:tcW w:w="5720" w:type="dxa"/>
+          </w:tcPr>
+          <w:p>
+            <w:pPr>
+              <w:rPr>
+                <w:rFonts w:asciiTheme="minorEastAsia" w:hAnsiTheme="minorEastAsia"/>
+                <w:sz w:val="24"/>
+                <w:szCs w:val="24"/>
+              </w:rPr>
+            </w:pPr>
+            <w:r>
+              <w:rPr>
+                <w:rFonts w:asciiTheme="minorEastAsia" w:hAnsiTheme="minorEastAsia" w:hint="eastAsia"/>
+                <w:sz w:val="24"/>
+                <w:szCs w:val="24"/>
+              </w:rPr>
+              <w:t>本用例无备选流程</w:t>
+            </w:r>
+          </w:p>
+        </w:tc>
+      </w:tr>
+      <w:tr>
+        <w:tc>
+          <w:tcPr>
+            <w:tcW w:w="2802" w:type="dxa"/>
+          </w:tcPr>
+          <w:p>
+            <w:pPr>
+              <w:rPr>
+                <w:rFonts w:asciiTheme="minorEastAsia" w:hAnsiTheme="minorEastAsia"/>
+                <w:sz w:val="24"/>
+                <w:szCs w:val="24"/>
+              </w:rPr>
+            </w:pPr>
+            <w:r>
+              <w:rPr>
+                <w:rFonts w:asciiTheme="minorEastAsia" w:hAnsiTheme="minorEastAsia" w:hint="eastAsia"/>
+                <w:sz w:val="24"/>
+                <w:szCs w:val="24"/>
+              </w:rPr>
+              <w:t>异常操作流程</w:t>
+            </w:r>
+          </w:p>
+        </w:tc>
+        <w:tc>
+          <w:tcPr>
+            <w:tcW w:w="5720" w:type="dxa"/>
+          </w:tcPr>
+          <w:p>
+            <w:pPr>
+              <w:rPr>
+                <w:rFonts w:asciiTheme="minorEastAsia" w:hAnsiTheme="minorEastAsia"/>
+                <w:sz w:val="24"/>
+                <w:szCs w:val="24"/>
+              </w:rPr>
+            </w:pPr>
+          </w:p>
+        </w:tc>
+      </w:tr>
+    </w:tbl>
+    <w:p>
+      <w:pPr>
+        <w:pStyle w:val="2"/>
+        <w:rPr>
+          <w:rFonts w:asciiTheme="majorEastAsia" w:hAnsiTheme="majorEastAsia"/>
+          <w:sz w:val="28"/>
+        </w:rPr>
+      </w:pPr>
+      <w:bookmarkStart w:id="72" w:name="_Toc526953003"/>
+      <w:r>
+        <w:rPr>
+          <w:rFonts w:asciiTheme="majorEastAsia" w:hAnsiTheme="majorEastAsia"/>
+          <w:sz w:val="28"/>
+        </w:rPr>
+        <w:t>7</w:t>
+      </w:r>
+      <w:r>
+        <w:rPr>
+          <w:rFonts w:asciiTheme="majorEastAsia" w:hAnsiTheme="majorEastAsia" w:hint="eastAsia"/>
+          <w:sz w:val="28"/>
+        </w:rPr>
+        <w:t>.3</w:t>
+      </w:r>
+      <w:r>
+        <w:rPr>
+          <w:rFonts w:asciiTheme="majorEastAsia" w:hAnsiTheme="majorEastAsia" w:hint="eastAsia"/>
+          <w:sz w:val="28"/>
+        </w:rPr>
+        <w:t xml:space="preserve"> 冻结用户账号</w:t>
+      </w:r>
+      <w:bookmarkEnd w:id="72"/>
+    </w:p>
+    <w:tbl>
+      <w:tblPr>
+        <w:tblStyle w:val="a3"/>
+        <w:tblW w:w="8522" w:type="dxa"/>
+        <w:tblLayout w:type="fixed"/>
+        <w:tblLook w:val="04A0" w:firstRow="1" w:lastRow="0" w:firstColumn="1" w:lastColumn="0" w:noHBand="0" w:noVBand="1"/>
+      </w:tblPr>
+      <w:tblGrid>
+        <w:gridCol w:w="2802"/>
+        <w:gridCol w:w="5720"/>
+      </w:tblGrid>
+      <w:tr>
+        <w:tc>
+          <w:tcPr>
+            <w:tcW w:w="2802" w:type="dxa"/>
+          </w:tcPr>
+          <w:p>
+            <w:pPr>
+              <w:rPr>
+                <w:rFonts w:asciiTheme="minorEastAsia" w:hAnsiTheme="minorEastAsia"/>
+                <w:sz w:val="24"/>
+                <w:szCs w:val="24"/>
+              </w:rPr>
+            </w:pPr>
+            <w:r>
+              <w:rPr>
+                <w:rFonts w:asciiTheme="minorEastAsia" w:hAnsiTheme="minorEastAsia" w:hint="eastAsia"/>
+                <w:sz w:val="24"/>
+                <w:szCs w:val="24"/>
+              </w:rPr>
+              <w:t>描述项</w:t>
+            </w:r>
+          </w:p>
+        </w:tc>
+        <w:tc>
+          <w:tcPr>
+            <w:tcW w:w="5720" w:type="dxa"/>
+          </w:tcPr>
+          <w:p>
+            <w:pPr>
+              <w:rPr>
+                <w:rFonts w:asciiTheme="minorEastAsia" w:hAnsiTheme="minorEastAsia"/>
+                <w:sz w:val="24"/>
+                <w:szCs w:val="24"/>
+              </w:rPr>
+            </w:pPr>
+            <w:r>
+              <w:rPr>
+                <w:rFonts w:asciiTheme="minorEastAsia" w:hAnsiTheme="minorEastAsia" w:hint="eastAsia"/>
+                <w:sz w:val="24"/>
+                <w:szCs w:val="24"/>
+              </w:rPr>
+              <w:t>说明</w:t>
+            </w:r>
+          </w:p>
+        </w:tc>
+      </w:tr>
+      <w:tr>
+        <w:tc>
+          <w:tcPr>
+            <w:tcW w:w="2802" w:type="dxa"/>
+          </w:tcPr>
+          <w:p>
+            <w:pPr>
+              <w:rPr>
+                <w:rFonts w:asciiTheme="minorEastAsia" w:hAnsiTheme="minorEastAsia"/>
+                <w:sz w:val="24"/>
+                <w:szCs w:val="24"/>
+              </w:rPr>
+            </w:pPr>
+            <w:r>
+              <w:rPr>
+                <w:rFonts w:asciiTheme="minorEastAsia" w:hAnsiTheme="minorEastAsia" w:hint="eastAsia"/>
+                <w:sz w:val="24"/>
+                <w:szCs w:val="24"/>
+              </w:rPr>
+              <w:t>用例名称</w:t>
+            </w:r>
+          </w:p>
+        </w:tc>
+        <w:tc>
+          <w:tcPr>
+            <w:tcW w:w="5720" w:type="dxa"/>
+          </w:tcPr>
+          <w:p>
+            <w:pPr>
+              <w:rPr>
+                <w:rFonts w:asciiTheme="minorEastAsia" w:hAnsiTheme="minorEastAsia"/>
+                <w:sz w:val="24"/>
+                <w:szCs w:val="24"/>
+              </w:rPr>
+            </w:pPr>
+            <w:r>
+              <w:rPr>
+                <w:rFonts w:asciiTheme="minorEastAsia" w:hAnsiTheme="minorEastAsia" w:hint="eastAsia"/>
+                <w:sz w:val="24"/>
+                <w:szCs w:val="24"/>
+              </w:rPr>
               <w:t>冻结用户账号</w:t>
             </w:r>
           </w:p>
@@ -25858,13 +27494,21 @@
           <w:sz w:val="28"/>
         </w:rPr>
       </w:pPr>
-      <w:bookmarkStart w:id="72" w:name="_Toc526953004"/>
+      <w:bookmarkStart w:id="73" w:name="_Toc526953004"/>
+      <w:r>
+        <w:rPr>
+          <w:rFonts w:asciiTheme="majorEastAsia" w:hAnsiTheme="majorEastAsia"/>
+          <w:sz w:val="28"/>
+        </w:rPr>
+        <w:lastRenderedPageBreak/>
+        <w:t>7</w:t>
+      </w:r>
       <w:r>
         <w:rPr>
           <w:rFonts w:asciiTheme="majorEastAsia" w:hAnsiTheme="majorEastAsia" w:hint="eastAsia"/>
           <w:sz w:val="28"/>
         </w:rPr>
-        <w:t>6.4</w:t>
+        <w:t>.4</w:t>
       </w:r>
       <w:r>
         <w:rPr>
@@ -25880,670 +27524,6 @@
         </w:rPr>
         <w:t>解封用户账号</w:t>
       </w:r>
-      <w:bookmarkEnd w:id="72"/>
-    </w:p>
-    <w:tbl>
-      <w:tblPr>
-        <w:tblStyle w:val="a3"/>
-        <w:tblW w:w="8522" w:type="dxa"/>
-        <w:tblLayout w:type="fixed"/>
-        <w:tblLook w:val="04A0" w:firstRow="1" w:lastRow="0" w:firstColumn="1" w:lastColumn="0" w:noHBand="0" w:noVBand="1"/>
-      </w:tblPr>
-      <w:tblGrid>
-        <w:gridCol w:w="2802"/>
-        <w:gridCol w:w="5720"/>
-      </w:tblGrid>
-      <w:tr>
-        <w:tc>
-          <w:tcPr>
-            <w:tcW w:w="2802" w:type="dxa"/>
-          </w:tcPr>
-          <w:p>
-            <w:pPr>
-              <w:rPr>
-                <w:rFonts w:asciiTheme="minorEastAsia" w:hAnsiTheme="minorEastAsia"/>
-                <w:sz w:val="24"/>
-                <w:szCs w:val="24"/>
-              </w:rPr>
-            </w:pPr>
-            <w:r>
-              <w:rPr>
-                <w:rFonts w:asciiTheme="minorEastAsia" w:hAnsiTheme="minorEastAsia" w:hint="eastAsia"/>
-                <w:sz w:val="24"/>
-                <w:szCs w:val="24"/>
-              </w:rPr>
-              <w:t>描述项</w:t>
-            </w:r>
-          </w:p>
-        </w:tc>
-        <w:tc>
-          <w:tcPr>
-            <w:tcW w:w="5720" w:type="dxa"/>
-          </w:tcPr>
-          <w:p>
-            <w:pPr>
-              <w:rPr>
-                <w:rFonts w:asciiTheme="minorEastAsia" w:hAnsiTheme="minorEastAsia"/>
-                <w:sz w:val="24"/>
-                <w:szCs w:val="24"/>
-              </w:rPr>
-            </w:pPr>
-            <w:r>
-              <w:rPr>
-                <w:rFonts w:asciiTheme="minorEastAsia" w:hAnsiTheme="minorEastAsia" w:hint="eastAsia"/>
-                <w:sz w:val="24"/>
-                <w:szCs w:val="24"/>
-              </w:rPr>
-              <w:t>说明</w:t>
-            </w:r>
-          </w:p>
-        </w:tc>
-      </w:tr>
-      <w:tr>
-        <w:tc>
-          <w:tcPr>
-            <w:tcW w:w="2802" w:type="dxa"/>
-          </w:tcPr>
-          <w:p>
-            <w:pPr>
-              <w:rPr>
-                <w:rFonts w:asciiTheme="minorEastAsia" w:hAnsiTheme="minorEastAsia"/>
-                <w:sz w:val="24"/>
-                <w:szCs w:val="24"/>
-              </w:rPr>
-            </w:pPr>
-            <w:r>
-              <w:rPr>
-                <w:rFonts w:asciiTheme="minorEastAsia" w:hAnsiTheme="minorEastAsia" w:hint="eastAsia"/>
-                <w:sz w:val="24"/>
-                <w:szCs w:val="24"/>
-              </w:rPr>
-              <w:t>用例名称</w:t>
-            </w:r>
-          </w:p>
-        </w:tc>
-        <w:tc>
-          <w:tcPr>
-            <w:tcW w:w="5720" w:type="dxa"/>
-          </w:tcPr>
-          <w:p>
-            <w:pPr>
-              <w:rPr>
-                <w:rFonts w:asciiTheme="minorEastAsia" w:hAnsiTheme="minorEastAsia"/>
-                <w:sz w:val="24"/>
-                <w:szCs w:val="24"/>
-              </w:rPr>
-            </w:pPr>
-            <w:r>
-              <w:rPr>
-                <w:rFonts w:asciiTheme="minorEastAsia" w:hAnsiTheme="minorEastAsia" w:hint="eastAsia"/>
-                <w:sz w:val="24"/>
-                <w:szCs w:val="24"/>
-              </w:rPr>
-              <w:t>解封用户账号</w:t>
-            </w:r>
-          </w:p>
-        </w:tc>
-      </w:tr>
-      <w:tr>
-        <w:trPr>
-          <w:trHeight w:val="752"/>
-        </w:trPr>
-        <w:tc>
-          <w:tcPr>
-            <w:tcW w:w="2802" w:type="dxa"/>
-          </w:tcPr>
-          <w:p>
-            <w:pPr>
-              <w:rPr>
-                <w:rFonts w:asciiTheme="minorEastAsia" w:hAnsiTheme="minorEastAsia"/>
-                <w:sz w:val="24"/>
-                <w:szCs w:val="24"/>
-              </w:rPr>
-            </w:pPr>
-            <w:r>
-              <w:rPr>
-                <w:rFonts w:asciiTheme="minorEastAsia" w:hAnsiTheme="minorEastAsia" w:hint="eastAsia"/>
-                <w:sz w:val="24"/>
-                <w:szCs w:val="24"/>
-              </w:rPr>
-              <w:t>用例描述</w:t>
-            </w:r>
-          </w:p>
-        </w:tc>
-        <w:tc>
-          <w:tcPr>
-            <w:tcW w:w="5720" w:type="dxa"/>
-          </w:tcPr>
-          <w:p>
-            <w:pPr>
-              <w:rPr>
-                <w:rFonts w:asciiTheme="minorEastAsia" w:hAnsiTheme="minorEastAsia"/>
-                <w:sz w:val="24"/>
-                <w:szCs w:val="24"/>
-              </w:rPr>
-            </w:pPr>
-            <w:r>
-              <w:rPr>
-                <w:rFonts w:asciiTheme="minorEastAsia" w:hAnsiTheme="minorEastAsia" w:hint="eastAsia"/>
-                <w:sz w:val="24"/>
-                <w:szCs w:val="24"/>
-              </w:rPr>
-              <w:t>管理员</w:t>
-            </w:r>
-            <w:r>
-              <w:rPr>
-                <w:rFonts w:asciiTheme="minorEastAsia" w:hAnsiTheme="minorEastAsia" w:hint="eastAsia"/>
-                <w:sz w:val="24"/>
-                <w:szCs w:val="24"/>
-              </w:rPr>
-              <w:t>更改用户</w:t>
-            </w:r>
-            <w:r>
-              <w:rPr>
-                <w:rFonts w:asciiTheme="minorEastAsia" w:hAnsiTheme="minorEastAsia" w:hint="eastAsia"/>
-                <w:sz w:val="24"/>
-                <w:szCs w:val="24"/>
-              </w:rPr>
-              <w:t>账号的状态，将</w:t>
-            </w:r>
-            <w:r>
-              <w:rPr>
-                <w:rFonts w:asciiTheme="minorEastAsia" w:hAnsiTheme="minorEastAsia" w:hint="eastAsia"/>
-                <w:sz w:val="24"/>
-                <w:szCs w:val="24"/>
-              </w:rPr>
-              <w:t>被冻结用户</w:t>
-            </w:r>
-            <w:r>
-              <w:rPr>
-                <w:rFonts w:asciiTheme="minorEastAsia" w:hAnsiTheme="minorEastAsia" w:hint="eastAsia"/>
-                <w:sz w:val="24"/>
-                <w:szCs w:val="24"/>
-              </w:rPr>
-              <w:t>进行</w:t>
-            </w:r>
-            <w:r>
-              <w:rPr>
-                <w:rFonts w:asciiTheme="minorEastAsia" w:hAnsiTheme="minorEastAsia" w:hint="eastAsia"/>
-                <w:sz w:val="24"/>
-                <w:szCs w:val="24"/>
-              </w:rPr>
-              <w:t>解封，解封后可正常使用</w:t>
-            </w:r>
-          </w:p>
-        </w:tc>
-      </w:tr>
-      <w:tr>
-        <w:tc>
-          <w:tcPr>
-            <w:tcW w:w="2802" w:type="dxa"/>
-          </w:tcPr>
-          <w:p>
-            <w:pPr>
-              <w:rPr>
-                <w:rFonts w:asciiTheme="minorEastAsia" w:hAnsiTheme="minorEastAsia"/>
-                <w:sz w:val="24"/>
-                <w:szCs w:val="24"/>
-              </w:rPr>
-            </w:pPr>
-            <w:r>
-              <w:rPr>
-                <w:rFonts w:asciiTheme="minorEastAsia" w:hAnsiTheme="minorEastAsia" w:hint="eastAsia"/>
-                <w:sz w:val="24"/>
-                <w:szCs w:val="24"/>
-              </w:rPr>
-              <w:t>参与者</w:t>
-            </w:r>
-          </w:p>
-        </w:tc>
-        <w:tc>
-          <w:tcPr>
-            <w:tcW w:w="5720" w:type="dxa"/>
-          </w:tcPr>
-          <w:p>
-            <w:pPr>
-              <w:rPr>
-                <w:rFonts w:asciiTheme="minorEastAsia" w:hAnsiTheme="minorEastAsia"/>
-                <w:sz w:val="24"/>
-                <w:szCs w:val="24"/>
-              </w:rPr>
-            </w:pPr>
-            <w:r>
-              <w:rPr>
-                <w:rFonts w:asciiTheme="minorEastAsia" w:hAnsiTheme="minorEastAsia" w:hint="eastAsia"/>
-                <w:sz w:val="24"/>
-                <w:szCs w:val="24"/>
-              </w:rPr>
-              <w:t>超级管理员</w:t>
-            </w:r>
-          </w:p>
-        </w:tc>
-      </w:tr>
-      <w:tr>
-        <w:tc>
-          <w:tcPr>
-            <w:tcW w:w="2802" w:type="dxa"/>
-          </w:tcPr>
-          <w:p>
-            <w:pPr>
-              <w:rPr>
-                <w:rFonts w:asciiTheme="minorEastAsia" w:hAnsiTheme="minorEastAsia"/>
-                <w:sz w:val="24"/>
-                <w:szCs w:val="24"/>
-              </w:rPr>
-            </w:pPr>
-            <w:r>
-              <w:rPr>
-                <w:rFonts w:asciiTheme="minorEastAsia" w:hAnsiTheme="minorEastAsia" w:hint="eastAsia"/>
-                <w:sz w:val="24"/>
-                <w:szCs w:val="24"/>
-              </w:rPr>
-              <w:t>前置条件</w:t>
-            </w:r>
-          </w:p>
-        </w:tc>
-        <w:tc>
-          <w:tcPr>
-            <w:tcW w:w="5720" w:type="dxa"/>
-          </w:tcPr>
-          <w:p>
-            <w:pPr>
-              <w:rPr>
-                <w:rFonts w:asciiTheme="minorEastAsia" w:hAnsiTheme="minorEastAsia"/>
-                <w:sz w:val="24"/>
-                <w:szCs w:val="24"/>
-              </w:rPr>
-            </w:pPr>
-            <w:r>
-              <w:rPr>
-                <w:rFonts w:asciiTheme="minorEastAsia" w:hAnsiTheme="minorEastAsia" w:hint="eastAsia"/>
-                <w:sz w:val="24"/>
-                <w:szCs w:val="24"/>
-              </w:rPr>
-              <w:t>1、</w:t>
-            </w:r>
-            <w:r>
-              <w:rPr>
-                <w:rFonts w:asciiTheme="minorEastAsia" w:hAnsiTheme="minorEastAsia" w:hint="eastAsia"/>
-                <w:sz w:val="24"/>
-                <w:szCs w:val="24"/>
-              </w:rPr>
-              <w:t>超级管理员已经登录系统</w:t>
-            </w:r>
-          </w:p>
-          <w:p>
-            <w:pPr>
-              <w:rPr>
-                <w:rFonts w:asciiTheme="minorEastAsia" w:hAnsiTheme="minorEastAsia"/>
-                <w:sz w:val="24"/>
-                <w:szCs w:val="24"/>
-              </w:rPr>
-            </w:pPr>
-            <w:r>
-              <w:rPr>
-                <w:rFonts w:asciiTheme="minorEastAsia" w:hAnsiTheme="minorEastAsia" w:hint="eastAsia"/>
-                <w:sz w:val="24"/>
-                <w:szCs w:val="24"/>
-              </w:rPr>
-              <w:lastRenderedPageBreak/>
-              <w:t>2、</w:t>
-            </w:r>
-            <w:r>
-              <w:rPr>
-                <w:rFonts w:asciiTheme="minorEastAsia" w:hAnsiTheme="minorEastAsia" w:hint="eastAsia"/>
-                <w:sz w:val="24"/>
-                <w:szCs w:val="24"/>
-              </w:rPr>
-              <w:t>被解封的用户存在</w:t>
-            </w:r>
-          </w:p>
-          <w:p>
-            <w:pPr>
-              <w:rPr>
-                <w:rFonts w:asciiTheme="minorEastAsia" w:hAnsiTheme="minorEastAsia"/>
-                <w:sz w:val="24"/>
-                <w:szCs w:val="24"/>
-              </w:rPr>
-            </w:pPr>
-            <w:r>
-              <w:rPr>
-                <w:rFonts w:asciiTheme="minorEastAsia" w:hAnsiTheme="minorEastAsia" w:hint="eastAsia"/>
-                <w:sz w:val="24"/>
-                <w:szCs w:val="24"/>
-              </w:rPr>
-              <w:t>3、被解封的用户</w:t>
-            </w:r>
-            <w:r>
-              <w:rPr>
-                <w:rFonts w:asciiTheme="minorEastAsia" w:hAnsiTheme="minorEastAsia" w:hint="eastAsia"/>
-                <w:sz w:val="24"/>
-                <w:szCs w:val="24"/>
-              </w:rPr>
-              <w:t>账号状态为</w:t>
-            </w:r>
-            <w:r>
-              <w:rPr>
-                <w:rFonts w:asciiTheme="minorEastAsia" w:hAnsiTheme="minorEastAsia" w:hint="eastAsia"/>
-                <w:sz w:val="24"/>
-                <w:szCs w:val="24"/>
-              </w:rPr>
-              <w:t>被冻结</w:t>
-            </w:r>
-          </w:p>
-        </w:tc>
-      </w:tr>
-      <w:tr>
-        <w:tc>
-          <w:tcPr>
-            <w:tcW w:w="2802" w:type="dxa"/>
-          </w:tcPr>
-          <w:p>
-            <w:pPr>
-              <w:rPr>
-                <w:rFonts w:asciiTheme="minorEastAsia" w:hAnsiTheme="minorEastAsia"/>
-                <w:sz w:val="24"/>
-                <w:szCs w:val="24"/>
-              </w:rPr>
-            </w:pPr>
-            <w:r>
-              <w:rPr>
-                <w:rFonts w:asciiTheme="minorEastAsia" w:hAnsiTheme="minorEastAsia" w:hint="eastAsia"/>
-                <w:sz w:val="24"/>
-                <w:szCs w:val="24"/>
-              </w:rPr>
-              <w:lastRenderedPageBreak/>
-              <w:t>后置条件</w:t>
-            </w:r>
-          </w:p>
-        </w:tc>
-        <w:tc>
-          <w:tcPr>
-            <w:tcW w:w="5720" w:type="dxa"/>
-          </w:tcPr>
-          <w:p>
-            <w:pPr>
-              <w:rPr>
-                <w:rFonts w:asciiTheme="minorEastAsia" w:hAnsiTheme="minorEastAsia"/>
-                <w:sz w:val="24"/>
-                <w:szCs w:val="24"/>
-              </w:rPr>
-            </w:pPr>
-            <w:r>
-              <w:rPr>
-                <w:rFonts w:asciiTheme="minorEastAsia" w:hAnsiTheme="minorEastAsia" w:hint="eastAsia"/>
-                <w:sz w:val="24"/>
-                <w:szCs w:val="24"/>
-              </w:rPr>
-              <w:t>用户账户状态更改为</w:t>
-            </w:r>
-            <w:r>
-              <w:rPr>
-                <w:rFonts w:asciiTheme="minorEastAsia" w:hAnsiTheme="minorEastAsia" w:hint="eastAsia"/>
-                <w:sz w:val="24"/>
-                <w:szCs w:val="24"/>
-              </w:rPr>
-              <w:t>正常</w:t>
-            </w:r>
-          </w:p>
-        </w:tc>
-      </w:tr>
-      <w:tr>
-        <w:tc>
-          <w:tcPr>
-            <w:tcW w:w="2802" w:type="dxa"/>
-          </w:tcPr>
-          <w:p>
-            <w:pPr>
-              <w:rPr>
-                <w:rFonts w:asciiTheme="minorEastAsia" w:hAnsiTheme="minorEastAsia"/>
-                <w:sz w:val="24"/>
-                <w:szCs w:val="24"/>
-              </w:rPr>
-            </w:pPr>
-            <w:r>
-              <w:rPr>
-                <w:rFonts w:asciiTheme="minorEastAsia" w:hAnsiTheme="minorEastAsia" w:hint="eastAsia"/>
-                <w:sz w:val="24"/>
-                <w:szCs w:val="24"/>
-              </w:rPr>
-              <w:t>基本操作流程</w:t>
-            </w:r>
-          </w:p>
-        </w:tc>
-        <w:tc>
-          <w:tcPr>
-            <w:tcW w:w="5720" w:type="dxa"/>
-          </w:tcPr>
-          <w:p>
-            <w:pPr>
-              <w:pStyle w:val="a4"/>
-              <w:numPr>
-                <w:ilvl w:val="0"/>
-                <w:numId w:val="46"/>
-              </w:numPr>
-              <w:ind w:firstLineChars="0"/>
-              <w:rPr>
-                <w:rFonts w:asciiTheme="minorEastAsia" w:hAnsiTheme="minorEastAsia"/>
-                <w:sz w:val="24"/>
-                <w:szCs w:val="24"/>
-              </w:rPr>
-            </w:pPr>
-            <w:r>
-              <w:rPr>
-                <w:rFonts w:asciiTheme="minorEastAsia" w:hAnsiTheme="minorEastAsia" w:hint="eastAsia"/>
-                <w:sz w:val="24"/>
-                <w:szCs w:val="24"/>
-              </w:rPr>
-              <w:t>超级管理员登录管理平台</w:t>
-            </w:r>
-          </w:p>
-          <w:p>
-            <w:pPr>
-              <w:pStyle w:val="a4"/>
-              <w:numPr>
-                <w:ilvl w:val="0"/>
-                <w:numId w:val="46"/>
-              </w:numPr>
-              <w:ind w:firstLineChars="0"/>
-              <w:rPr>
-                <w:rFonts w:asciiTheme="minorEastAsia" w:hAnsiTheme="minorEastAsia"/>
-                <w:sz w:val="24"/>
-                <w:szCs w:val="24"/>
-              </w:rPr>
-            </w:pPr>
-            <w:r>
-              <w:rPr>
-                <w:rFonts w:asciiTheme="minorEastAsia" w:hAnsiTheme="minorEastAsia" w:hint="eastAsia"/>
-                <w:sz w:val="24"/>
-                <w:szCs w:val="24"/>
-              </w:rPr>
-              <w:t>选择指定被冻结的用户</w:t>
-            </w:r>
-          </w:p>
-          <w:p>
-            <w:pPr>
-              <w:pStyle w:val="a4"/>
-              <w:numPr>
-                <w:ilvl w:val="0"/>
-                <w:numId w:val="46"/>
-              </w:numPr>
-              <w:ind w:firstLineChars="0"/>
-              <w:rPr>
-                <w:rFonts w:asciiTheme="minorEastAsia" w:hAnsiTheme="minorEastAsia"/>
-                <w:sz w:val="24"/>
-                <w:szCs w:val="24"/>
-              </w:rPr>
-            </w:pPr>
-            <w:r>
-              <w:rPr>
-                <w:rFonts w:asciiTheme="minorEastAsia" w:hAnsiTheme="minorEastAsia" w:hint="eastAsia"/>
-                <w:sz w:val="24"/>
-                <w:szCs w:val="24"/>
-              </w:rPr>
-              <w:t>点击</w:t>
-            </w:r>
-            <w:r>
-              <w:rPr>
-                <w:rFonts w:asciiTheme="minorEastAsia" w:hAnsiTheme="minorEastAsia" w:hint="eastAsia"/>
-                <w:sz w:val="24"/>
-                <w:szCs w:val="24"/>
-              </w:rPr>
-              <w:t>【</w:t>
-            </w:r>
-            <w:r>
-              <w:rPr>
-                <w:rFonts w:asciiTheme="minorEastAsia" w:hAnsiTheme="minorEastAsia" w:hint="eastAsia"/>
-                <w:sz w:val="24"/>
-                <w:szCs w:val="24"/>
-              </w:rPr>
-              <w:t>解封</w:t>
-            </w:r>
-            <w:r>
-              <w:rPr>
-                <w:rFonts w:asciiTheme="minorEastAsia" w:hAnsiTheme="minorEastAsia" w:hint="eastAsia"/>
-                <w:sz w:val="24"/>
-                <w:szCs w:val="24"/>
-              </w:rPr>
-              <w:t>】按钮</w:t>
-            </w:r>
-          </w:p>
-        </w:tc>
-      </w:tr>
-      <w:tr>
-        <w:tc>
-          <w:tcPr>
-            <w:tcW w:w="2802" w:type="dxa"/>
-          </w:tcPr>
-          <w:p>
-            <w:pPr>
-              <w:rPr>
-                <w:rFonts w:asciiTheme="minorEastAsia" w:hAnsiTheme="minorEastAsia"/>
-                <w:sz w:val="24"/>
-                <w:szCs w:val="24"/>
-              </w:rPr>
-            </w:pPr>
-            <w:r>
-              <w:rPr>
-                <w:rFonts w:asciiTheme="minorEastAsia" w:hAnsiTheme="minorEastAsia" w:hint="eastAsia"/>
-                <w:sz w:val="24"/>
-                <w:szCs w:val="24"/>
-              </w:rPr>
-              <w:t>备选操作流程</w:t>
-            </w:r>
-          </w:p>
-        </w:tc>
-        <w:tc>
-          <w:tcPr>
-            <w:tcW w:w="5720" w:type="dxa"/>
-          </w:tcPr>
-          <w:p>
-            <w:pPr>
-              <w:rPr>
-                <w:rFonts w:asciiTheme="minorEastAsia" w:hAnsiTheme="minorEastAsia"/>
-                <w:sz w:val="24"/>
-                <w:szCs w:val="24"/>
-              </w:rPr>
-            </w:pPr>
-            <w:r>
-              <w:rPr>
-                <w:rFonts w:asciiTheme="minorEastAsia" w:hAnsiTheme="minorEastAsia" w:hint="eastAsia"/>
-                <w:sz w:val="24"/>
-                <w:szCs w:val="24"/>
-              </w:rPr>
-              <w:t>本用例无备选流程</w:t>
-            </w:r>
-          </w:p>
-        </w:tc>
-      </w:tr>
-      <w:tr>
-        <w:tc>
-          <w:tcPr>
-            <w:tcW w:w="2802" w:type="dxa"/>
-          </w:tcPr>
-          <w:p>
-            <w:pPr>
-              <w:rPr>
-                <w:rFonts w:asciiTheme="minorEastAsia" w:hAnsiTheme="minorEastAsia"/>
-                <w:sz w:val="24"/>
-                <w:szCs w:val="24"/>
-              </w:rPr>
-            </w:pPr>
-            <w:r>
-              <w:rPr>
-                <w:rFonts w:asciiTheme="minorEastAsia" w:hAnsiTheme="minorEastAsia" w:hint="eastAsia"/>
-                <w:sz w:val="24"/>
-                <w:szCs w:val="24"/>
-              </w:rPr>
-              <w:t>异常操作流程</w:t>
-            </w:r>
-          </w:p>
-        </w:tc>
-        <w:tc>
-          <w:tcPr>
-            <w:tcW w:w="5720" w:type="dxa"/>
-          </w:tcPr>
-          <w:p>
-            <w:pPr>
-              <w:rPr>
-                <w:rFonts w:asciiTheme="minorEastAsia" w:hAnsiTheme="minorEastAsia"/>
-                <w:sz w:val="24"/>
-                <w:szCs w:val="24"/>
-              </w:rPr>
-            </w:pPr>
-            <w:r>
-              <w:rPr>
-                <w:rFonts w:asciiTheme="minorEastAsia" w:hAnsiTheme="minorEastAsia" w:hint="eastAsia"/>
-                <w:sz w:val="24"/>
-                <w:szCs w:val="24"/>
-              </w:rPr>
-              <w:t>账户解封失败，</w:t>
-            </w:r>
-            <w:proofErr w:type="gramStart"/>
-            <w:r>
-              <w:rPr>
-                <w:rFonts w:asciiTheme="minorEastAsia" w:hAnsiTheme="minorEastAsia" w:hint="eastAsia"/>
-                <w:sz w:val="24"/>
-                <w:szCs w:val="24"/>
-              </w:rPr>
-              <w:t>弹窗提示</w:t>
-            </w:r>
-            <w:proofErr w:type="gramEnd"/>
-            <w:r>
-              <w:rPr>
-                <w:rFonts w:asciiTheme="minorEastAsia" w:hAnsiTheme="minorEastAsia" w:hint="eastAsia"/>
-                <w:sz w:val="24"/>
-                <w:szCs w:val="24"/>
-              </w:rPr>
-              <w:t>失败原因</w:t>
-            </w:r>
-          </w:p>
-        </w:tc>
-      </w:tr>
-    </w:tbl>
-    <w:p>
-      <w:pPr>
-        <w:pStyle w:val="2"/>
-        <w:rPr>
-          <w:rFonts w:asciiTheme="majorEastAsia" w:hAnsiTheme="majorEastAsia"/>
-          <w:sz w:val="28"/>
-        </w:rPr>
-      </w:pPr>
-      <w:bookmarkStart w:id="73" w:name="_Toc526953005"/>
-      <w:r>
-        <w:rPr>
-          <w:rFonts w:asciiTheme="majorEastAsia" w:hAnsiTheme="majorEastAsia" w:hint="eastAsia"/>
-          <w:sz w:val="28"/>
-        </w:rPr>
-        <w:t>6.5</w:t>
-      </w:r>
-      <w:r>
-        <w:rPr>
-          <w:rFonts w:asciiTheme="majorEastAsia" w:hAnsiTheme="majorEastAsia" w:hint="eastAsia"/>
-          <w:sz w:val="28"/>
-        </w:rPr>
-        <w:t xml:space="preserve"> 查询群组</w:t>
-      </w:r>
       <w:bookmarkEnd w:id="73"/>
     </w:p>
     <w:tbl>
@@ -26644,7 +27624,7 @@
                 <w:sz w:val="24"/>
                 <w:szCs w:val="24"/>
               </w:rPr>
-              <w:t>查询群组</w:t>
+              <w:t>解封用户账号</w:t>
             </w:r>
           </w:p>
         </w:tc>
@@ -26701,7 +27681,39 @@
                 <w:sz w:val="24"/>
                 <w:szCs w:val="24"/>
               </w:rPr>
-              <w:t>通过群组名等搜索条件，查询相应的群组</w:t>
+              <w:t>更改用户</w:t>
+            </w:r>
+            <w:r>
+              <w:rPr>
+                <w:rFonts w:asciiTheme="minorEastAsia" w:hAnsiTheme="minorEastAsia" w:hint="eastAsia"/>
+                <w:sz w:val="24"/>
+                <w:szCs w:val="24"/>
+              </w:rPr>
+              <w:t>账号的状态，将</w:t>
+            </w:r>
+            <w:r>
+              <w:rPr>
+                <w:rFonts w:asciiTheme="minorEastAsia" w:hAnsiTheme="minorEastAsia" w:hint="eastAsia"/>
+                <w:sz w:val="24"/>
+                <w:szCs w:val="24"/>
+              </w:rPr>
+              <w:t>被冻结用户</w:t>
+            </w:r>
+            <w:r>
+              <w:rPr>
+                <w:rFonts w:asciiTheme="minorEastAsia" w:hAnsiTheme="minorEastAsia" w:hint="eastAsia"/>
+                <w:sz w:val="24"/>
+                <w:szCs w:val="24"/>
+              </w:rPr>
+              <w:t>进行</w:t>
+            </w:r>
+            <w:r>
+              <w:rPr>
+                <w:rFonts w:asciiTheme="minorEastAsia" w:hAnsiTheme="minorEastAsia" w:hint="eastAsia"/>
+                <w:sz w:val="24"/>
+                <w:szCs w:val="24"/>
+              </w:rPr>
+              <w:t>解封，解封后可正常使用</w:t>
             </w:r>
           </w:p>
         </w:tc>
@@ -26772,6 +27784,172 @@
                 <w:szCs w:val="24"/>
               </w:rPr>
               <w:t>前置条件</w:t>
+            </w:r>
+          </w:p>
+        </w:tc>
+        <w:tc>
+          <w:tcPr>
+            <w:tcW w:w="5720" w:type="dxa"/>
+          </w:tcPr>
+          <w:p>
+            <w:pPr>
+              <w:rPr>
+                <w:rFonts w:asciiTheme="minorEastAsia" w:hAnsiTheme="minorEastAsia"/>
+                <w:sz w:val="24"/>
+                <w:szCs w:val="24"/>
+              </w:rPr>
+            </w:pPr>
+            <w:r>
+              <w:rPr>
+                <w:rFonts w:asciiTheme="minorEastAsia" w:hAnsiTheme="minorEastAsia" w:hint="eastAsia"/>
+                <w:sz w:val="24"/>
+                <w:szCs w:val="24"/>
+              </w:rPr>
+              <w:t>1、</w:t>
+            </w:r>
+            <w:r>
+              <w:rPr>
+                <w:rFonts w:asciiTheme="minorEastAsia" w:hAnsiTheme="minorEastAsia" w:hint="eastAsia"/>
+                <w:sz w:val="24"/>
+                <w:szCs w:val="24"/>
+              </w:rPr>
+              <w:t>超级管理员已经登录系统</w:t>
+            </w:r>
+          </w:p>
+          <w:p>
+            <w:pPr>
+              <w:rPr>
+                <w:rFonts w:asciiTheme="minorEastAsia" w:hAnsiTheme="minorEastAsia"/>
+                <w:sz w:val="24"/>
+                <w:szCs w:val="24"/>
+              </w:rPr>
+            </w:pPr>
+            <w:r>
+              <w:rPr>
+                <w:rFonts w:asciiTheme="minorEastAsia" w:hAnsiTheme="minorEastAsia" w:hint="eastAsia"/>
+                <w:sz w:val="24"/>
+                <w:szCs w:val="24"/>
+              </w:rPr>
+              <w:t>2、</w:t>
+            </w:r>
+            <w:r>
+              <w:rPr>
+                <w:rFonts w:asciiTheme="minorEastAsia" w:hAnsiTheme="minorEastAsia" w:hint="eastAsia"/>
+                <w:sz w:val="24"/>
+                <w:szCs w:val="24"/>
+              </w:rPr>
+              <w:t>被解封的用户存在</w:t>
+            </w:r>
+          </w:p>
+          <w:p>
+            <w:pPr>
+              <w:rPr>
+                <w:rFonts w:asciiTheme="minorEastAsia" w:hAnsiTheme="minorEastAsia"/>
+                <w:sz w:val="24"/>
+                <w:szCs w:val="24"/>
+              </w:rPr>
+            </w:pPr>
+            <w:r>
+              <w:rPr>
+                <w:rFonts w:asciiTheme="minorEastAsia" w:hAnsiTheme="minorEastAsia" w:hint="eastAsia"/>
+                <w:sz w:val="24"/>
+                <w:szCs w:val="24"/>
+              </w:rPr>
+              <w:t>3、被解封的用户</w:t>
+            </w:r>
+            <w:r>
+              <w:rPr>
+                <w:rFonts w:asciiTheme="minorEastAsia" w:hAnsiTheme="minorEastAsia" w:hint="eastAsia"/>
+                <w:sz w:val="24"/>
+                <w:szCs w:val="24"/>
+              </w:rPr>
+              <w:t>账号状态为</w:t>
+            </w:r>
+            <w:r>
+              <w:rPr>
+                <w:rFonts w:asciiTheme="minorEastAsia" w:hAnsiTheme="minorEastAsia" w:hint="eastAsia"/>
+                <w:sz w:val="24"/>
+                <w:szCs w:val="24"/>
+              </w:rPr>
+              <w:t>被冻结</w:t>
+            </w:r>
+          </w:p>
+        </w:tc>
+      </w:tr>
+      <w:tr>
+        <w:tc>
+          <w:tcPr>
+            <w:tcW w:w="2802" w:type="dxa"/>
+          </w:tcPr>
+          <w:p>
+            <w:pPr>
+              <w:rPr>
+                <w:rFonts w:asciiTheme="minorEastAsia" w:hAnsiTheme="minorEastAsia"/>
+                <w:sz w:val="24"/>
+                <w:szCs w:val="24"/>
+              </w:rPr>
+            </w:pPr>
+            <w:r>
+              <w:rPr>
+                <w:rFonts w:asciiTheme="minorEastAsia" w:hAnsiTheme="minorEastAsia" w:hint="eastAsia"/>
+                <w:sz w:val="24"/>
+                <w:szCs w:val="24"/>
+              </w:rPr>
+              <w:t>后置条件</w:t>
+            </w:r>
+          </w:p>
+        </w:tc>
+        <w:tc>
+          <w:tcPr>
+            <w:tcW w:w="5720" w:type="dxa"/>
+          </w:tcPr>
+          <w:p>
+            <w:pPr>
+              <w:rPr>
+                <w:rFonts w:asciiTheme="minorEastAsia" w:hAnsiTheme="minorEastAsia"/>
+                <w:sz w:val="24"/>
+                <w:szCs w:val="24"/>
+              </w:rPr>
+            </w:pPr>
+            <w:r>
+              <w:rPr>
+                <w:rFonts w:asciiTheme="minorEastAsia" w:hAnsiTheme="minorEastAsia" w:hint="eastAsia"/>
+                <w:sz w:val="24"/>
+                <w:szCs w:val="24"/>
+              </w:rPr>
+              <w:t>用户账户状态更改为</w:t>
+            </w:r>
+            <w:r>
+              <w:rPr>
+                <w:rFonts w:asciiTheme="minorEastAsia" w:hAnsiTheme="minorEastAsia" w:hint="eastAsia"/>
+                <w:sz w:val="24"/>
+                <w:szCs w:val="24"/>
+              </w:rPr>
+              <w:t>正常</w:t>
+            </w:r>
+          </w:p>
+        </w:tc>
+      </w:tr>
+      <w:tr>
+        <w:tc>
+          <w:tcPr>
+            <w:tcW w:w="2802" w:type="dxa"/>
+          </w:tcPr>
+          <w:p>
+            <w:pPr>
+              <w:rPr>
+                <w:rFonts w:asciiTheme="minorEastAsia" w:hAnsiTheme="minorEastAsia"/>
+                <w:sz w:val="24"/>
+                <w:szCs w:val="24"/>
+              </w:rPr>
+            </w:pPr>
+            <w:r>
+              <w:rPr>
+                <w:rFonts w:asciiTheme="minorEastAsia" w:hAnsiTheme="minorEastAsia" w:hint="eastAsia"/>
+                <w:sz w:val="24"/>
+                <w:szCs w:val="24"/>
+              </w:rPr>
+              <w:t>基本操作流程</w:t>
             </w:r>
           </w:p>
         </w:tc>
@@ -26784,7 +27962,7 @@
               <w:pStyle w:val="a4"/>
               <w:numPr>
                 <w:ilvl w:val="0"/>
-                <w:numId w:val="47"/>
+                <w:numId w:val="46"/>
               </w:numPr>
               <w:ind w:firstLineChars="0"/>
               <w:rPr>
@@ -26799,124 +27977,15 @@
                 <w:sz w:val="24"/>
                 <w:szCs w:val="24"/>
               </w:rPr>
-              <w:t>超级管理员已经登录系统</w:t>
-            </w:r>
-          </w:p>
-        </w:tc>
-      </w:tr>
-      <w:tr>
-        <w:tc>
-          <w:tcPr>
-            <w:tcW w:w="2802" w:type="dxa"/>
-          </w:tcPr>
-          <w:p>
-            <w:pPr>
-              <w:rPr>
-                <w:rFonts w:asciiTheme="minorEastAsia" w:hAnsiTheme="minorEastAsia"/>
-                <w:sz w:val="24"/>
-                <w:szCs w:val="24"/>
-              </w:rPr>
-            </w:pPr>
-            <w:r>
-              <w:rPr>
-                <w:rFonts w:asciiTheme="minorEastAsia" w:hAnsiTheme="minorEastAsia" w:hint="eastAsia"/>
-                <w:sz w:val="24"/>
-                <w:szCs w:val="24"/>
-              </w:rPr>
-              <w:t>后置条件</w:t>
-            </w:r>
-          </w:p>
-        </w:tc>
-        <w:tc>
-          <w:tcPr>
-            <w:tcW w:w="5720" w:type="dxa"/>
-          </w:tcPr>
-          <w:p>
-            <w:pPr>
-              <w:rPr>
-                <w:rFonts w:asciiTheme="minorEastAsia" w:hAnsiTheme="minorEastAsia"/>
-                <w:sz w:val="24"/>
-                <w:szCs w:val="24"/>
-              </w:rPr>
-            </w:pPr>
-            <w:r>
-              <w:rPr>
-                <w:rFonts w:asciiTheme="minorEastAsia" w:hAnsiTheme="minorEastAsia" w:hint="eastAsia"/>
-                <w:sz w:val="24"/>
-                <w:szCs w:val="24"/>
-              </w:rPr>
-              <w:t>显示</w:t>
-            </w:r>
-            <w:r>
-              <w:rPr>
-                <w:rFonts w:asciiTheme="minorEastAsia" w:hAnsiTheme="minorEastAsia" w:hint="eastAsia"/>
-                <w:sz w:val="24"/>
-                <w:szCs w:val="24"/>
-              </w:rPr>
-              <w:t>指定</w:t>
-            </w:r>
-            <w:r>
-              <w:rPr>
-                <w:rFonts w:asciiTheme="minorEastAsia" w:hAnsiTheme="minorEastAsia" w:hint="eastAsia"/>
-                <w:sz w:val="24"/>
-                <w:szCs w:val="24"/>
-              </w:rPr>
-              <w:t>群</w:t>
-            </w:r>
-            <w:proofErr w:type="gramStart"/>
-            <w:r>
-              <w:rPr>
-                <w:rFonts w:asciiTheme="minorEastAsia" w:hAnsiTheme="minorEastAsia" w:hint="eastAsia"/>
-                <w:sz w:val="24"/>
-                <w:szCs w:val="24"/>
-              </w:rPr>
-              <w:t>组信息</w:t>
-            </w:r>
-            <w:proofErr w:type="gramEnd"/>
-            <w:r>
-              <w:rPr>
-                <w:rFonts w:asciiTheme="minorEastAsia" w:hAnsiTheme="minorEastAsia" w:hint="eastAsia"/>
-                <w:sz w:val="24"/>
-                <w:szCs w:val="24"/>
-              </w:rPr>
-              <w:t>列表</w:t>
-            </w:r>
-          </w:p>
-        </w:tc>
-      </w:tr>
-      <w:tr>
-        <w:tc>
-          <w:tcPr>
-            <w:tcW w:w="2802" w:type="dxa"/>
-          </w:tcPr>
-          <w:p>
-            <w:pPr>
-              <w:rPr>
-                <w:rFonts w:asciiTheme="minorEastAsia" w:hAnsiTheme="minorEastAsia"/>
-                <w:sz w:val="24"/>
-                <w:szCs w:val="24"/>
-              </w:rPr>
-            </w:pPr>
-            <w:r>
-              <w:rPr>
-                <w:rFonts w:asciiTheme="minorEastAsia" w:hAnsiTheme="minorEastAsia" w:hint="eastAsia"/>
-                <w:sz w:val="24"/>
-                <w:szCs w:val="24"/>
-              </w:rPr>
-              <w:t>基本操作流程</w:t>
-            </w:r>
-          </w:p>
-        </w:tc>
-        <w:tc>
-          <w:tcPr>
-            <w:tcW w:w="5720" w:type="dxa"/>
-          </w:tcPr>
+              <w:t>超级管理员登录管理平台</w:t>
+            </w:r>
+          </w:p>
           <w:p>
             <w:pPr>
               <w:pStyle w:val="a4"/>
               <w:numPr>
                 <w:ilvl w:val="0"/>
-                <w:numId w:val="48"/>
+                <w:numId w:val="46"/>
               </w:numPr>
               <w:ind w:firstLineChars="0"/>
               <w:rPr>
@@ -26931,7 +28000,7 @@
                 <w:sz w:val="24"/>
                 <w:szCs w:val="24"/>
               </w:rPr>
-              <w:t>超级管理员登录管理平台</w:t>
+              <w:t>选择指定被冻结的用户</w:t>
             </w:r>
           </w:p>
           <w:p>
@@ -26939,7 +28008,7 @@
               <w:pStyle w:val="a4"/>
               <w:numPr>
                 <w:ilvl w:val="0"/>
-                <w:numId w:val="48"/>
+                <w:numId w:val="46"/>
               </w:numPr>
               <w:ind w:firstLineChars="0"/>
               <w:rPr>
@@ -26970,69 +28039,15 @@
                 <w:sz w:val="24"/>
                 <w:szCs w:val="24"/>
               </w:rPr>
-              <w:t>查询群组</w:t>
-            </w:r>
-            <w:r>
-              <w:rPr>
-                <w:rFonts w:asciiTheme="minorEastAsia" w:hAnsiTheme="minorEastAsia" w:hint="eastAsia"/>
-                <w:sz w:val="24"/>
-                <w:szCs w:val="24"/>
-              </w:rPr>
-              <w:t>】选项</w:t>
-            </w:r>
-            <w:r>
-              <w:rPr>
-                <w:rFonts w:asciiTheme="minorEastAsia" w:hAnsiTheme="minorEastAsia" w:hint="eastAsia"/>
-                <w:sz w:val="24"/>
-                <w:szCs w:val="24"/>
-              </w:rPr>
-              <w:t>，跳转到查询群组页面</w:t>
-            </w:r>
-          </w:p>
-          <w:p>
-            <w:pPr>
-              <w:pStyle w:val="a4"/>
-              <w:numPr>
-                <w:ilvl w:val="0"/>
-                <w:numId w:val="48"/>
-              </w:numPr>
-              <w:ind w:firstLineChars="0"/>
-              <w:rPr>
-                <w:rFonts w:asciiTheme="minorEastAsia" w:hAnsiTheme="minorEastAsia"/>
-                <w:sz w:val="24"/>
-                <w:szCs w:val="24"/>
-              </w:rPr>
-            </w:pPr>
-            <w:r>
-              <w:rPr>
-                <w:rFonts w:asciiTheme="minorEastAsia" w:hAnsiTheme="minorEastAsia" w:hint="eastAsia"/>
-                <w:sz w:val="24"/>
-                <w:szCs w:val="24"/>
-              </w:rPr>
-              <w:t>输入查询条件</w:t>
-            </w:r>
-          </w:p>
-          <w:p>
-            <w:pPr>
-              <w:pStyle w:val="a4"/>
-              <w:numPr>
-                <w:ilvl w:val="0"/>
-                <w:numId w:val="48"/>
-              </w:numPr>
-              <w:ind w:firstLineChars="0"/>
-              <w:rPr>
-                <w:rFonts w:asciiTheme="minorEastAsia" w:hAnsiTheme="minorEastAsia"/>
-                <w:sz w:val="24"/>
-                <w:szCs w:val="24"/>
-              </w:rPr>
-            </w:pPr>
-            <w:r>
-              <w:rPr>
-                <w:rFonts w:asciiTheme="minorEastAsia" w:hAnsiTheme="minorEastAsia" w:hint="eastAsia"/>
-                <w:sz w:val="24"/>
-                <w:szCs w:val="24"/>
-              </w:rPr>
-              <w:t>点击【搜索】按钮</w:t>
+              <w:t>解封</w:t>
+            </w:r>
+            <w:r>
+              <w:rPr>
+                <w:rFonts w:asciiTheme="minorEastAsia" w:hAnsiTheme="minorEastAsia" w:hint="eastAsia"/>
+                <w:sz w:val="24"/>
+                <w:szCs w:val="24"/>
+              </w:rPr>
+              <w:t>】按钮</w:t>
             </w:r>
           </w:p>
         </w:tc>
@@ -27118,6 +28133,32 @@
                 <w:szCs w:val="24"/>
               </w:rPr>
             </w:pPr>
+            <w:r>
+              <w:rPr>
+                <w:rFonts w:asciiTheme="minorEastAsia" w:hAnsiTheme="minorEastAsia" w:hint="eastAsia"/>
+                <w:sz w:val="24"/>
+                <w:szCs w:val="24"/>
+              </w:rPr>
+              <w:t>账户解封失败，</w:t>
+            </w:r>
+            <w:proofErr w:type="gramStart"/>
+            <w:r>
+              <w:rPr>
+                <w:rFonts w:asciiTheme="minorEastAsia" w:hAnsiTheme="minorEastAsia" w:hint="eastAsia"/>
+                <w:sz w:val="24"/>
+                <w:szCs w:val="24"/>
+              </w:rPr>
+              <w:t>弹窗提示</w:t>
+            </w:r>
+            <w:proofErr w:type="gramEnd"/>
+            <w:r>
+              <w:rPr>
+                <w:rFonts w:asciiTheme="minorEastAsia" w:hAnsiTheme="minorEastAsia" w:hint="eastAsia"/>
+                <w:sz w:val="24"/>
+                <w:szCs w:val="24"/>
+              </w:rPr>
+              <w:t>失败原因</w:t>
+            </w:r>
           </w:p>
         </w:tc>
       </w:tr>
@@ -27130,20 +28171,27 @@
           <w:sz w:val="28"/>
         </w:rPr>
       </w:pPr>
-      <w:bookmarkStart w:id="74" w:name="_Toc526953006"/>
+      <w:bookmarkStart w:id="74" w:name="_Toc526953005"/>
       <w:r>
         <w:rPr>
-          <w:rFonts w:asciiTheme="majorEastAsia" w:hAnsiTheme="majorEastAsia" w:hint="eastAsia"/>
+          <w:rFonts w:asciiTheme="majorEastAsia" w:hAnsiTheme="majorEastAsia"/>
           <w:sz w:val="28"/>
         </w:rPr>
-        <w:t>6.6</w:t>
+        <w:t>7</w:t>
       </w:r>
       <w:r>
         <w:rPr>
           <w:rFonts w:asciiTheme="majorEastAsia" w:hAnsiTheme="majorEastAsia" w:hint="eastAsia"/>
           <w:sz w:val="28"/>
         </w:rPr>
-        <w:t xml:space="preserve"> 冻结群组</w:t>
+        <w:t>.5</w:t>
+      </w:r>
+      <w:r>
+        <w:rPr>
+          <w:rFonts w:asciiTheme="majorEastAsia" w:hAnsiTheme="majorEastAsia" w:hint="eastAsia"/>
+          <w:sz w:val="28"/>
+        </w:rPr>
+        <w:t xml:space="preserve"> 查询群组</w:t>
       </w:r>
       <w:bookmarkEnd w:id="74"/>
     </w:p>
@@ -27245,7 +28293,7 @@
                 <w:sz w:val="24"/>
                 <w:szCs w:val="24"/>
               </w:rPr>
-              <w:t>冻结群组</w:t>
+              <w:t>查询群组</w:t>
             </w:r>
           </w:p>
         </w:tc>
@@ -27302,6 +28350,614 @@
                 <w:sz w:val="24"/>
                 <w:szCs w:val="24"/>
               </w:rPr>
+              <w:t>通过群组名等搜索条件，查询相应的群组</w:t>
+            </w:r>
+          </w:p>
+        </w:tc>
+      </w:tr>
+      <w:tr>
+        <w:tc>
+          <w:tcPr>
+            <w:tcW w:w="2802" w:type="dxa"/>
+          </w:tcPr>
+          <w:p>
+            <w:pPr>
+              <w:rPr>
+                <w:rFonts w:asciiTheme="minorEastAsia" w:hAnsiTheme="minorEastAsia"/>
+                <w:sz w:val="24"/>
+                <w:szCs w:val="24"/>
+              </w:rPr>
+            </w:pPr>
+            <w:r>
+              <w:rPr>
+                <w:rFonts w:asciiTheme="minorEastAsia" w:hAnsiTheme="minorEastAsia" w:hint="eastAsia"/>
+                <w:sz w:val="24"/>
+                <w:szCs w:val="24"/>
+              </w:rPr>
+              <w:t>参与者</w:t>
+            </w:r>
+          </w:p>
+        </w:tc>
+        <w:tc>
+          <w:tcPr>
+            <w:tcW w:w="5720" w:type="dxa"/>
+          </w:tcPr>
+          <w:p>
+            <w:pPr>
+              <w:rPr>
+                <w:rFonts w:asciiTheme="minorEastAsia" w:hAnsiTheme="minorEastAsia"/>
+                <w:sz w:val="24"/>
+                <w:szCs w:val="24"/>
+              </w:rPr>
+            </w:pPr>
+            <w:r>
+              <w:rPr>
+                <w:rFonts w:asciiTheme="minorEastAsia" w:hAnsiTheme="minorEastAsia" w:hint="eastAsia"/>
+                <w:sz w:val="24"/>
+                <w:szCs w:val="24"/>
+              </w:rPr>
+              <w:t>超级管理员</w:t>
+            </w:r>
+          </w:p>
+        </w:tc>
+      </w:tr>
+      <w:tr>
+        <w:tc>
+          <w:tcPr>
+            <w:tcW w:w="2802" w:type="dxa"/>
+          </w:tcPr>
+          <w:p>
+            <w:pPr>
+              <w:rPr>
+                <w:rFonts w:asciiTheme="minorEastAsia" w:hAnsiTheme="minorEastAsia"/>
+                <w:sz w:val="24"/>
+                <w:szCs w:val="24"/>
+              </w:rPr>
+            </w:pPr>
+            <w:r>
+              <w:rPr>
+                <w:rFonts w:asciiTheme="minorEastAsia" w:hAnsiTheme="minorEastAsia" w:hint="eastAsia"/>
+                <w:sz w:val="24"/>
+                <w:szCs w:val="24"/>
+              </w:rPr>
+              <w:t>前置条件</w:t>
+            </w:r>
+          </w:p>
+        </w:tc>
+        <w:tc>
+          <w:tcPr>
+            <w:tcW w:w="5720" w:type="dxa"/>
+          </w:tcPr>
+          <w:p>
+            <w:pPr>
+              <w:pStyle w:val="a4"/>
+              <w:numPr>
+                <w:ilvl w:val="0"/>
+                <w:numId w:val="47"/>
+              </w:numPr>
+              <w:ind w:firstLineChars="0"/>
+              <w:rPr>
+                <w:rFonts w:asciiTheme="minorEastAsia" w:hAnsiTheme="minorEastAsia"/>
+                <w:sz w:val="24"/>
+                <w:szCs w:val="24"/>
+              </w:rPr>
+            </w:pPr>
+            <w:r>
+              <w:rPr>
+                <w:rFonts w:asciiTheme="minorEastAsia" w:hAnsiTheme="minorEastAsia" w:hint="eastAsia"/>
+                <w:sz w:val="24"/>
+                <w:szCs w:val="24"/>
+              </w:rPr>
+              <w:t>超级管理员已经登录系统</w:t>
+            </w:r>
+          </w:p>
+        </w:tc>
+      </w:tr>
+      <w:tr>
+        <w:tc>
+          <w:tcPr>
+            <w:tcW w:w="2802" w:type="dxa"/>
+          </w:tcPr>
+          <w:p>
+            <w:pPr>
+              <w:rPr>
+                <w:rFonts w:asciiTheme="minorEastAsia" w:hAnsiTheme="minorEastAsia"/>
+                <w:sz w:val="24"/>
+                <w:szCs w:val="24"/>
+              </w:rPr>
+            </w:pPr>
+            <w:r>
+              <w:rPr>
+                <w:rFonts w:asciiTheme="minorEastAsia" w:hAnsiTheme="minorEastAsia" w:hint="eastAsia"/>
+                <w:sz w:val="24"/>
+                <w:szCs w:val="24"/>
+              </w:rPr>
+              <w:t>后置条件</w:t>
+            </w:r>
+          </w:p>
+        </w:tc>
+        <w:tc>
+          <w:tcPr>
+            <w:tcW w:w="5720" w:type="dxa"/>
+          </w:tcPr>
+          <w:p>
+            <w:pPr>
+              <w:rPr>
+                <w:rFonts w:asciiTheme="minorEastAsia" w:hAnsiTheme="minorEastAsia"/>
+                <w:sz w:val="24"/>
+                <w:szCs w:val="24"/>
+              </w:rPr>
+            </w:pPr>
+            <w:r>
+              <w:rPr>
+                <w:rFonts w:asciiTheme="minorEastAsia" w:hAnsiTheme="minorEastAsia" w:hint="eastAsia"/>
+                <w:sz w:val="24"/>
+                <w:szCs w:val="24"/>
+              </w:rPr>
+              <w:t>显示</w:t>
+            </w:r>
+            <w:r>
+              <w:rPr>
+                <w:rFonts w:asciiTheme="minorEastAsia" w:hAnsiTheme="minorEastAsia" w:hint="eastAsia"/>
+                <w:sz w:val="24"/>
+                <w:szCs w:val="24"/>
+              </w:rPr>
+              <w:t>指定</w:t>
+            </w:r>
+            <w:r>
+              <w:rPr>
+                <w:rFonts w:asciiTheme="minorEastAsia" w:hAnsiTheme="minorEastAsia" w:hint="eastAsia"/>
+                <w:sz w:val="24"/>
+                <w:szCs w:val="24"/>
+              </w:rPr>
+              <w:t>群</w:t>
+            </w:r>
+            <w:proofErr w:type="gramStart"/>
+            <w:r>
+              <w:rPr>
+                <w:rFonts w:asciiTheme="minorEastAsia" w:hAnsiTheme="minorEastAsia" w:hint="eastAsia"/>
+                <w:sz w:val="24"/>
+                <w:szCs w:val="24"/>
+              </w:rPr>
+              <w:t>组信息</w:t>
+            </w:r>
+            <w:proofErr w:type="gramEnd"/>
+            <w:r>
+              <w:rPr>
+                <w:rFonts w:asciiTheme="minorEastAsia" w:hAnsiTheme="minorEastAsia" w:hint="eastAsia"/>
+                <w:sz w:val="24"/>
+                <w:szCs w:val="24"/>
+              </w:rPr>
+              <w:t>列表</w:t>
+            </w:r>
+          </w:p>
+        </w:tc>
+      </w:tr>
+      <w:tr>
+        <w:tc>
+          <w:tcPr>
+            <w:tcW w:w="2802" w:type="dxa"/>
+          </w:tcPr>
+          <w:p>
+            <w:pPr>
+              <w:rPr>
+                <w:rFonts w:asciiTheme="minorEastAsia" w:hAnsiTheme="minorEastAsia"/>
+                <w:sz w:val="24"/>
+                <w:szCs w:val="24"/>
+              </w:rPr>
+            </w:pPr>
+            <w:r>
+              <w:rPr>
+                <w:rFonts w:asciiTheme="minorEastAsia" w:hAnsiTheme="minorEastAsia" w:hint="eastAsia"/>
+                <w:sz w:val="24"/>
+                <w:szCs w:val="24"/>
+              </w:rPr>
+              <w:t>基本操作流程</w:t>
+            </w:r>
+          </w:p>
+        </w:tc>
+        <w:tc>
+          <w:tcPr>
+            <w:tcW w:w="5720" w:type="dxa"/>
+          </w:tcPr>
+          <w:p>
+            <w:pPr>
+              <w:pStyle w:val="a4"/>
+              <w:numPr>
+                <w:ilvl w:val="0"/>
+                <w:numId w:val="48"/>
+              </w:numPr>
+              <w:ind w:firstLineChars="0"/>
+              <w:rPr>
+                <w:rFonts w:asciiTheme="minorEastAsia" w:hAnsiTheme="minorEastAsia"/>
+                <w:sz w:val="24"/>
+                <w:szCs w:val="24"/>
+              </w:rPr>
+            </w:pPr>
+            <w:r>
+              <w:rPr>
+                <w:rFonts w:asciiTheme="minorEastAsia" w:hAnsiTheme="minorEastAsia" w:hint="eastAsia"/>
+                <w:sz w:val="24"/>
+                <w:szCs w:val="24"/>
+              </w:rPr>
+              <w:t>超级管理员登录管理平台</w:t>
+            </w:r>
+          </w:p>
+          <w:p>
+            <w:pPr>
+              <w:pStyle w:val="a4"/>
+              <w:numPr>
+                <w:ilvl w:val="0"/>
+                <w:numId w:val="48"/>
+              </w:numPr>
+              <w:ind w:firstLineChars="0"/>
+              <w:rPr>
+                <w:rFonts w:asciiTheme="minorEastAsia" w:hAnsiTheme="minorEastAsia"/>
+                <w:sz w:val="24"/>
+                <w:szCs w:val="24"/>
+              </w:rPr>
+            </w:pPr>
+            <w:r>
+              <w:rPr>
+                <w:rFonts w:asciiTheme="minorEastAsia" w:hAnsiTheme="minorEastAsia" w:hint="eastAsia"/>
+                <w:sz w:val="24"/>
+                <w:szCs w:val="24"/>
+              </w:rPr>
+              <w:t>点击</w:t>
+            </w:r>
+            <w:r>
+              <w:rPr>
+                <w:rFonts w:asciiTheme="minorEastAsia" w:hAnsiTheme="minorEastAsia" w:hint="eastAsia"/>
+                <w:sz w:val="24"/>
+                <w:szCs w:val="24"/>
+              </w:rPr>
+              <w:t>【</w:t>
+            </w:r>
+            <w:r>
+              <w:rPr>
+                <w:rFonts w:asciiTheme="minorEastAsia" w:hAnsiTheme="minorEastAsia" w:hint="eastAsia"/>
+                <w:sz w:val="24"/>
+                <w:szCs w:val="24"/>
+              </w:rPr>
+              <w:t>查询群组</w:t>
+            </w:r>
+            <w:r>
+              <w:rPr>
+                <w:rFonts w:asciiTheme="minorEastAsia" w:hAnsiTheme="minorEastAsia" w:hint="eastAsia"/>
+                <w:sz w:val="24"/>
+                <w:szCs w:val="24"/>
+              </w:rPr>
+              <w:t>】选项</w:t>
+            </w:r>
+            <w:r>
+              <w:rPr>
+                <w:rFonts w:asciiTheme="minorEastAsia" w:hAnsiTheme="minorEastAsia" w:hint="eastAsia"/>
+                <w:sz w:val="24"/>
+                <w:szCs w:val="24"/>
+              </w:rPr>
+              <w:t>，跳转到查询群组页面</w:t>
+            </w:r>
+          </w:p>
+          <w:p>
+            <w:pPr>
+              <w:pStyle w:val="a4"/>
+              <w:numPr>
+                <w:ilvl w:val="0"/>
+                <w:numId w:val="48"/>
+              </w:numPr>
+              <w:ind w:firstLineChars="0"/>
+              <w:rPr>
+                <w:rFonts w:asciiTheme="minorEastAsia" w:hAnsiTheme="minorEastAsia"/>
+                <w:sz w:val="24"/>
+                <w:szCs w:val="24"/>
+              </w:rPr>
+            </w:pPr>
+            <w:r>
+              <w:rPr>
+                <w:rFonts w:asciiTheme="minorEastAsia" w:hAnsiTheme="minorEastAsia" w:hint="eastAsia"/>
+                <w:sz w:val="24"/>
+                <w:szCs w:val="24"/>
+              </w:rPr>
+              <w:t>输入查询条件</w:t>
+            </w:r>
+          </w:p>
+          <w:p>
+            <w:pPr>
+              <w:pStyle w:val="a4"/>
+              <w:numPr>
+                <w:ilvl w:val="0"/>
+                <w:numId w:val="48"/>
+              </w:numPr>
+              <w:ind w:firstLineChars="0"/>
+              <w:rPr>
+                <w:rFonts w:asciiTheme="minorEastAsia" w:hAnsiTheme="minorEastAsia"/>
+                <w:sz w:val="24"/>
+                <w:szCs w:val="24"/>
+              </w:rPr>
+            </w:pPr>
+            <w:r>
+              <w:rPr>
+                <w:rFonts w:asciiTheme="minorEastAsia" w:hAnsiTheme="minorEastAsia" w:hint="eastAsia"/>
+                <w:sz w:val="24"/>
+                <w:szCs w:val="24"/>
+              </w:rPr>
+              <w:t>点击【搜索】按钮</w:t>
+            </w:r>
+          </w:p>
+        </w:tc>
+      </w:tr>
+      <w:tr>
+        <w:tc>
+          <w:tcPr>
+            <w:tcW w:w="2802" w:type="dxa"/>
+          </w:tcPr>
+          <w:p>
+            <w:pPr>
+              <w:rPr>
+                <w:rFonts w:asciiTheme="minorEastAsia" w:hAnsiTheme="minorEastAsia"/>
+                <w:sz w:val="24"/>
+                <w:szCs w:val="24"/>
+              </w:rPr>
+            </w:pPr>
+            <w:r>
+              <w:rPr>
+                <w:rFonts w:asciiTheme="minorEastAsia" w:hAnsiTheme="minorEastAsia" w:hint="eastAsia"/>
+                <w:sz w:val="24"/>
+                <w:szCs w:val="24"/>
+              </w:rPr>
+              <w:t>备选操作流程</w:t>
+            </w:r>
+          </w:p>
+        </w:tc>
+        <w:tc>
+          <w:tcPr>
+            <w:tcW w:w="5720" w:type="dxa"/>
+          </w:tcPr>
+          <w:p>
+            <w:pPr>
+              <w:rPr>
+                <w:rFonts w:asciiTheme="minorEastAsia" w:hAnsiTheme="minorEastAsia"/>
+                <w:sz w:val="24"/>
+                <w:szCs w:val="24"/>
+              </w:rPr>
+            </w:pPr>
+            <w:r>
+              <w:rPr>
+                <w:rFonts w:asciiTheme="minorEastAsia" w:hAnsiTheme="minorEastAsia" w:hint="eastAsia"/>
+                <w:sz w:val="24"/>
+                <w:szCs w:val="24"/>
+              </w:rPr>
+              <w:t>本用例无备选流程</w:t>
+            </w:r>
+          </w:p>
+        </w:tc>
+      </w:tr>
+      <w:tr>
+        <w:tc>
+          <w:tcPr>
+            <w:tcW w:w="2802" w:type="dxa"/>
+          </w:tcPr>
+          <w:p>
+            <w:pPr>
+              <w:rPr>
+                <w:rFonts w:asciiTheme="minorEastAsia" w:hAnsiTheme="minorEastAsia"/>
+                <w:sz w:val="24"/>
+                <w:szCs w:val="24"/>
+              </w:rPr>
+            </w:pPr>
+            <w:r>
+              <w:rPr>
+                <w:rFonts w:asciiTheme="minorEastAsia" w:hAnsiTheme="minorEastAsia" w:hint="eastAsia"/>
+                <w:sz w:val="24"/>
+                <w:szCs w:val="24"/>
+              </w:rPr>
+              <w:t>异常操作流程</w:t>
+            </w:r>
+          </w:p>
+        </w:tc>
+        <w:tc>
+          <w:tcPr>
+            <w:tcW w:w="5720" w:type="dxa"/>
+          </w:tcPr>
+          <w:p>
+            <w:pPr>
+              <w:rPr>
+                <w:rFonts w:asciiTheme="minorEastAsia" w:hAnsiTheme="minorEastAsia"/>
+                <w:sz w:val="24"/>
+                <w:szCs w:val="24"/>
+              </w:rPr>
+            </w:pPr>
+          </w:p>
+        </w:tc>
+      </w:tr>
+    </w:tbl>
+    <w:p>
+      <w:pPr>
+        <w:pStyle w:val="2"/>
+        <w:rPr>
+          <w:rFonts w:asciiTheme="majorEastAsia" w:hAnsiTheme="majorEastAsia"/>
+          <w:sz w:val="28"/>
+        </w:rPr>
+      </w:pPr>
+      <w:bookmarkStart w:id="75" w:name="_Toc526953006"/>
+      <w:r>
+        <w:rPr>
+          <w:rFonts w:asciiTheme="majorEastAsia" w:hAnsiTheme="majorEastAsia"/>
+          <w:sz w:val="28"/>
+        </w:rPr>
+        <w:t>7</w:t>
+      </w:r>
+      <w:r>
+        <w:rPr>
+          <w:rFonts w:asciiTheme="majorEastAsia" w:hAnsiTheme="majorEastAsia" w:hint="eastAsia"/>
+          <w:sz w:val="28"/>
+        </w:rPr>
+        <w:t>.6</w:t>
+      </w:r>
+      <w:r>
+        <w:rPr>
+          <w:rFonts w:asciiTheme="majorEastAsia" w:hAnsiTheme="majorEastAsia" w:hint="eastAsia"/>
+          <w:sz w:val="28"/>
+        </w:rPr>
+        <w:t xml:space="preserve"> 冻结群组</w:t>
+      </w:r>
+      <w:bookmarkEnd w:id="75"/>
+    </w:p>
+    <w:tbl>
+      <w:tblPr>
+        <w:tblStyle w:val="a3"/>
+        <w:tblW w:w="8522" w:type="dxa"/>
+        <w:tblLayout w:type="fixed"/>
+        <w:tblLook w:val="04A0" w:firstRow="1" w:lastRow="0" w:firstColumn="1" w:lastColumn="0" w:noHBand="0" w:noVBand="1"/>
+      </w:tblPr>
+      <w:tblGrid>
+        <w:gridCol w:w="2802"/>
+        <w:gridCol w:w="5720"/>
+      </w:tblGrid>
+      <w:tr>
+        <w:tc>
+          <w:tcPr>
+            <w:tcW w:w="2802" w:type="dxa"/>
+          </w:tcPr>
+          <w:p>
+            <w:pPr>
+              <w:rPr>
+                <w:rFonts w:asciiTheme="minorEastAsia" w:hAnsiTheme="minorEastAsia"/>
+                <w:sz w:val="24"/>
+                <w:szCs w:val="24"/>
+              </w:rPr>
+            </w:pPr>
+            <w:r>
+              <w:rPr>
+                <w:rFonts w:asciiTheme="minorEastAsia" w:hAnsiTheme="minorEastAsia" w:hint="eastAsia"/>
+                <w:sz w:val="24"/>
+                <w:szCs w:val="24"/>
+              </w:rPr>
+              <w:t>描述项</w:t>
+            </w:r>
+          </w:p>
+        </w:tc>
+        <w:tc>
+          <w:tcPr>
+            <w:tcW w:w="5720" w:type="dxa"/>
+          </w:tcPr>
+          <w:p>
+            <w:pPr>
+              <w:rPr>
+                <w:rFonts w:asciiTheme="minorEastAsia" w:hAnsiTheme="minorEastAsia"/>
+                <w:sz w:val="24"/>
+                <w:szCs w:val="24"/>
+              </w:rPr>
+            </w:pPr>
+            <w:r>
+              <w:rPr>
+                <w:rFonts w:asciiTheme="minorEastAsia" w:hAnsiTheme="minorEastAsia" w:hint="eastAsia"/>
+                <w:sz w:val="24"/>
+                <w:szCs w:val="24"/>
+              </w:rPr>
+              <w:t>说明</w:t>
+            </w:r>
+          </w:p>
+        </w:tc>
+      </w:tr>
+      <w:tr>
+        <w:tc>
+          <w:tcPr>
+            <w:tcW w:w="2802" w:type="dxa"/>
+          </w:tcPr>
+          <w:p>
+            <w:pPr>
+              <w:rPr>
+                <w:rFonts w:asciiTheme="minorEastAsia" w:hAnsiTheme="minorEastAsia"/>
+                <w:sz w:val="24"/>
+                <w:szCs w:val="24"/>
+              </w:rPr>
+            </w:pPr>
+            <w:r>
+              <w:rPr>
+                <w:rFonts w:asciiTheme="minorEastAsia" w:hAnsiTheme="minorEastAsia" w:hint="eastAsia"/>
+                <w:sz w:val="24"/>
+                <w:szCs w:val="24"/>
+              </w:rPr>
+              <w:t>用例名称</w:t>
+            </w:r>
+          </w:p>
+        </w:tc>
+        <w:tc>
+          <w:tcPr>
+            <w:tcW w:w="5720" w:type="dxa"/>
+          </w:tcPr>
+          <w:p>
+            <w:pPr>
+              <w:rPr>
+                <w:rFonts w:asciiTheme="minorEastAsia" w:hAnsiTheme="minorEastAsia"/>
+                <w:sz w:val="24"/>
+                <w:szCs w:val="24"/>
+              </w:rPr>
+            </w:pPr>
+            <w:r>
+              <w:rPr>
+                <w:rFonts w:asciiTheme="minorEastAsia" w:hAnsiTheme="minorEastAsia" w:hint="eastAsia"/>
+                <w:sz w:val="24"/>
+                <w:szCs w:val="24"/>
+              </w:rPr>
+              <w:t>冻结群组</w:t>
+            </w:r>
+          </w:p>
+        </w:tc>
+      </w:tr>
+      <w:tr>
+        <w:trPr>
+          <w:trHeight w:val="752"/>
+        </w:trPr>
+        <w:tc>
+          <w:tcPr>
+            <w:tcW w:w="2802" w:type="dxa"/>
+          </w:tcPr>
+          <w:p>
+            <w:pPr>
+              <w:rPr>
+                <w:rFonts w:asciiTheme="minorEastAsia" w:hAnsiTheme="minorEastAsia"/>
+                <w:sz w:val="24"/>
+                <w:szCs w:val="24"/>
+              </w:rPr>
+            </w:pPr>
+            <w:r>
+              <w:rPr>
+                <w:rFonts w:asciiTheme="minorEastAsia" w:hAnsiTheme="minorEastAsia" w:hint="eastAsia"/>
+                <w:sz w:val="24"/>
+                <w:szCs w:val="24"/>
+              </w:rPr>
+              <w:t>用例描述</w:t>
+            </w:r>
+          </w:p>
+        </w:tc>
+        <w:tc>
+          <w:tcPr>
+            <w:tcW w:w="5720" w:type="dxa"/>
+          </w:tcPr>
+          <w:p>
+            <w:pPr>
+              <w:rPr>
+                <w:rFonts w:asciiTheme="minorEastAsia" w:hAnsiTheme="minorEastAsia"/>
+                <w:sz w:val="24"/>
+                <w:szCs w:val="24"/>
+              </w:rPr>
+            </w:pPr>
+            <w:r>
+              <w:rPr>
+                <w:rFonts w:asciiTheme="minorEastAsia" w:hAnsiTheme="minorEastAsia" w:hint="eastAsia"/>
+                <w:sz w:val="24"/>
+                <w:szCs w:val="24"/>
+              </w:rPr>
+              <w:t>管理员</w:t>
+            </w:r>
+            <w:r>
+              <w:rPr>
+                <w:rFonts w:asciiTheme="minorEastAsia" w:hAnsiTheme="minorEastAsia" w:hint="eastAsia"/>
+                <w:sz w:val="24"/>
+                <w:szCs w:val="24"/>
+              </w:rPr>
               <w:t>更改群组的状态，</w:t>
             </w:r>
             <w:r>
@@ -27422,6 +29078,7 @@
                 <w:sz w:val="24"/>
                 <w:szCs w:val="24"/>
               </w:rPr>
+              <w:lastRenderedPageBreak/>
               <w:t>前置条件</w:t>
             </w:r>
           </w:p>
@@ -27856,14 +29513,20 @@
           <w:sz w:val="28"/>
         </w:rPr>
       </w:pPr>
-      <w:bookmarkStart w:id="75" w:name="_Toc526953007"/>
+      <w:bookmarkStart w:id="76" w:name="_Toc526953007"/>
+      <w:r>
+        <w:rPr>
+          <w:rFonts w:asciiTheme="majorEastAsia" w:hAnsiTheme="majorEastAsia"/>
+          <w:sz w:val="28"/>
+        </w:rPr>
+        <w:t>7</w:t>
+      </w:r>
       <w:r>
         <w:rPr>
           <w:rFonts w:asciiTheme="majorEastAsia" w:hAnsiTheme="majorEastAsia" w:hint="eastAsia"/>
           <w:sz w:val="28"/>
         </w:rPr>
-        <w:lastRenderedPageBreak/>
-        <w:t>6.7</w:t>
+        <w:t>.7</w:t>
       </w:r>
       <w:r>
         <w:rPr>
@@ -27872,7 +29535,7 @@
         </w:rPr>
         <w:t xml:space="preserve"> 解封群组</w:t>
       </w:r>
-      <w:bookmarkEnd w:id="75"/>
+      <w:bookmarkEnd w:id="76"/>
     </w:p>
     <w:tbl>
       <w:tblPr>
@@ -29865,6 +31528,95 @@
     </w:lvl>
   </w:abstractNum>
   <w:abstractNum w:abstractNumId="15" w15:restartNumberingAfterBreak="0">
+    <w:nsid w:val="232B6934"/>
+    <w:multiLevelType w:val="hybridMultilevel"/>
+    <w:tmpl w:val="A792FC8A"/>
+    <w:lvl w:ilvl="0" w:tplc="E24C3C6E">
+      <w:start w:val="1"/>
+      <w:numFmt w:val="decimal"/>
+      <w:lvlText w:val="%1、"/>
+      <w:lvlJc w:val="left"/>
+      <w:pPr>
+        <w:ind w:left="360" w:hanging="360"/>
+      </w:pPr>
+      <w:rPr>
+        <w:rFonts w:hint="default"/>
+      </w:rPr>
+    </w:lvl>
+    <w:lvl w:ilvl="1" w:tplc="04090019" w:tentative="1">
+      <w:start w:val="1"/>
+      <w:numFmt w:val="lowerLetter"/>
+      <w:lvlText w:val="%2)"/>
+      <w:lvlJc w:val="left"/>
+      <w:pPr>
+        <w:ind w:left="840" w:hanging="420"/>
+      </w:pPr>
+    </w:lvl>
+    <w:lvl w:ilvl="2" w:tplc="0409001B" w:tentative="1">
+      <w:start w:val="1"/>
+      <w:numFmt w:val="lowerRoman"/>
+      <w:lvlText w:val="%3."/>
+      <w:lvlJc w:val="right"/>
+      <w:pPr>
+        <w:ind w:left="1260" w:hanging="420"/>
+      </w:pPr>
+    </w:lvl>
+    <w:lvl w:ilvl="3" w:tplc="0409000F" w:tentative="1">
+      <w:start w:val="1"/>
+      <w:numFmt w:val="decimal"/>
+      <w:lvlText w:val="%4."/>
+      <w:lvlJc w:val="left"/>
+      <w:pPr>
+        <w:ind w:left="1680" w:hanging="420"/>
+      </w:pPr>
+    </w:lvl>
+    <w:lvl w:ilvl="4" w:tplc="04090019" w:tentative="1">
+      <w:start w:val="1"/>
+      <w:numFmt w:val="lowerLetter"/>
+      <w:lvlText w:val="%5)"/>
+      <w:lvlJc w:val="left"/>
+      <w:pPr>
+        <w:ind w:left="2100" w:hanging="420"/>
+      </w:pPr>
+    </w:lvl>
+    <w:lvl w:ilvl="5" w:tplc="0409001B" w:tentative="1">
+      <w:start w:val="1"/>
+      <w:numFmt w:val="lowerRoman"/>
+      <w:lvlText w:val="%6."/>
+      <w:lvlJc w:val="right"/>
+      <w:pPr>
+        <w:ind w:left="2520" w:hanging="420"/>
+      </w:pPr>
+    </w:lvl>
+    <w:lvl w:ilvl="6" w:tplc="0409000F" w:tentative="1">
+      <w:start w:val="1"/>
+      <w:numFmt w:val="decimal"/>
+      <w:lvlText w:val="%7."/>
+      <w:lvlJc w:val="left"/>
+      <w:pPr>
+        <w:ind w:left="2940" w:hanging="420"/>
+      </w:pPr>
+    </w:lvl>
+    <w:lvl w:ilvl="7" w:tplc="04090019" w:tentative="1">
+      <w:start w:val="1"/>
+      <w:numFmt w:val="lowerLetter"/>
+      <w:lvlText w:val="%8)"/>
+      <w:lvlJc w:val="left"/>
+      <w:pPr>
+        <w:ind w:left="3360" w:hanging="420"/>
+      </w:pPr>
+    </w:lvl>
+    <w:lvl w:ilvl="8" w:tplc="0409001B" w:tentative="1">
+      <w:start w:val="1"/>
+      <w:numFmt w:val="lowerRoman"/>
+      <w:lvlText w:val="%9."/>
+      <w:lvlJc w:val="right"/>
+      <w:pPr>
+        <w:ind w:left="3780" w:hanging="420"/>
+      </w:pPr>
+    </w:lvl>
+  </w:abstractNum>
+  <w:abstractNum w:abstractNumId="16" w15:restartNumberingAfterBreak="0">
     <w:nsid w:val="23681475"/>
     <w:multiLevelType w:val="hybridMultilevel"/>
     <w:tmpl w:val="1FD8F00E"/>
@@ -29953,7 +31705,7 @@
       </w:pPr>
     </w:lvl>
   </w:abstractNum>
-  <w:abstractNum w:abstractNumId="16" w15:restartNumberingAfterBreak="0">
+  <w:abstractNum w:abstractNumId="17" w15:restartNumberingAfterBreak="0">
     <w:nsid w:val="2BA17557"/>
     <w:multiLevelType w:val="hybridMultilevel"/>
     <w:tmpl w:val="0CD6C604"/>
@@ -30042,7 +31794,7 @@
       </w:pPr>
     </w:lvl>
   </w:abstractNum>
-  <w:abstractNum w:abstractNumId="17" w15:restartNumberingAfterBreak="0">
+  <w:abstractNum w:abstractNumId="18" w15:restartNumberingAfterBreak="0">
     <w:nsid w:val="2E7E5CB7"/>
     <w:multiLevelType w:val="hybridMultilevel"/>
     <w:tmpl w:val="498AACEC"/>
@@ -30131,7 +31883,7 @@
       </w:pPr>
     </w:lvl>
   </w:abstractNum>
-  <w:abstractNum w:abstractNumId="18" w15:restartNumberingAfterBreak="0">
+  <w:abstractNum w:abstractNumId="19" w15:restartNumberingAfterBreak="0">
     <w:nsid w:val="33092EFD"/>
     <w:multiLevelType w:val="hybridMultilevel"/>
     <w:tmpl w:val="C18A51A8"/>
@@ -30220,7 +31972,7 @@
       </w:pPr>
     </w:lvl>
   </w:abstractNum>
-  <w:abstractNum w:abstractNumId="19" w15:restartNumberingAfterBreak="0">
+  <w:abstractNum w:abstractNumId="20" w15:restartNumberingAfterBreak="0">
     <w:nsid w:val="3344666E"/>
     <w:multiLevelType w:val="hybridMultilevel"/>
     <w:tmpl w:val="CA8CF0A6"/>
@@ -30309,7 +32061,7 @@
       </w:pPr>
     </w:lvl>
   </w:abstractNum>
-  <w:abstractNum w:abstractNumId="20" w15:restartNumberingAfterBreak="0">
+  <w:abstractNum w:abstractNumId="21" w15:restartNumberingAfterBreak="0">
     <w:nsid w:val="34E861AC"/>
     <w:multiLevelType w:val="hybridMultilevel"/>
     <w:tmpl w:val="E3BEA470"/>
@@ -30398,7 +32150,7 @@
       </w:pPr>
     </w:lvl>
   </w:abstractNum>
-  <w:abstractNum w:abstractNumId="21" w15:restartNumberingAfterBreak="0">
+  <w:abstractNum w:abstractNumId="22" w15:restartNumberingAfterBreak="0">
     <w:nsid w:val="394F42A1"/>
     <w:multiLevelType w:val="hybridMultilevel"/>
     <w:tmpl w:val="E8581248"/>
@@ -30487,7 +32239,7 @@
       </w:pPr>
     </w:lvl>
   </w:abstractNum>
-  <w:abstractNum w:abstractNumId="22" w15:restartNumberingAfterBreak="0">
+  <w:abstractNum w:abstractNumId="23" w15:restartNumberingAfterBreak="0">
     <w:nsid w:val="3CE719E8"/>
     <w:multiLevelType w:val="hybridMultilevel"/>
     <w:tmpl w:val="DF6E39B2"/>
@@ -30576,7 +32328,7 @@
       </w:pPr>
     </w:lvl>
   </w:abstractNum>
-  <w:abstractNum w:abstractNumId="23" w15:restartNumberingAfterBreak="0">
+  <w:abstractNum w:abstractNumId="24" w15:restartNumberingAfterBreak="0">
     <w:nsid w:val="3CF83FBA"/>
     <w:multiLevelType w:val="hybridMultilevel"/>
     <w:tmpl w:val="051C44BE"/>
@@ -30665,7 +32417,7 @@
       </w:pPr>
     </w:lvl>
   </w:abstractNum>
-  <w:abstractNum w:abstractNumId="24" w15:restartNumberingAfterBreak="0">
+  <w:abstractNum w:abstractNumId="25" w15:restartNumberingAfterBreak="0">
     <w:nsid w:val="3E120237"/>
     <w:multiLevelType w:val="hybridMultilevel"/>
     <w:tmpl w:val="2C6C8568"/>
@@ -30754,7 +32506,7 @@
       </w:pPr>
     </w:lvl>
   </w:abstractNum>
-  <w:abstractNum w:abstractNumId="25" w15:restartNumberingAfterBreak="0">
+  <w:abstractNum w:abstractNumId="26" w15:restartNumberingAfterBreak="0">
     <w:nsid w:val="3ED830A4"/>
     <w:multiLevelType w:val="hybridMultilevel"/>
     <w:tmpl w:val="2E5CC3EC"/>
@@ -30843,7 +32595,7 @@
       </w:pPr>
     </w:lvl>
   </w:abstractNum>
-  <w:abstractNum w:abstractNumId="26" w15:restartNumberingAfterBreak="0">
+  <w:abstractNum w:abstractNumId="27" w15:restartNumberingAfterBreak="0">
     <w:nsid w:val="402807DE"/>
     <w:multiLevelType w:val="hybridMultilevel"/>
     <w:tmpl w:val="E2546888"/>
@@ -30932,7 +32684,7 @@
       </w:pPr>
     </w:lvl>
   </w:abstractNum>
-  <w:abstractNum w:abstractNumId="27" w15:restartNumberingAfterBreak="0">
+  <w:abstractNum w:abstractNumId="28" w15:restartNumberingAfterBreak="0">
     <w:nsid w:val="406403F0"/>
     <w:multiLevelType w:val="hybridMultilevel"/>
     <w:tmpl w:val="E1284E18"/>
@@ -31021,7 +32773,7 @@
       </w:pPr>
     </w:lvl>
   </w:abstractNum>
-  <w:abstractNum w:abstractNumId="28" w15:restartNumberingAfterBreak="0">
+  <w:abstractNum w:abstractNumId="29" w15:restartNumberingAfterBreak="0">
     <w:nsid w:val="4508776F"/>
     <w:multiLevelType w:val="hybridMultilevel"/>
     <w:tmpl w:val="13E230AC"/>
@@ -31110,7 +32862,7 @@
       </w:pPr>
     </w:lvl>
   </w:abstractNum>
-  <w:abstractNum w:abstractNumId="29" w15:restartNumberingAfterBreak="0">
+  <w:abstractNum w:abstractNumId="30" w15:restartNumberingAfterBreak="0">
     <w:nsid w:val="483A2CE9"/>
     <w:multiLevelType w:val="hybridMultilevel"/>
     <w:tmpl w:val="26DC2058"/>
@@ -31199,7 +32951,7 @@
       </w:pPr>
     </w:lvl>
   </w:abstractNum>
-  <w:abstractNum w:abstractNumId="30" w15:restartNumberingAfterBreak="0">
+  <w:abstractNum w:abstractNumId="31" w15:restartNumberingAfterBreak="0">
     <w:nsid w:val="4D947299"/>
     <w:multiLevelType w:val="hybridMultilevel"/>
     <w:tmpl w:val="53E4B9E4"/>
@@ -31288,7 +33040,7 @@
       </w:pPr>
     </w:lvl>
   </w:abstractNum>
-  <w:abstractNum w:abstractNumId="31" w15:restartNumberingAfterBreak="0">
+  <w:abstractNum w:abstractNumId="32" w15:restartNumberingAfterBreak="0">
     <w:nsid w:val="54005DA5"/>
     <w:multiLevelType w:val="hybridMultilevel"/>
     <w:tmpl w:val="917E0EE2"/>
@@ -31377,7 +33129,7 @@
       </w:pPr>
     </w:lvl>
   </w:abstractNum>
-  <w:abstractNum w:abstractNumId="32" w15:restartNumberingAfterBreak="0">
+  <w:abstractNum w:abstractNumId="33" w15:restartNumberingAfterBreak="0">
     <w:nsid w:val="54FA4E1C"/>
     <w:multiLevelType w:val="hybridMultilevel"/>
     <w:tmpl w:val="43382330"/>
@@ -31466,7 +33218,96 @@
       </w:pPr>
     </w:lvl>
   </w:abstractNum>
-  <w:abstractNum w:abstractNumId="33" w15:restartNumberingAfterBreak="0">
+  <w:abstractNum w:abstractNumId="34" w15:restartNumberingAfterBreak="0">
+    <w:nsid w:val="573B470A"/>
+    <w:multiLevelType w:val="hybridMultilevel"/>
+    <w:tmpl w:val="8718111E"/>
+    <w:lvl w:ilvl="0" w:tplc="1338A60C">
+      <w:start w:val="1"/>
+      <w:numFmt w:val="decimal"/>
+      <w:lvlText w:val="%1、"/>
+      <w:lvlJc w:val="left"/>
+      <w:pPr>
+        <w:ind w:left="360" w:hanging="360"/>
+      </w:pPr>
+      <w:rPr>
+        <w:rFonts w:hint="default"/>
+      </w:rPr>
+    </w:lvl>
+    <w:lvl w:ilvl="1" w:tplc="04090019" w:tentative="1">
+      <w:start w:val="1"/>
+      <w:numFmt w:val="lowerLetter"/>
+      <w:lvlText w:val="%2)"/>
+      <w:lvlJc w:val="left"/>
+      <w:pPr>
+        <w:ind w:left="840" w:hanging="420"/>
+      </w:pPr>
+    </w:lvl>
+    <w:lvl w:ilvl="2" w:tplc="0409001B" w:tentative="1">
+      <w:start w:val="1"/>
+      <w:numFmt w:val="lowerRoman"/>
+      <w:lvlText w:val="%3."/>
+      <w:lvlJc w:val="right"/>
+      <w:pPr>
+        <w:ind w:left="1260" w:hanging="420"/>
+      </w:pPr>
+    </w:lvl>
+    <w:lvl w:ilvl="3" w:tplc="0409000F" w:tentative="1">
+      <w:start w:val="1"/>
+      <w:numFmt w:val="decimal"/>
+      <w:lvlText w:val="%4."/>
+      <w:lvlJc w:val="left"/>
+      <w:pPr>
+        <w:ind w:left="1680" w:hanging="420"/>
+      </w:pPr>
+    </w:lvl>
+    <w:lvl w:ilvl="4" w:tplc="04090019" w:tentative="1">
+      <w:start w:val="1"/>
+      <w:numFmt w:val="lowerLetter"/>
+      <w:lvlText w:val="%5)"/>
+      <w:lvlJc w:val="left"/>
+      <w:pPr>
+        <w:ind w:left="2100" w:hanging="420"/>
+      </w:pPr>
+    </w:lvl>
+    <w:lvl w:ilvl="5" w:tplc="0409001B" w:tentative="1">
+      <w:start w:val="1"/>
+      <w:numFmt w:val="lowerRoman"/>
+      <w:lvlText w:val="%6."/>
+      <w:lvlJc w:val="right"/>
+      <w:pPr>
+        <w:ind w:left="2520" w:hanging="420"/>
+      </w:pPr>
+    </w:lvl>
+    <w:lvl w:ilvl="6" w:tplc="0409000F" w:tentative="1">
+      <w:start w:val="1"/>
+      <w:numFmt w:val="decimal"/>
+      <w:lvlText w:val="%7."/>
+      <w:lvlJc w:val="left"/>
+      <w:pPr>
+        <w:ind w:left="2940" w:hanging="420"/>
+      </w:pPr>
+    </w:lvl>
+    <w:lvl w:ilvl="7" w:tplc="04090019" w:tentative="1">
+      <w:start w:val="1"/>
+      <w:numFmt w:val="lowerLetter"/>
+      <w:lvlText w:val="%8)"/>
+      <w:lvlJc w:val="left"/>
+      <w:pPr>
+        <w:ind w:left="3360" w:hanging="420"/>
+      </w:pPr>
+    </w:lvl>
+    <w:lvl w:ilvl="8" w:tplc="0409001B" w:tentative="1">
+      <w:start w:val="1"/>
+      <w:numFmt w:val="lowerRoman"/>
+      <w:lvlText w:val="%9."/>
+      <w:lvlJc w:val="right"/>
+      <w:pPr>
+        <w:ind w:left="3780" w:hanging="420"/>
+      </w:pPr>
+    </w:lvl>
+  </w:abstractNum>
+  <w:abstractNum w:abstractNumId="35" w15:restartNumberingAfterBreak="0">
     <w:nsid w:val="58C679C4"/>
     <w:multiLevelType w:val="hybridMultilevel"/>
     <w:tmpl w:val="603E88D8"/>
@@ -31555,7 +33396,7 @@
       </w:pPr>
     </w:lvl>
   </w:abstractNum>
-  <w:abstractNum w:abstractNumId="34" w15:restartNumberingAfterBreak="0">
+  <w:abstractNum w:abstractNumId="36" w15:restartNumberingAfterBreak="0">
     <w:nsid w:val="5D73416F"/>
     <w:multiLevelType w:val="hybridMultilevel"/>
     <w:tmpl w:val="2AD6B97C"/>
@@ -31644,7 +33485,7 @@
       </w:pPr>
     </w:lvl>
   </w:abstractNum>
-  <w:abstractNum w:abstractNumId="35" w15:restartNumberingAfterBreak="0">
+  <w:abstractNum w:abstractNumId="37" w15:restartNumberingAfterBreak="0">
     <w:nsid w:val="5E4718E0"/>
     <w:multiLevelType w:val="hybridMultilevel"/>
     <w:tmpl w:val="EC76296E"/>
@@ -31733,7 +33574,7 @@
       </w:pPr>
     </w:lvl>
   </w:abstractNum>
-  <w:abstractNum w:abstractNumId="36" w15:restartNumberingAfterBreak="0">
+  <w:abstractNum w:abstractNumId="38" w15:restartNumberingAfterBreak="0">
     <w:nsid w:val="5F132A03"/>
     <w:multiLevelType w:val="hybridMultilevel"/>
     <w:tmpl w:val="F730971E"/>
@@ -31822,7 +33663,96 @@
       </w:pPr>
     </w:lvl>
   </w:abstractNum>
-  <w:abstractNum w:abstractNumId="37" w15:restartNumberingAfterBreak="0">
+  <w:abstractNum w:abstractNumId="39" w15:restartNumberingAfterBreak="0">
+    <w:nsid w:val="5F7735ED"/>
+    <w:multiLevelType w:val="hybridMultilevel"/>
+    <w:tmpl w:val="FA94950E"/>
+    <w:lvl w:ilvl="0" w:tplc="B7A81578">
+      <w:start w:val="1"/>
+      <w:numFmt w:val="decimal"/>
+      <w:lvlText w:val="%1、"/>
+      <w:lvlJc w:val="left"/>
+      <w:pPr>
+        <w:ind w:left="360" w:hanging="360"/>
+      </w:pPr>
+      <w:rPr>
+        <w:rFonts w:hint="default"/>
+      </w:rPr>
+    </w:lvl>
+    <w:lvl w:ilvl="1" w:tplc="04090019" w:tentative="1">
+      <w:start w:val="1"/>
+      <w:numFmt w:val="lowerLetter"/>
+      <w:lvlText w:val="%2)"/>
+      <w:lvlJc w:val="left"/>
+      <w:pPr>
+        <w:ind w:left="840" w:hanging="420"/>
+      </w:pPr>
+    </w:lvl>
+    <w:lvl w:ilvl="2" w:tplc="0409001B" w:tentative="1">
+      <w:start w:val="1"/>
+      <w:numFmt w:val="lowerRoman"/>
+      <w:lvlText w:val="%3."/>
+      <w:lvlJc w:val="right"/>
+      <w:pPr>
+        <w:ind w:left="1260" w:hanging="420"/>
+      </w:pPr>
+    </w:lvl>
+    <w:lvl w:ilvl="3" w:tplc="0409000F" w:tentative="1">
+      <w:start w:val="1"/>
+      <w:numFmt w:val="decimal"/>
+      <w:lvlText w:val="%4."/>
+      <w:lvlJc w:val="left"/>
+      <w:pPr>
+        <w:ind w:left="1680" w:hanging="420"/>
+      </w:pPr>
+    </w:lvl>
+    <w:lvl w:ilvl="4" w:tplc="04090019" w:tentative="1">
+      <w:start w:val="1"/>
+      <w:numFmt w:val="lowerLetter"/>
+      <w:lvlText w:val="%5)"/>
+      <w:lvlJc w:val="left"/>
+      <w:pPr>
+        <w:ind w:left="2100" w:hanging="420"/>
+      </w:pPr>
+    </w:lvl>
+    <w:lvl w:ilvl="5" w:tplc="0409001B" w:tentative="1">
+      <w:start w:val="1"/>
+      <w:numFmt w:val="lowerRoman"/>
+      <w:lvlText w:val="%6."/>
+      <w:lvlJc w:val="right"/>
+      <w:pPr>
+        <w:ind w:left="2520" w:hanging="420"/>
+      </w:pPr>
+    </w:lvl>
+    <w:lvl w:ilvl="6" w:tplc="0409000F" w:tentative="1">
+      <w:start w:val="1"/>
+      <w:numFmt w:val="decimal"/>
+      <w:lvlText w:val="%7."/>
+      <w:lvlJc w:val="left"/>
+      <w:pPr>
+        <w:ind w:left="2940" w:hanging="420"/>
+      </w:pPr>
+    </w:lvl>
+    <w:lvl w:ilvl="7" w:tplc="04090019" w:tentative="1">
+      <w:start w:val="1"/>
+      <w:numFmt w:val="lowerLetter"/>
+      <w:lvlText w:val="%8)"/>
+      <w:lvlJc w:val="left"/>
+      <w:pPr>
+        <w:ind w:left="3360" w:hanging="420"/>
+      </w:pPr>
+    </w:lvl>
+    <w:lvl w:ilvl="8" w:tplc="0409001B" w:tentative="1">
+      <w:start w:val="1"/>
+      <w:numFmt w:val="lowerRoman"/>
+      <w:lvlText w:val="%9."/>
+      <w:lvlJc w:val="right"/>
+      <w:pPr>
+        <w:ind w:left="3780" w:hanging="420"/>
+      </w:pPr>
+    </w:lvl>
+  </w:abstractNum>
+  <w:abstractNum w:abstractNumId="40" w15:restartNumberingAfterBreak="0">
     <w:nsid w:val="60463753"/>
     <w:multiLevelType w:val="hybridMultilevel"/>
     <w:tmpl w:val="E53E10BA"/>
@@ -31911,7 +33841,96 @@
       </w:pPr>
     </w:lvl>
   </w:abstractNum>
-  <w:abstractNum w:abstractNumId="38" w15:restartNumberingAfterBreak="0">
+  <w:abstractNum w:abstractNumId="41" w15:restartNumberingAfterBreak="0">
+    <w:nsid w:val="64BC40FB"/>
+    <w:multiLevelType w:val="hybridMultilevel"/>
+    <w:tmpl w:val="9E86F812"/>
+    <w:lvl w:ilvl="0" w:tplc="12EA06C2">
+      <w:start w:val="1"/>
+      <w:numFmt w:val="decimal"/>
+      <w:lvlText w:val="%1、"/>
+      <w:lvlJc w:val="left"/>
+      <w:pPr>
+        <w:ind w:left="360" w:hanging="360"/>
+      </w:pPr>
+      <w:rPr>
+        <w:rFonts w:hint="default"/>
+      </w:rPr>
+    </w:lvl>
+    <w:lvl w:ilvl="1" w:tplc="04090019" w:tentative="1">
+      <w:start w:val="1"/>
+      <w:numFmt w:val="lowerLetter"/>
+      <w:lvlText w:val="%2)"/>
+      <w:lvlJc w:val="left"/>
+      <w:pPr>
+        <w:ind w:left="840" w:hanging="420"/>
+      </w:pPr>
+    </w:lvl>
+    <w:lvl w:ilvl="2" w:tplc="0409001B" w:tentative="1">
+      <w:start w:val="1"/>
+      <w:numFmt w:val="lowerRoman"/>
+      <w:lvlText w:val="%3."/>
+      <w:lvlJc w:val="right"/>
+      <w:pPr>
+        <w:ind w:left="1260" w:hanging="420"/>
+      </w:pPr>
+    </w:lvl>
+    <w:lvl w:ilvl="3" w:tplc="0409000F" w:tentative="1">
+      <w:start w:val="1"/>
+      <w:numFmt w:val="decimal"/>
+      <w:lvlText w:val="%4."/>
+      <w:lvlJc w:val="left"/>
+      <w:pPr>
+        <w:ind w:left="1680" w:hanging="420"/>
+      </w:pPr>
+    </w:lvl>
+    <w:lvl w:ilvl="4" w:tplc="04090019" w:tentative="1">
+      <w:start w:val="1"/>
+      <w:numFmt w:val="lowerLetter"/>
+      <w:lvlText w:val="%5)"/>
+      <w:lvlJc w:val="left"/>
+      <w:pPr>
+        <w:ind w:left="2100" w:hanging="420"/>
+      </w:pPr>
+    </w:lvl>
+    <w:lvl w:ilvl="5" w:tplc="0409001B" w:tentative="1">
+      <w:start w:val="1"/>
+      <w:numFmt w:val="lowerRoman"/>
+      <w:lvlText w:val="%6."/>
+      <w:lvlJc w:val="right"/>
+      <w:pPr>
+        <w:ind w:left="2520" w:hanging="420"/>
+      </w:pPr>
+    </w:lvl>
+    <w:lvl w:ilvl="6" w:tplc="0409000F" w:tentative="1">
+      <w:start w:val="1"/>
+      <w:numFmt w:val="decimal"/>
+      <w:lvlText w:val="%7."/>
+      <w:lvlJc w:val="left"/>
+      <w:pPr>
+        <w:ind w:left="2940" w:hanging="420"/>
+      </w:pPr>
+    </w:lvl>
+    <w:lvl w:ilvl="7" w:tplc="04090019" w:tentative="1">
+      <w:start w:val="1"/>
+      <w:numFmt w:val="lowerLetter"/>
+      <w:lvlText w:val="%8)"/>
+      <w:lvlJc w:val="left"/>
+      <w:pPr>
+        <w:ind w:left="3360" w:hanging="420"/>
+      </w:pPr>
+    </w:lvl>
+    <w:lvl w:ilvl="8" w:tplc="0409001B" w:tentative="1">
+      <w:start w:val="1"/>
+      <w:numFmt w:val="lowerRoman"/>
+      <w:lvlText w:val="%9."/>
+      <w:lvlJc w:val="right"/>
+      <w:pPr>
+        <w:ind w:left="3780" w:hanging="420"/>
+      </w:pPr>
+    </w:lvl>
+  </w:abstractNum>
+  <w:abstractNum w:abstractNumId="42" w15:restartNumberingAfterBreak="0">
     <w:nsid w:val="66907468"/>
     <w:multiLevelType w:val="hybridMultilevel"/>
     <w:tmpl w:val="9CE0E6DE"/>
@@ -32000,7 +34019,7 @@
       </w:pPr>
     </w:lvl>
   </w:abstractNum>
-  <w:abstractNum w:abstractNumId="39" w15:restartNumberingAfterBreak="0">
+  <w:abstractNum w:abstractNumId="43" w15:restartNumberingAfterBreak="0">
     <w:nsid w:val="6859770B"/>
     <w:multiLevelType w:val="hybridMultilevel"/>
     <w:tmpl w:val="7A360A82"/>
@@ -32089,7 +34108,7 @@
       </w:pPr>
     </w:lvl>
   </w:abstractNum>
-  <w:abstractNum w:abstractNumId="40" w15:restartNumberingAfterBreak="0">
+  <w:abstractNum w:abstractNumId="44" w15:restartNumberingAfterBreak="0">
     <w:nsid w:val="69342BA0"/>
     <w:multiLevelType w:val="hybridMultilevel"/>
     <w:tmpl w:val="A6663B46"/>
@@ -32178,7 +34197,7 @@
       </w:pPr>
     </w:lvl>
   </w:abstractNum>
-  <w:abstractNum w:abstractNumId="41" w15:restartNumberingAfterBreak="0">
+  <w:abstractNum w:abstractNumId="45" w15:restartNumberingAfterBreak="0">
     <w:nsid w:val="6A336899"/>
     <w:multiLevelType w:val="hybridMultilevel"/>
     <w:tmpl w:val="DDAEF618"/>
@@ -32267,7 +34286,7 @@
       </w:pPr>
     </w:lvl>
   </w:abstractNum>
-  <w:abstractNum w:abstractNumId="42" w15:restartNumberingAfterBreak="0">
+  <w:abstractNum w:abstractNumId="46" w15:restartNumberingAfterBreak="0">
     <w:nsid w:val="6A70294F"/>
     <w:multiLevelType w:val="hybridMultilevel"/>
     <w:tmpl w:val="71983350"/>
@@ -32356,7 +34375,7 @@
       </w:pPr>
     </w:lvl>
   </w:abstractNum>
-  <w:abstractNum w:abstractNumId="43" w15:restartNumberingAfterBreak="0">
+  <w:abstractNum w:abstractNumId="47" w15:restartNumberingAfterBreak="0">
     <w:nsid w:val="6ACE3394"/>
     <w:multiLevelType w:val="hybridMultilevel"/>
     <w:tmpl w:val="12F25434"/>
@@ -32445,7 +34464,7 @@
       </w:pPr>
     </w:lvl>
   </w:abstractNum>
-  <w:abstractNum w:abstractNumId="44" w15:restartNumberingAfterBreak="0">
+  <w:abstractNum w:abstractNumId="48" w15:restartNumberingAfterBreak="0">
     <w:nsid w:val="6C524463"/>
     <w:multiLevelType w:val="hybridMultilevel"/>
     <w:tmpl w:val="AD4267CE"/>
@@ -32534,7 +34553,7 @@
       </w:pPr>
     </w:lvl>
   </w:abstractNum>
-  <w:abstractNum w:abstractNumId="45" w15:restartNumberingAfterBreak="0">
+  <w:abstractNum w:abstractNumId="49" w15:restartNumberingAfterBreak="0">
     <w:nsid w:val="6CBE71E3"/>
     <w:multiLevelType w:val="hybridMultilevel"/>
     <w:tmpl w:val="EE608D0E"/>
@@ -32623,7 +34642,7 @@
       </w:pPr>
     </w:lvl>
   </w:abstractNum>
-  <w:abstractNum w:abstractNumId="46" w15:restartNumberingAfterBreak="0">
+  <w:abstractNum w:abstractNumId="50" w15:restartNumberingAfterBreak="0">
     <w:nsid w:val="6E5C0D89"/>
     <w:multiLevelType w:val="hybridMultilevel"/>
     <w:tmpl w:val="201E7206"/>
@@ -32712,7 +34731,7 @@
       </w:pPr>
     </w:lvl>
   </w:abstractNum>
-  <w:abstractNum w:abstractNumId="47" w15:restartNumberingAfterBreak="0">
+  <w:abstractNum w:abstractNumId="51" w15:restartNumberingAfterBreak="0">
     <w:nsid w:val="726015CA"/>
     <w:multiLevelType w:val="hybridMultilevel"/>
     <w:tmpl w:val="CCF46B02"/>
@@ -32801,7 +34820,7 @@
       </w:pPr>
     </w:lvl>
   </w:abstractNum>
-  <w:abstractNum w:abstractNumId="48" w15:restartNumberingAfterBreak="0">
+  <w:abstractNum w:abstractNumId="52" w15:restartNumberingAfterBreak="0">
     <w:nsid w:val="73653782"/>
     <w:multiLevelType w:val="hybridMultilevel"/>
     <w:tmpl w:val="ED40512E"/>
@@ -32890,7 +34909,7 @@
       </w:pPr>
     </w:lvl>
   </w:abstractNum>
-  <w:abstractNum w:abstractNumId="49" w15:restartNumberingAfterBreak="0">
+  <w:abstractNum w:abstractNumId="53" w15:restartNumberingAfterBreak="0">
     <w:nsid w:val="762F466C"/>
     <w:multiLevelType w:val="hybridMultilevel"/>
     <w:tmpl w:val="0A20BE4C"/>
@@ -32980,7 +34999,7 @@
       </w:pPr>
     </w:lvl>
   </w:abstractNum>
-  <w:abstractNum w:abstractNumId="50" w15:restartNumberingAfterBreak="0">
+  <w:abstractNum w:abstractNumId="54" w15:restartNumberingAfterBreak="0">
     <w:nsid w:val="76A03104"/>
     <w:multiLevelType w:val="hybridMultilevel"/>
     <w:tmpl w:val="772C487E"/>
@@ -33069,7 +35088,7 @@
       </w:pPr>
     </w:lvl>
   </w:abstractNum>
-  <w:abstractNum w:abstractNumId="51" w15:restartNumberingAfterBreak="0">
+  <w:abstractNum w:abstractNumId="55" w15:restartNumberingAfterBreak="0">
     <w:nsid w:val="7A48001D"/>
     <w:multiLevelType w:val="hybridMultilevel"/>
     <w:tmpl w:val="1ED658EE"/>
@@ -33158,7 +35177,7 @@
       </w:pPr>
     </w:lvl>
   </w:abstractNum>
-  <w:abstractNum w:abstractNumId="52" w15:restartNumberingAfterBreak="0">
+  <w:abstractNum w:abstractNumId="56" w15:restartNumberingAfterBreak="0">
     <w:nsid w:val="7A8E6A05"/>
     <w:multiLevelType w:val="hybridMultilevel"/>
     <w:tmpl w:val="EDFC6DF0"/>
@@ -33247,7 +35266,7 @@
       </w:pPr>
     </w:lvl>
   </w:abstractNum>
-  <w:abstractNum w:abstractNumId="53" w15:restartNumberingAfterBreak="0">
+  <w:abstractNum w:abstractNumId="57" w15:restartNumberingAfterBreak="0">
     <w:nsid w:val="7F1B127C"/>
     <w:multiLevelType w:val="hybridMultilevel"/>
     <w:tmpl w:val="ED8CA65E"/>
@@ -33336,7 +35355,7 @@
       </w:pPr>
     </w:lvl>
   </w:abstractNum>
-  <w:abstractNum w:abstractNumId="54" w15:restartNumberingAfterBreak="0">
+  <w:abstractNum w:abstractNumId="58" w15:restartNumberingAfterBreak="0">
     <w:nsid w:val="7F7C070A"/>
     <w:multiLevelType w:val="hybridMultilevel"/>
     <w:tmpl w:val="81645C38"/>
@@ -33426,61 +35445,61 @@
     </w:lvl>
   </w:abstractNum>
   <w:num w:numId="1">
-    <w:abstractNumId w:val="47"/>
+    <w:abstractNumId w:val="51"/>
   </w:num>
   <w:num w:numId="2">
-    <w:abstractNumId w:val="17"/>
+    <w:abstractNumId w:val="18"/>
   </w:num>
   <w:num w:numId="3">
-    <w:abstractNumId w:val="42"/>
+    <w:abstractNumId w:val="46"/>
   </w:num>
   <w:num w:numId="4">
-    <w:abstractNumId w:val="27"/>
+    <w:abstractNumId w:val="28"/>
   </w:num>
   <w:num w:numId="5">
     <w:abstractNumId w:val="1"/>
   </w:num>
   <w:num w:numId="6">
-    <w:abstractNumId w:val="52"/>
+    <w:abstractNumId w:val="56"/>
   </w:num>
   <w:num w:numId="7">
-    <w:abstractNumId w:val="51"/>
+    <w:abstractNumId w:val="55"/>
   </w:num>
   <w:num w:numId="8">
-    <w:abstractNumId w:val="18"/>
+    <w:abstractNumId w:val="19"/>
   </w:num>
   <w:num w:numId="9">
-    <w:abstractNumId w:val="31"/>
+    <w:abstractNumId w:val="32"/>
   </w:num>
   <w:num w:numId="10">
     <w:abstractNumId w:val="3"/>
   </w:num>
   <w:num w:numId="11">
-    <w:abstractNumId w:val="25"/>
+    <w:abstractNumId w:val="26"/>
   </w:num>
   <w:num w:numId="12">
-    <w:abstractNumId w:val="15"/>
+    <w:abstractNumId w:val="16"/>
   </w:num>
   <w:num w:numId="13">
-    <w:abstractNumId w:val="32"/>
+    <w:abstractNumId w:val="33"/>
   </w:num>
   <w:num w:numId="14">
-    <w:abstractNumId w:val="46"/>
+    <w:abstractNumId w:val="50"/>
   </w:num>
   <w:num w:numId="15">
     <w:abstractNumId w:val="13"/>
   </w:num>
   <w:num w:numId="16">
-    <w:abstractNumId w:val="16"/>
+    <w:abstractNumId w:val="17"/>
   </w:num>
   <w:num w:numId="17">
-    <w:abstractNumId w:val="26"/>
+    <w:abstractNumId w:val="27"/>
   </w:num>
   <w:num w:numId="18">
     <w:abstractNumId w:val="12"/>
   </w:num>
   <w:num w:numId="19">
-    <w:abstractNumId w:val="36"/>
+    <w:abstractNumId w:val="38"/>
   </w:num>
   <w:num w:numId="20">
     <w:abstractNumId w:val="10"/>
@@ -33489,49 +35508,49 @@
     <w:abstractNumId w:val="0"/>
   </w:num>
   <w:num w:numId="22">
-    <w:abstractNumId w:val="37"/>
+    <w:abstractNumId w:val="40"/>
   </w:num>
   <w:num w:numId="23">
-    <w:abstractNumId w:val="28"/>
+    <w:abstractNumId w:val="29"/>
   </w:num>
   <w:num w:numId="24">
     <w:abstractNumId w:val="14"/>
   </w:num>
   <w:num w:numId="25">
-    <w:abstractNumId w:val="35"/>
+    <w:abstractNumId w:val="37"/>
   </w:num>
   <w:num w:numId="26">
     <w:abstractNumId w:val="9"/>
   </w:num>
   <w:num w:numId="27">
-    <w:abstractNumId w:val="33"/>
+    <w:abstractNumId w:val="35"/>
   </w:num>
   <w:num w:numId="28">
-    <w:abstractNumId w:val="22"/>
+    <w:abstractNumId w:val="23"/>
   </w:num>
   <w:num w:numId="29">
-    <w:abstractNumId w:val="44"/>
+    <w:abstractNumId w:val="48"/>
   </w:num>
   <w:num w:numId="30">
-    <w:abstractNumId w:val="41"/>
+    <w:abstractNumId w:val="45"/>
   </w:num>
   <w:num w:numId="31">
     <w:abstractNumId w:val="2"/>
   </w:num>
   <w:num w:numId="32">
-    <w:abstractNumId w:val="20"/>
+    <w:abstractNumId w:val="21"/>
   </w:num>
   <w:num w:numId="33">
-    <w:abstractNumId w:val="50"/>
+    <w:abstractNumId w:val="54"/>
   </w:num>
   <w:num w:numId="34">
     <w:abstractNumId w:val="8"/>
   </w:num>
   <w:num w:numId="35">
-    <w:abstractNumId w:val="49"/>
+    <w:abstractNumId w:val="53"/>
   </w:num>
   <w:num w:numId="36">
-    <w:abstractNumId w:val="24"/>
+    <w:abstractNumId w:val="25"/>
   </w:num>
   <w:num w:numId="37">
     <w:abstractNumId w:val="4"/>
@@ -33540,7 +35559,7 @@
     <w:abstractNumId w:val="5"/>
   </w:num>
   <w:num w:numId="39">
-    <w:abstractNumId w:val="54"/>
+    <w:abstractNumId w:val="58"/>
   </w:num>
   <w:num w:numId="40">
     <w:abstractNumId w:val="7"/>
@@ -33549,46 +35568,58 @@
     <w:abstractNumId w:val="11"/>
   </w:num>
   <w:num w:numId="42">
-    <w:abstractNumId w:val="29"/>
+    <w:abstractNumId w:val="30"/>
   </w:num>
   <w:num w:numId="43">
-    <w:abstractNumId w:val="53"/>
+    <w:abstractNumId w:val="57"/>
   </w:num>
   <w:num w:numId="44">
-    <w:abstractNumId w:val="19"/>
+    <w:abstractNumId w:val="20"/>
   </w:num>
   <w:num w:numId="45">
-    <w:abstractNumId w:val="34"/>
+    <w:abstractNumId w:val="36"/>
   </w:num>
   <w:num w:numId="46">
-    <w:abstractNumId w:val="43"/>
+    <w:abstractNumId w:val="47"/>
   </w:num>
   <w:num w:numId="47">
-    <w:abstractNumId w:val="21"/>
+    <w:abstractNumId w:val="22"/>
   </w:num>
   <w:num w:numId="48">
-    <w:abstractNumId w:val="38"/>
+    <w:abstractNumId w:val="42"/>
   </w:num>
   <w:num w:numId="49">
     <w:abstractNumId w:val="6"/>
   </w:num>
   <w:num w:numId="50">
-    <w:abstractNumId w:val="23"/>
+    <w:abstractNumId w:val="24"/>
   </w:num>
   <w:num w:numId="51">
-    <w:abstractNumId w:val="30"/>
+    <w:abstractNumId w:val="31"/>
   </w:num>
   <w:num w:numId="52">
-    <w:abstractNumId w:val="40"/>
+    <w:abstractNumId w:val="44"/>
   </w:num>
   <w:num w:numId="53">
+    <w:abstractNumId w:val="43"/>
+  </w:num>
+  <w:num w:numId="54">
+    <w:abstractNumId w:val="49"/>
+  </w:num>
+  <w:num w:numId="55">
+    <w:abstractNumId w:val="52"/>
+  </w:num>
+  <w:num w:numId="56">
+    <w:abstractNumId w:val="34"/>
+  </w:num>
+  <w:num w:numId="57">
     <w:abstractNumId w:val="39"/>
   </w:num>
-  <w:num w:numId="54">
-    <w:abstractNumId w:val="45"/>
+  <w:num w:numId="58">
+    <w:abstractNumId w:val="15"/>
   </w:num>
-  <w:num w:numId="55">
-    <w:abstractNumId w:val="48"/>
+  <w:num w:numId="59">
+    <w:abstractNumId w:val="41"/>
   </w:num>
   <w:numIdMacAtCleanup w:val="53"/>
 </w:numbering>
@@ -33763,7 +35794,7 @@
     <w:lsdException w:name="Table Web 2" w:semiHidden="1" w:unhideWhenUsed="1"/>
     <w:lsdException w:name="Table Web 3" w:semiHidden="1" w:unhideWhenUsed="1"/>
     <w:lsdException w:name="Balloon Text" w:semiHidden="1" w:unhideWhenUsed="1"/>
-    <w:lsdException w:name="Table Grid" w:semiHidden="1" w:uiPriority="59" w:unhideWhenUsed="1"/>
+    <w:lsdException w:name="Table Grid" w:uiPriority="59"/>
     <w:lsdException w:name="Table Theme" w:semiHidden="1" w:unhideWhenUsed="1"/>
     <w:lsdException w:name="Placeholder Text" w:semiHidden="1"/>
     <w:lsdException w:name="No Spacing" w:uiPriority="1" w:qFormat="1"/>
@@ -33988,7 +36019,7 @@
   <w:style w:type="paragraph" w:default="1" w:styleId="a">
     <w:name w:val="Normal"/>
     <w:qFormat/>
-    <w:rsid w:val="00771DDF"/>
+    <w:rsid w:val="00D6778E"/>
     <w:pPr>
       <w:widowControl w:val="0"/>
       <w:jc w:val="both"/>
@@ -34535,7 +36566,7 @@
 </file>
 
 <file path=customXml/itemProps1.xml><?xml version="1.0" encoding="utf-8"?>
-<ds:datastoreItem xmlns:ds="http://schemas.openxmlformats.org/officeDocument/2006/customXml" ds:itemID="{4CB010F4-8AAE-41F6-81F2-72665200AE7E}">
+<ds:datastoreItem xmlns:ds="http://schemas.openxmlformats.org/officeDocument/2006/customXml" ds:itemID="{BD3281EC-03EE-4E43-8E4C-51A22C97E801}">
   <ds:schemaRefs>
     <ds:schemaRef ds:uri="http://schemas.openxmlformats.org/officeDocument/2006/bibliography"/>
   </ds:schemaRefs>
